--- a/ANALOG/Trabajo/trabajofinalanalog.docx
+++ b/ANALOG/Trabajo/trabajofinalanalog.docx
@@ -9,12 +9,14 @@
         <w:rPr>
           <w:sz w:val="40"/>
           <w:szCs w:val="32"/>
+          <w:lang w:val="es-ES"/>
         </w:rPr>
       </w:pPr>
       <w:r>
         <w:rPr>
           <w:sz w:val="40"/>
           <w:szCs w:val="32"/>
+          <w:lang w:val="es-ES"/>
         </w:rPr>
         <w:t>Universidad Politécnica de Valencia</w:t>
       </w:r>
@@ -93,239 +95,115 @@
       <w:r>
         <w:rPr>
           <w:noProof/>
+        </w:rPr>
+        <w:pict w14:anchorId="0A6B86D4">
+          <v:line id="Straight Connector 3" o:spid="_x0000_s1027" style="position:absolute;left:0;text-align:left;flip:y;z-index:251669504;visibility:visible;mso-wrap-style:square;mso-width-percent:0;mso-height-percent:0;mso-wrap-distance-left:9pt;mso-wrap-distance-top:0;mso-wrap-distance-right:9pt;mso-wrap-distance-bottom:0;mso-position-horizontal:absolute;mso-position-horizontal-relative:margin;mso-position-vertical:absolute;mso-position-vertical-relative:text;mso-width-percent:0;mso-height-percent:0;mso-width-relative:margin;mso-height-relative:margin" from="-14.55pt,20pt" to="484.25pt,22.55pt" o:gfxdata="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" strokecolor="black [3200]" strokeweight="1pt">
+            <v:stroke joinstyle="miter"/>
+            <w10:wrap anchorx="margin"/>
+          </v:line>
+        </w:pict>
+      </w:r>
+    </w:p>
+    <w:p>
+      <w:pPr>
+        <w:jc w:val="center"/>
+        <w:rPr>
+          <w:sz w:val="40"/>
+          <w:szCs w:val="32"/>
+          <w:lang w:val="es-ES"/>
+        </w:rPr>
+      </w:pPr>
+      <w:r>
+        <w:rPr>
+          <w:sz w:val="40"/>
+          <w:szCs w:val="32"/>
+          <w:lang w:val="es-ES"/>
+        </w:rPr>
+        <w:t>Memoria Trabajo Final</w:t>
+      </w:r>
+    </w:p>
+    <w:p>
+      <w:pPr>
+        <w:jc w:val="center"/>
+        <w:rPr>
+          <w:sz w:val="36"/>
+          <w:szCs w:val="28"/>
+          <w:lang w:val="es-ES"/>
+        </w:rPr>
+      </w:pPr>
+      <w:r>
+        <w:rPr>
+          <w:noProof/>
+        </w:rPr>
+        <w:pict w14:anchorId="75C4EABB">
+          <v:line id="_x0000_s1026" style="position:absolute;left:0;text-align:left;flip:y;z-index:251670528;visibility:visible;mso-wrap-style:square;mso-width-percent:0;mso-height-percent:0;mso-wrap-distance-left:9pt;mso-wrap-distance-top:0;mso-wrap-distance-right:9pt;mso-wrap-distance-bottom:0;mso-position-horizontal:absolute;mso-position-horizontal-relative:margin;mso-position-vertical:absolute;mso-position-vertical-relative:text;mso-width-percent:0;mso-height-percent:0;mso-width-relative:margin;mso-height-relative:margin" from="-17.15pt,34.8pt" to="487.7pt,36.3pt" o:gfxdata="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" strokecolor="black [3200]" strokeweight="1pt">
+            <v:stroke joinstyle="miter"/>
+            <w10:wrap anchorx="margin"/>
+          </v:line>
+        </w:pict>
+      </w:r>
+      <w:r>
+        <w:rPr>
+          <w:sz w:val="36"/>
+          <w:szCs w:val="28"/>
+          <w:lang w:val="es-ES"/>
+        </w:rPr>
+        <w:t>Diseño de una Fuente de Alimentación Variable</w:t>
+      </w:r>
+    </w:p>
+    <w:p>
+      <w:pPr>
+        <w:jc w:val="center"/>
+        <w:rPr>
+          <w:sz w:val="36"/>
+          <w:szCs w:val="28"/>
+          <w:lang w:val="es-ES"/>
+        </w:rPr>
+      </w:pPr>
+    </w:p>
+    <w:p>
+      <w:pPr>
+        <w:jc w:val="center"/>
+        <w:rPr>
+          <w:sz w:val="36"/>
+          <w:szCs w:val="28"/>
+          <w:lang w:val="es-ES"/>
+        </w:rPr>
+      </w:pPr>
+    </w:p>
+    <w:p>
+      <w:pPr>
+        <w:jc w:val="center"/>
+        <w:rPr>
+          <w:sz w:val="36"/>
+          <w:szCs w:val="28"/>
+          <w:lang w:val="es-ES"/>
+        </w:rPr>
+      </w:pPr>
+    </w:p>
+    <w:p>
+      <w:pPr>
+        <w:jc w:val="center"/>
+        <w:rPr>
           <w:sz w:val="32"/>
           <w:szCs w:val="24"/>
           <w:lang w:val="es-ES"/>
         </w:rPr>
-        <mc:AlternateContent>
-          <mc:Choice Requires="wps">
-            <w:drawing>
-              <wp:anchor distT="0" distB="0" distL="114300" distR="114300" simplePos="0" relativeHeight="251659264" behindDoc="0" locked="0" layoutInCell="1" allowOverlap="1" wp14:anchorId="14212EAF" wp14:editId="45274C10">
-                <wp:simplePos x="0" y="0"/>
-                <wp:positionH relativeFrom="margin">
-                  <wp:posOffset>-185058</wp:posOffset>
-                </wp:positionH>
-                <wp:positionV relativeFrom="paragraph">
-                  <wp:posOffset>254090</wp:posOffset>
-                </wp:positionV>
-                <wp:extent cx="6334941" cy="32657"/>
-                <wp:effectExtent l="0" t="0" r="27940" b="24765"/>
-                <wp:wrapNone/>
-                <wp:docPr id="285519155" name="Straight Connector 3"/>
-                <wp:cNvGraphicFramePr/>
-                <a:graphic xmlns:a="http://schemas.openxmlformats.org/drawingml/2006/main">
-                  <a:graphicData uri="http://schemas.microsoft.com/office/word/2010/wordprocessingShape">
-                    <wps:wsp>
-                      <wps:cNvCnPr/>
-                      <wps:spPr>
-                        <a:xfrm flipV="1">
-                          <a:off x="0" y="0"/>
-                          <a:ext cx="6334941" cy="32657"/>
-                        </a:xfrm>
-                        <a:prstGeom prst="line">
-                          <a:avLst/>
-                        </a:prstGeom>
-                      </wps:spPr>
-                      <wps:style>
-                        <a:lnRef idx="2">
-                          <a:schemeClr val="dk1"/>
-                        </a:lnRef>
-                        <a:fillRef idx="0">
-                          <a:schemeClr val="dk1"/>
-                        </a:fillRef>
-                        <a:effectRef idx="1">
-                          <a:schemeClr val="dk1"/>
-                        </a:effectRef>
-                        <a:fontRef idx="minor">
-                          <a:schemeClr val="tx1"/>
-                        </a:fontRef>
-                      </wps:style>
-                      <wps:bodyPr/>
-                    </wps:wsp>
-                  </a:graphicData>
-                </a:graphic>
-                <wp14:sizeRelH relativeFrom="margin">
-                  <wp14:pctWidth>0</wp14:pctWidth>
-                </wp14:sizeRelH>
-                <wp14:sizeRelV relativeFrom="margin">
-                  <wp14:pctHeight>0</wp14:pctHeight>
-                </wp14:sizeRelV>
-              </wp:anchor>
-            </w:drawing>
-          </mc:Choice>
-          <mc:Fallback>
-            <w:pict>
-              <v:line w14:anchorId="0B8342D5" id="Straight Connector 3" o:spid="_x0000_s1026" style="position:absolute;flip:y;z-index:251659264;visibility:visible;mso-wrap-style:square;mso-width-percent:0;mso-height-percent:0;mso-wrap-distance-left:9pt;mso-wrap-distance-top:0;mso-wrap-distance-right:9pt;mso-wrap-distance-bottom:0;mso-position-horizontal:absolute;mso-position-horizontal-relative:margin;mso-position-vertical:absolute;mso-position-vertical-relative:text;mso-width-percent:0;mso-height-percent:0;mso-width-relative:margin;mso-height-relative:margin" from="-14.55pt,20pt" to="484.25pt,22.55pt" o:gfxdata="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" strokecolor="black [3200]" strokeweight="1pt">
-                <v:stroke joinstyle="miter"/>
-                <w10:wrap anchorx="margin"/>
-              </v:line>
-            </w:pict>
-          </mc:Fallback>
-        </mc:AlternateContent>
-      </w:r>
-    </w:p>
-    <w:p>
-      <w:pPr>
-        <w:jc w:val="center"/>
-        <w:rPr>
-          <w:sz w:val="40"/>
-          <w:szCs w:val="32"/>
-          <w:lang w:val="es-ES"/>
-        </w:rPr>
-      </w:pPr>
-      <w:r>
-        <w:rPr>
-          <w:sz w:val="40"/>
-          <w:szCs w:val="32"/>
-          <w:lang w:val="es-ES"/>
-        </w:rPr>
-        <w:t>Memoria Trabajo Final</w:t>
-      </w:r>
-    </w:p>
-    <w:p>
-      <w:pPr>
-        <w:jc w:val="center"/>
-        <w:rPr>
-          <w:sz w:val="36"/>
-          <w:szCs w:val="28"/>
-          <w:lang w:val="es-ES"/>
-        </w:rPr>
-      </w:pPr>
-      <w:r>
-        <w:rPr>
-          <w:noProof/>
+      </w:pPr>
+      <w:r>
+        <w:rPr>
           <w:sz w:val="32"/>
           <w:szCs w:val="24"/>
           <w:lang w:val="es-ES"/>
         </w:rPr>
-        <mc:AlternateContent>
-          <mc:Choice Requires="wps">
-            <w:drawing>
-              <wp:anchor distT="0" distB="0" distL="114300" distR="114300" simplePos="0" relativeHeight="251661312" behindDoc="0" locked="0" layoutInCell="1" allowOverlap="1" wp14:anchorId="31A49CAC" wp14:editId="16AEAE90">
-                <wp:simplePos x="0" y="0"/>
-                <wp:positionH relativeFrom="margin">
-                  <wp:posOffset>-217714</wp:posOffset>
-                </wp:positionH>
-                <wp:positionV relativeFrom="paragraph">
-                  <wp:posOffset>441779</wp:posOffset>
-                </wp:positionV>
-                <wp:extent cx="6411504" cy="19050"/>
-                <wp:effectExtent l="0" t="0" r="27940" b="19050"/>
-                <wp:wrapNone/>
-                <wp:docPr id="1973927904" name="Straight Connector 3"/>
-                <wp:cNvGraphicFramePr/>
-                <a:graphic xmlns:a="http://schemas.openxmlformats.org/drawingml/2006/main">
-                  <a:graphicData uri="http://schemas.microsoft.com/office/word/2010/wordprocessingShape">
-                    <wps:wsp>
-                      <wps:cNvCnPr/>
-                      <wps:spPr>
-                        <a:xfrm flipV="1">
-                          <a:off x="0" y="0"/>
-                          <a:ext cx="6411504" cy="19050"/>
-                        </a:xfrm>
-                        <a:prstGeom prst="line">
-                          <a:avLst/>
-                        </a:prstGeom>
-                      </wps:spPr>
-                      <wps:style>
-                        <a:lnRef idx="2">
-                          <a:schemeClr val="dk1"/>
-                        </a:lnRef>
-                        <a:fillRef idx="0">
-                          <a:schemeClr val="dk1"/>
-                        </a:fillRef>
-                        <a:effectRef idx="1">
-                          <a:schemeClr val="dk1"/>
-                        </a:effectRef>
-                        <a:fontRef idx="minor">
-                          <a:schemeClr val="tx1"/>
-                        </a:fontRef>
-                      </wps:style>
-                      <wps:bodyPr/>
-                    </wps:wsp>
-                  </a:graphicData>
-                </a:graphic>
-                <wp14:sizeRelH relativeFrom="margin">
-                  <wp14:pctWidth>0</wp14:pctWidth>
-                </wp14:sizeRelH>
-                <wp14:sizeRelV relativeFrom="margin">
-                  <wp14:pctHeight>0</wp14:pctHeight>
-                </wp14:sizeRelV>
-              </wp:anchor>
-            </w:drawing>
-          </mc:Choice>
-          <mc:Fallback>
-            <w:pict>
-              <v:line w14:anchorId="25EC5A52" id="Straight Connector 3" o:spid="_x0000_s1026" style="position:absolute;flip:y;z-index:251661312;visibility:visible;mso-wrap-style:square;mso-width-percent:0;mso-height-percent:0;mso-wrap-distance-left:9pt;mso-wrap-distance-top:0;mso-wrap-distance-right:9pt;mso-wrap-distance-bottom:0;mso-position-horizontal:absolute;mso-position-horizontal-relative:margin;mso-position-vertical:absolute;mso-position-vertical-relative:text;mso-width-percent:0;mso-height-percent:0;mso-width-relative:margin;mso-height-relative:margin" from="-17.15pt,34.8pt" to="487.7pt,36.3pt" o:gfxdata="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" strokecolor="black [3200]" strokeweight="1pt">
-                <v:stroke joinstyle="miter"/>
-                <w10:wrap anchorx="margin"/>
-              </v:line>
-            </w:pict>
-          </mc:Fallback>
-        </mc:AlternateContent>
-      </w:r>
-      <w:r>
-        <w:rPr>
-          <w:sz w:val="36"/>
-          <w:szCs w:val="28"/>
-          <w:lang w:val="es-ES"/>
-        </w:rPr>
-        <w:t>Diseño de una Fuente de Alimentación Variable</w:t>
-      </w:r>
-    </w:p>
-    <w:p>
-      <w:pPr>
-        <w:jc w:val="center"/>
-        <w:rPr>
-          <w:sz w:val="36"/>
-          <w:szCs w:val="28"/>
-          <w:lang w:val="es-ES"/>
-        </w:rPr>
-      </w:pPr>
-    </w:p>
-    <w:p>
-      <w:pPr>
-        <w:jc w:val="center"/>
-        <w:rPr>
-          <w:sz w:val="36"/>
-          <w:szCs w:val="28"/>
-          <w:lang w:val="es-ES"/>
-        </w:rPr>
-      </w:pPr>
-    </w:p>
-    <w:p>
-      <w:pPr>
-        <w:jc w:val="center"/>
-        <w:rPr>
-          <w:sz w:val="36"/>
-          <w:szCs w:val="28"/>
-          <w:lang w:val="es-ES"/>
-        </w:rPr>
-      </w:pPr>
-    </w:p>
-    <w:p>
-      <w:pPr>
-        <w:jc w:val="center"/>
+        <w:t>Realizado por</w:t>
+      </w:r>
+      <w:r>
         <w:rPr>
           <w:sz w:val="32"/>
           <w:szCs w:val="24"/>
           <w:lang w:val="es-ES"/>
         </w:rPr>
-      </w:pPr>
-      <w:r>
-        <w:rPr>
-          <w:sz w:val="32"/>
-          <w:szCs w:val="24"/>
-          <w:lang w:val="es-ES"/>
-        </w:rPr>
-        <w:t>Realizado por</w:t>
-      </w:r>
-      <w:r>
-        <w:rPr>
-          <w:sz w:val="32"/>
-          <w:szCs w:val="24"/>
-          <w:lang w:val="es-ES"/>
-        </w:rPr>
         <w:t>:</w:t>
       </w:r>
     </w:p>
@@ -361,7 +239,7 @@
           <w:noProof/>
         </w:rPr>
         <w:drawing>
-          <wp:anchor distT="0" distB="0" distL="114300" distR="114300" simplePos="0" relativeHeight="251662336" behindDoc="0" locked="0" layoutInCell="1" allowOverlap="1" wp14:anchorId="714F05A8" wp14:editId="34A315C6">
+          <wp:anchor distT="0" distB="0" distL="114300" distR="114300" simplePos="0" relativeHeight="251642880" behindDoc="0" locked="0" layoutInCell="1" allowOverlap="1" wp14:anchorId="714F05A8" wp14:editId="7CC2B15C">
             <wp:simplePos x="0" y="0"/>
             <wp:positionH relativeFrom="margin">
               <wp:align>left</wp:align>
@@ -428,7 +306,7 @@
           <w:noProof/>
         </w:rPr>
         <w:drawing>
-          <wp:anchor distT="0" distB="0" distL="114300" distR="114300" simplePos="0" relativeHeight="251663360" behindDoc="0" locked="0" layoutInCell="1" allowOverlap="1" wp14:anchorId="6E3763A8" wp14:editId="51869F88">
+          <wp:anchor distT="0" distB="0" distL="114300" distR="114300" simplePos="0" relativeHeight="251645952" behindDoc="0" locked="0" layoutInCell="1" allowOverlap="1" wp14:anchorId="6E3763A8" wp14:editId="482FA115">
             <wp:simplePos x="0" y="0"/>
             <wp:positionH relativeFrom="margin">
               <wp:align>right</wp:align>
@@ -496,7 +374,25 @@
           <w:bCs/>
           <w:lang w:val="es-ES"/>
         </w:rPr>
-        <w:t>Adam Cecetka Ortiz</w:t>
+        <w:t xml:space="preserve">Adam </w:t>
+      </w:r>
+      <w:proofErr w:type="spellStart"/>
+      <w:r>
+        <w:rPr>
+          <w:b/>
+          <w:bCs/>
+          <w:lang w:val="es-ES"/>
+        </w:rPr>
+        <w:t>Cecetka</w:t>
+      </w:r>
+      <w:proofErr w:type="spellEnd"/>
+      <w:r>
+        <w:rPr>
+          <w:b/>
+          <w:bCs/>
+          <w:lang w:val="es-ES"/>
+        </w:rPr>
+        <w:t xml:space="preserve"> Ortiz</w:t>
       </w:r>
     </w:p>
     <w:p>
@@ -638,16 +534,17 @@
       </w:pPr>
       <w:r>
         <w:rPr>
+          <w:noProof/>
           <w:lang w:val="es-ES"/>
         </w:rPr>
         <w:drawing>
-          <wp:anchor distT="0" distB="0" distL="114300" distR="114300" simplePos="0" relativeHeight="251664384" behindDoc="0" locked="0" layoutInCell="1" allowOverlap="1" wp14:anchorId="7BFCB0E8" wp14:editId="38D1963F">
+          <wp:anchor distT="0" distB="0" distL="114300" distR="114300" simplePos="0" relativeHeight="251640832" behindDoc="0" locked="0" layoutInCell="1" allowOverlap="1" wp14:anchorId="7BFCB0E8" wp14:editId="5D2B2F5B">
             <wp:simplePos x="0" y="0"/>
             <wp:positionH relativeFrom="margin">
-              <wp:align>right</wp:align>
+              <wp:posOffset>293370</wp:posOffset>
             </wp:positionH>
             <wp:positionV relativeFrom="paragraph">
-              <wp:posOffset>699135</wp:posOffset>
+              <wp:posOffset>554355</wp:posOffset>
             </wp:positionV>
             <wp:extent cx="5768340" cy="876300"/>
             <wp:effectExtent l="0" t="0" r="3810" b="0"/>
@@ -841,32 +738,20 @@
       </w:pPr>
       <w:r>
         <w:rPr>
-          <w:lang w:val="es-ES"/>
-        </w:rPr>
-        <w:t xml:space="preserve"> En la siguiente imagen veremos las formas de onda a medida que pasamos por cada etapa.</w:t>
-      </w:r>
-    </w:p>
-    <w:p>
-      <w:pPr>
-        <w:rPr>
-          <w:lang w:val="es-ES"/>
-        </w:rPr>
-      </w:pPr>
-      <w:r>
-        <w:rPr>
+          <w:noProof/>
           <w:lang w:val="es-ES"/>
         </w:rPr>
         <w:drawing>
-          <wp:anchor distT="0" distB="0" distL="114300" distR="114300" simplePos="0" relativeHeight="251665408" behindDoc="0" locked="0" layoutInCell="1" allowOverlap="1" wp14:anchorId="119DFDB2" wp14:editId="0DFAB643">
+          <wp:anchor distT="0" distB="0" distL="114300" distR="114300" simplePos="0" relativeHeight="251641856" behindDoc="0" locked="0" layoutInCell="1" allowOverlap="1" wp14:anchorId="119DFDB2" wp14:editId="5CC49631">
             <wp:simplePos x="0" y="0"/>
             <wp:positionH relativeFrom="margin">
-              <wp:posOffset>335280</wp:posOffset>
+              <wp:posOffset>891540</wp:posOffset>
             </wp:positionH>
             <wp:positionV relativeFrom="paragraph">
-              <wp:posOffset>4445</wp:posOffset>
+              <wp:posOffset>226060</wp:posOffset>
             </wp:positionV>
-            <wp:extent cx="5105400" cy="1134745"/>
-            <wp:effectExtent l="0" t="0" r="0" b="8255"/>
+            <wp:extent cx="4411980" cy="980440"/>
+            <wp:effectExtent l="0" t="0" r="0" b="0"/>
             <wp:wrapSquare wrapText="bothSides"/>
             <wp:docPr id="190997756" name="Picture 1" descr="A blue and red line with a red border&#10;&#10;Description automatically generated with medium confidence"/>
             <wp:cNvGraphicFramePr>
@@ -894,7 +779,7 @@
                   <pic:spPr>
                     <a:xfrm>
                       <a:off x="0" y="0"/>
-                      <a:ext cx="5105400" cy="1134745"/>
+                      <a:ext cx="4411980" cy="980440"/>
                     </a:xfrm>
                     <a:prstGeom prst="rect">
                       <a:avLst/>
@@ -912,6 +797,19 @@
           </wp:anchor>
         </w:drawing>
       </w:r>
+      <w:r>
+        <w:rPr>
+          <w:lang w:val="es-ES"/>
+        </w:rPr>
+        <w:t xml:space="preserve"> En la siguiente imagen veremos las formas de onda a medida que pasamos por cada etapa.</w:t>
+      </w:r>
+    </w:p>
+    <w:p>
+      <w:pPr>
+        <w:rPr>
+          <w:lang w:val="es-ES"/>
+        </w:rPr>
+      </w:pPr>
     </w:p>
     <w:p>
       <w:pPr>
@@ -940,22 +838,8 @@
     <w:p>
       <w:pPr>
         <w:pStyle w:val="NoSpacing"/>
-        <w:rPr>
-          <w:lang w:val="es-ES"/>
-        </w:rPr>
-      </w:pPr>
-    </w:p>
-    <w:p>
-      <w:pPr>
-        <w:pStyle w:val="NoSpacing"/>
-        <w:rPr>
-          <w:lang w:val="es-ES"/>
-        </w:rPr>
-      </w:pPr>
-    </w:p>
-    <w:p>
-      <w:pPr>
-        <w:pStyle w:val="NoSpacing"/>
+        <w:ind w:left="2160" w:firstLine="720"/>
+        <w:jc w:val="both"/>
         <w:rPr>
           <w:lang w:val="es-ES"/>
         </w:rPr>
@@ -1088,6 +972,1174 @@
         </w:rPr>
         <w:t xml:space="preserve"> Para valores superiores de corriente nuestra fuente será dotada con mecanismos que prevengan pasar del límite. </w:t>
       </w:r>
+      <w:r>
+        <w:rPr>
+          <w:lang w:val="es-ES"/>
+        </w:rPr>
+        <w:t xml:space="preserve">Comenzaremos </w:t>
+      </w:r>
+      <w:r>
+        <w:rPr>
+          <w:lang w:val="es-ES"/>
+        </w:rPr>
+        <w:t>describiendo el diseño de</w:t>
+      </w:r>
+      <w:r>
+        <w:rPr>
+          <w:lang w:val="es-ES"/>
+        </w:rPr>
+        <w:t xml:space="preserve"> la fuente desde el </w:t>
+      </w:r>
+      <w:r>
+        <w:rPr>
+          <w:lang w:val="es-ES"/>
+        </w:rPr>
+        <w:t xml:space="preserve">final </w:t>
+      </w:r>
+      <w:r>
+        <w:rPr>
+          <w:lang w:val="es-ES"/>
+        </w:rPr>
+        <w:t>ya que es más sencillo hacerlo así</w:t>
+      </w:r>
+      <w:r>
+        <w:rPr>
+          <w:lang w:val="es-ES"/>
+        </w:rPr>
+        <w:t xml:space="preserve"> debido a que los módulos iniciales son dimensionados en base a los últimos</w:t>
+      </w:r>
+      <w:r>
+        <w:rPr>
+          <w:lang w:val="es-ES"/>
+        </w:rPr>
+        <w:t>.</w:t>
+      </w:r>
+    </w:p>
+    <w:p>
+      <w:pPr>
+        <w:rPr>
+          <w:lang w:val="es-ES"/>
+        </w:rPr>
+      </w:pPr>
+    </w:p>
+    <w:p>
+      <w:pPr>
+        <w:pStyle w:val="Heading2"/>
+        <w:rPr>
+          <w:rFonts w:ascii="Times New Roman" w:hAnsi="Times New Roman" w:cs="Times New Roman"/>
+          <w:i/>
+          <w:iCs/>
+          <w:color w:val="auto"/>
+          <w:sz w:val="36"/>
+          <w:szCs w:val="36"/>
+          <w:u w:val="single"/>
+          <w:lang w:val="es-ES"/>
+        </w:rPr>
+      </w:pPr>
+      <w:r>
+        <w:rPr>
+          <w:rFonts w:ascii="Times New Roman" w:hAnsi="Times New Roman" w:cs="Times New Roman"/>
+          <w:i/>
+          <w:iCs/>
+          <w:color w:val="auto"/>
+          <w:sz w:val="36"/>
+          <w:szCs w:val="36"/>
+          <w:u w:val="single"/>
+          <w:lang w:val="es-ES"/>
+        </w:rPr>
+        <w:t xml:space="preserve">Etapa </w:t>
+      </w:r>
+      <w:r>
+        <w:rPr>
+          <w:rFonts w:ascii="Times New Roman" w:hAnsi="Times New Roman" w:cs="Times New Roman"/>
+          <w:i/>
+          <w:iCs/>
+          <w:color w:val="auto"/>
+          <w:sz w:val="36"/>
+          <w:szCs w:val="36"/>
+          <w:u w:val="single"/>
+          <w:lang w:val="es-ES"/>
+        </w:rPr>
+        <w:t>Reguladora</w:t>
+      </w:r>
+    </w:p>
+    <w:p>
+      <w:pPr>
+        <w:rPr>
+          <w:lang w:val="es-ES"/>
+        </w:rPr>
+      </w:pPr>
+    </w:p>
+    <w:p>
+      <w:pPr>
+        <w:rPr>
+          <w:lang w:val="es-ES"/>
+        </w:rPr>
+      </w:pPr>
+      <w:r>
+        <w:rPr>
+          <w:lang w:val="es-ES"/>
+        </w:rPr>
+        <w:t xml:space="preserve">Como hemos comentado antes nuestra fuente va a ser diseñada para una salida de 5-15 V. Es por ello </w:t>
+      </w:r>
+      <w:r>
+        <w:rPr>
+          <w:lang w:val="es-ES"/>
+        </w:rPr>
+        <w:t>por lo que</w:t>
+      </w:r>
+      <w:r>
+        <w:rPr>
+          <w:lang w:val="es-ES"/>
+        </w:rPr>
+        <w:t xml:space="preserve"> hemos investigado las opciones que el mercado actual ofrece y hemos decidido escoger un regulador “LM317</w:t>
+      </w:r>
+      <w:r>
+        <w:rPr>
+          <w:lang w:val="es-ES"/>
+        </w:rPr>
+        <w:t>H</w:t>
+      </w:r>
+      <w:r>
+        <w:rPr>
+          <w:lang w:val="es-ES"/>
+        </w:rPr>
+        <w:t>” debido a su flexibilidad y</w:t>
+      </w:r>
+      <w:r>
+        <w:rPr>
+          <w:lang w:val="es-ES"/>
+        </w:rPr>
+        <w:t xml:space="preserve"> a</w:t>
+      </w:r>
+      <w:r>
+        <w:rPr>
+          <w:lang w:val="es-ES"/>
+        </w:rPr>
+        <w:t xml:space="preserve"> </w:t>
+      </w:r>
+      <w:r>
+        <w:rPr>
+          <w:lang w:val="es-ES"/>
+        </w:rPr>
+        <w:t>su capacidad de ofrecer un amplio rango de voltajes a la salida.</w:t>
+      </w:r>
+      <w:r>
+        <w:rPr>
+          <w:lang w:val="es-ES"/>
+        </w:rPr>
+        <w:t xml:space="preserve"> </w:t>
+      </w:r>
+      <w:r>
+        <w:rPr>
+          <w:lang w:val="es-ES"/>
+        </w:rPr>
+        <w:t>Su corriente máxima es de 1,5A como se adjunta en especificaciones y tiene un “</w:t>
+      </w:r>
+      <w:proofErr w:type="spellStart"/>
+      <w:r>
+        <w:rPr>
+          <w:lang w:val="es-ES"/>
+        </w:rPr>
+        <w:t>Dropout</w:t>
+      </w:r>
+      <w:proofErr w:type="spellEnd"/>
+      <w:r>
+        <w:rPr>
+          <w:lang w:val="es-ES"/>
+        </w:rPr>
+        <w:t xml:space="preserve"> </w:t>
+      </w:r>
+      <w:proofErr w:type="spellStart"/>
+      <w:r>
+        <w:rPr>
+          <w:lang w:val="es-ES"/>
+        </w:rPr>
+        <w:t>Voltage</w:t>
+      </w:r>
+      <w:proofErr w:type="spellEnd"/>
+      <w:r>
+        <w:rPr>
+          <w:lang w:val="es-ES"/>
+        </w:rPr>
+        <w:t xml:space="preserve">” </w:t>
+      </w:r>
+      <w:r>
+        <w:rPr>
+          <w:lang w:val="es-ES"/>
+        </w:rPr>
+        <w:t>el cual viene dado por el gráfico de la figura 4</w:t>
+      </w:r>
+      <w:r>
+        <w:rPr>
+          <w:lang w:val="es-ES"/>
+        </w:rPr>
+        <w:t xml:space="preserve">. </w:t>
+      </w:r>
+      <w:r>
+        <w:rPr>
+          <w:lang w:val="es-ES"/>
+        </w:rPr>
+        <w:t>Recordemos que el “</w:t>
+      </w:r>
+      <w:proofErr w:type="spellStart"/>
+      <w:r>
+        <w:rPr>
+          <w:lang w:val="es-ES"/>
+        </w:rPr>
+        <w:t>Dropout</w:t>
+      </w:r>
+      <w:proofErr w:type="spellEnd"/>
+      <w:r>
+        <w:rPr>
+          <w:lang w:val="es-ES"/>
+        </w:rPr>
+        <w:t xml:space="preserve"> </w:t>
+      </w:r>
+      <w:proofErr w:type="spellStart"/>
+      <w:r>
+        <w:rPr>
+          <w:lang w:val="es-ES"/>
+        </w:rPr>
+        <w:t>Voltage</w:t>
+      </w:r>
+      <w:proofErr w:type="spellEnd"/>
+      <w:r>
+        <w:rPr>
+          <w:lang w:val="es-ES"/>
+        </w:rPr>
+        <w:t>” es cuanto mas voltaje debemos de tener a la entrada para a la salida tener el que deseamos.</w:t>
+      </w:r>
+    </w:p>
+    <w:p>
+      <w:pPr>
+        <w:rPr>
+          <w:lang w:val="es-ES"/>
+        </w:rPr>
+      </w:pPr>
+      <w:r>
+        <w:rPr>
+          <w:noProof/>
+          <w:lang w:val="es-ES"/>
+        </w:rPr>
+        <w:drawing>
+          <wp:anchor distT="0" distB="0" distL="114300" distR="114300" simplePos="0" relativeHeight="251646976" behindDoc="0" locked="0" layoutInCell="1" allowOverlap="1" wp14:anchorId="1D0ADF74" wp14:editId="4448C244">
+            <wp:simplePos x="0" y="0"/>
+            <wp:positionH relativeFrom="column">
+              <wp:posOffset>3741420</wp:posOffset>
+            </wp:positionH>
+            <wp:positionV relativeFrom="paragraph">
+              <wp:posOffset>8890</wp:posOffset>
+            </wp:positionV>
+            <wp:extent cx="2004060" cy="1854200"/>
+            <wp:effectExtent l="0" t="0" r="0" b="0"/>
+            <wp:wrapSquare wrapText="bothSides"/>
+            <wp:docPr id="483203128" name="Picture 1" descr="A diagram of a voltage&#10;&#10;Description automatically generated"/>
+            <wp:cNvGraphicFramePr>
+              <a:graphicFrameLocks xmlns:a="http://schemas.openxmlformats.org/drawingml/2006/main" noChangeAspect="1"/>
+            </wp:cNvGraphicFramePr>
+            <a:graphic xmlns:a="http://schemas.openxmlformats.org/drawingml/2006/main">
+              <a:graphicData uri="http://schemas.openxmlformats.org/drawingml/2006/picture">
+                <pic:pic xmlns:pic="http://schemas.openxmlformats.org/drawingml/2006/picture">
+                  <pic:nvPicPr>
+                    <pic:cNvPr id="483203128" name="Picture 1" descr="A diagram of a voltage&#10;&#10;Description automatically generated"/>
+                    <pic:cNvPicPr/>
+                  </pic:nvPicPr>
+                  <pic:blipFill>
+                    <a:blip r:embed="rId11">
+                      <a:extLst>
+                        <a:ext uri="{28A0092B-C50C-407E-A947-70E740481C1C}">
+                          <a14:useLocalDpi xmlns:a14="http://schemas.microsoft.com/office/drawing/2010/main" val="0"/>
+                        </a:ext>
+                      </a:extLst>
+                    </a:blip>
+                    <a:stretch>
+                      <a:fillRect/>
+                    </a:stretch>
+                  </pic:blipFill>
+                  <pic:spPr>
+                    <a:xfrm>
+                      <a:off x="0" y="0"/>
+                      <a:ext cx="2004060" cy="1854200"/>
+                    </a:xfrm>
+                    <a:prstGeom prst="rect">
+                      <a:avLst/>
+                    </a:prstGeom>
+                  </pic:spPr>
+                </pic:pic>
+              </a:graphicData>
+            </a:graphic>
+            <wp14:sizeRelH relativeFrom="page">
+              <wp14:pctWidth>0</wp14:pctWidth>
+            </wp14:sizeRelH>
+            <wp14:sizeRelV relativeFrom="page">
+              <wp14:pctHeight>0</wp14:pctHeight>
+            </wp14:sizeRelV>
+          </wp:anchor>
+        </w:drawing>
+      </w:r>
+      <w:r>
+        <w:rPr>
+          <w:noProof/>
+          <w:lang w:val="es-ES"/>
+        </w:rPr>
+        <w:drawing>
+          <wp:anchor distT="0" distB="0" distL="114300" distR="114300" simplePos="0" relativeHeight="251649024" behindDoc="0" locked="0" layoutInCell="1" allowOverlap="1" wp14:anchorId="4C3FB030" wp14:editId="66436D41">
+            <wp:simplePos x="0" y="0"/>
+            <wp:positionH relativeFrom="column">
+              <wp:posOffset>541020</wp:posOffset>
+            </wp:positionH>
+            <wp:positionV relativeFrom="paragraph">
+              <wp:posOffset>259715</wp:posOffset>
+            </wp:positionV>
+            <wp:extent cx="2186940" cy="1420014"/>
+            <wp:effectExtent l="0" t="0" r="0" b="0"/>
+            <wp:wrapSquare wrapText="bothSides"/>
+            <wp:docPr id="639752111" name="Picture 1" descr="A diagram of a surface mount package&#10;&#10;Description automatically generated"/>
+            <wp:cNvGraphicFramePr>
+              <a:graphicFrameLocks xmlns:a="http://schemas.openxmlformats.org/drawingml/2006/main" noChangeAspect="1"/>
+            </wp:cNvGraphicFramePr>
+            <a:graphic xmlns:a="http://schemas.openxmlformats.org/drawingml/2006/main">
+              <a:graphicData uri="http://schemas.openxmlformats.org/drawingml/2006/picture">
+                <pic:pic xmlns:pic="http://schemas.openxmlformats.org/drawingml/2006/picture">
+                  <pic:nvPicPr>
+                    <pic:cNvPr id="639752111" name="Picture 1" descr="A diagram of a surface mount package&#10;&#10;Description automatically generated"/>
+                    <pic:cNvPicPr/>
+                  </pic:nvPicPr>
+                  <pic:blipFill>
+                    <a:blip r:embed="rId12">
+                      <a:extLst>
+                        <a:ext uri="{28A0092B-C50C-407E-A947-70E740481C1C}">
+                          <a14:useLocalDpi xmlns:a14="http://schemas.microsoft.com/office/drawing/2010/main" val="0"/>
+                        </a:ext>
+                      </a:extLst>
+                    </a:blip>
+                    <a:stretch>
+                      <a:fillRect/>
+                    </a:stretch>
+                  </pic:blipFill>
+                  <pic:spPr>
+                    <a:xfrm>
+                      <a:off x="0" y="0"/>
+                      <a:ext cx="2186940" cy="1420014"/>
+                    </a:xfrm>
+                    <a:prstGeom prst="rect">
+                      <a:avLst/>
+                    </a:prstGeom>
+                  </pic:spPr>
+                </pic:pic>
+              </a:graphicData>
+            </a:graphic>
+          </wp:anchor>
+        </w:drawing>
+      </w:r>
+    </w:p>
+    <w:p>
+      <w:pPr>
+        <w:rPr>
+          <w:lang w:val="es-ES"/>
+        </w:rPr>
+      </w:pPr>
+    </w:p>
+    <w:p>
+      <w:pPr>
+        <w:rPr>
+          <w:lang w:val="es-ES"/>
+        </w:rPr>
+      </w:pPr>
+    </w:p>
+    <w:p>
+      <w:pPr>
+        <w:rPr>
+          <w:lang w:val="es-ES"/>
+        </w:rPr>
+      </w:pPr>
+    </w:p>
+    <w:p>
+      <w:pPr>
+        <w:rPr>
+          <w:lang w:val="es-ES"/>
+        </w:rPr>
+      </w:pPr>
+    </w:p>
+    <w:p>
+      <w:pPr>
+        <w:rPr>
+          <w:lang w:val="es-ES"/>
+        </w:rPr>
+      </w:pPr>
+    </w:p>
+    <w:p>
+      <w:pPr>
+        <w:pStyle w:val="NoSpacing"/>
+        <w:rPr>
+          <w:lang w:val="es-ES"/>
+        </w:rPr>
+      </w:pPr>
+      <w:r>
+        <w:rPr>
+          <w:lang w:val="es-ES"/>
+        </w:rPr>
+        <w:tab/>
+        <w:t xml:space="preserve">Figura 3: Vista LM317                                Figura 4: Gráfico </w:t>
+      </w:r>
+      <w:proofErr w:type="spellStart"/>
+      <w:r>
+        <w:rPr>
+          <w:lang w:val="es-ES"/>
+        </w:rPr>
+        <w:t>Dropout</w:t>
+      </w:r>
+      <w:proofErr w:type="spellEnd"/>
+      <w:r>
+        <w:rPr>
+          <w:lang w:val="es-ES"/>
+        </w:rPr>
+        <w:t xml:space="preserve"> </w:t>
+      </w:r>
+      <w:proofErr w:type="spellStart"/>
+      <w:r>
+        <w:rPr>
+          <w:lang w:val="es-ES"/>
+        </w:rPr>
+        <w:t>Voltage</w:t>
+      </w:r>
+      <w:proofErr w:type="spellEnd"/>
+    </w:p>
+    <w:p>
+      <w:pPr>
+        <w:rPr>
+          <w:lang w:val="es-ES"/>
+        </w:rPr>
+      </w:pPr>
+    </w:p>
+    <w:p>
+      <w:pPr>
+        <w:rPr>
+          <w:lang w:val="es-ES"/>
+        </w:rPr>
+      </w:pPr>
+      <w:r>
+        <w:rPr>
+          <w:lang w:val="es-ES"/>
+        </w:rPr>
+        <w:t>Para estimar este valor nos pondremos en el peor caso y supondremos corriente máxima y temperaturas extremas lo que nos da un “</w:t>
+      </w:r>
+      <w:proofErr w:type="spellStart"/>
+      <w:r>
+        <w:rPr>
+          <w:lang w:val="es-ES"/>
+        </w:rPr>
+        <w:t>Dropout</w:t>
+      </w:r>
+      <w:proofErr w:type="spellEnd"/>
+      <w:r>
+        <w:rPr>
+          <w:lang w:val="es-ES"/>
+        </w:rPr>
+        <w:t xml:space="preserve">” de 2.5V por lo que a la entrada del regulador debemos tener 2.5V </w:t>
+      </w:r>
+      <w:r>
+        <w:rPr>
+          <w:lang w:val="es-ES"/>
+        </w:rPr>
+        <w:t>más</w:t>
+      </w:r>
+      <w:r>
+        <w:rPr>
+          <w:lang w:val="es-ES"/>
+        </w:rPr>
+        <w:t xml:space="preserve"> que nuestro mayor posible voltaje a la salida que es 15V. Por lo que 15V+2.5V=17.5V.</w:t>
+      </w:r>
+      <w:r>
+        <w:rPr>
+          <w:lang w:val="es-ES"/>
+        </w:rPr>
+        <w:t xml:space="preserve"> </w:t>
+      </w:r>
+    </w:p>
+    <w:p>
+      <w:pPr>
+        <w:rPr>
+          <w:lang w:val="es-ES"/>
+        </w:rPr>
+      </w:pPr>
+      <w:r>
+        <w:rPr>
+          <w:lang w:val="es-ES"/>
+        </w:rPr>
+        <w:lastRenderedPageBreak/>
+        <w:t>Una vez realizado este cálculo el siguiente paso es diseñar la red de ajuste la cual consistirá en una serie de resistencias y un potenciómetro que harán posible la variación de tensión a la salida. Observamos el esquema buscado en la siguiente imagen.</w:t>
+      </w:r>
+    </w:p>
+    <w:p>
+      <w:pPr>
+        <w:rPr>
+          <w:lang w:val="es-ES"/>
+        </w:rPr>
+      </w:pPr>
+      <w:r>
+        <w:rPr>
+          <w:noProof/>
+          <w:lang w:val="es-ES"/>
+        </w:rPr>
+        <w:drawing>
+          <wp:anchor distT="0" distB="0" distL="114300" distR="114300" simplePos="0" relativeHeight="251655168" behindDoc="0" locked="0" layoutInCell="1" allowOverlap="1" wp14:anchorId="5E96AFF7" wp14:editId="09B19A15">
+            <wp:simplePos x="0" y="0"/>
+            <wp:positionH relativeFrom="column">
+              <wp:posOffset>205740</wp:posOffset>
+            </wp:positionH>
+            <wp:positionV relativeFrom="paragraph">
+              <wp:posOffset>44450</wp:posOffset>
+            </wp:positionV>
+            <wp:extent cx="1296035" cy="1866900"/>
+            <wp:effectExtent l="0" t="0" r="0" b="0"/>
+            <wp:wrapSquare wrapText="bothSides"/>
+            <wp:docPr id="1413810895" name="Picture 1" descr="A diagram of a circuit&#10;&#10;Description automatically generated"/>
+            <wp:cNvGraphicFramePr>
+              <a:graphicFrameLocks xmlns:a="http://schemas.openxmlformats.org/drawingml/2006/main" noChangeAspect="1"/>
+            </wp:cNvGraphicFramePr>
+            <a:graphic xmlns:a="http://schemas.openxmlformats.org/drawingml/2006/main">
+              <a:graphicData uri="http://schemas.openxmlformats.org/drawingml/2006/picture">
+                <pic:pic xmlns:pic="http://schemas.openxmlformats.org/drawingml/2006/picture">
+                  <pic:nvPicPr>
+                    <pic:cNvPr id="1413810895" name="Picture 1" descr="A diagram of a circuit&#10;&#10;Description automatically generated"/>
+                    <pic:cNvPicPr/>
+                  </pic:nvPicPr>
+                  <pic:blipFill>
+                    <a:blip r:embed="rId13">
+                      <a:extLst>
+                        <a:ext uri="{28A0092B-C50C-407E-A947-70E740481C1C}">
+                          <a14:useLocalDpi xmlns:a14="http://schemas.microsoft.com/office/drawing/2010/main" val="0"/>
+                        </a:ext>
+                      </a:extLst>
+                    </a:blip>
+                    <a:stretch>
+                      <a:fillRect/>
+                    </a:stretch>
+                  </pic:blipFill>
+                  <pic:spPr>
+                    <a:xfrm>
+                      <a:off x="0" y="0"/>
+                      <a:ext cx="1296035" cy="1866900"/>
+                    </a:xfrm>
+                    <a:prstGeom prst="rect">
+                      <a:avLst/>
+                    </a:prstGeom>
+                  </pic:spPr>
+                </pic:pic>
+              </a:graphicData>
+            </a:graphic>
+            <wp14:sizeRelH relativeFrom="margin">
+              <wp14:pctWidth>0</wp14:pctWidth>
+            </wp14:sizeRelH>
+            <wp14:sizeRelV relativeFrom="margin">
+              <wp14:pctHeight>0</wp14:pctHeight>
+            </wp14:sizeRelV>
+          </wp:anchor>
+        </w:drawing>
+      </w:r>
+      <w:r>
+        <w:rPr>
+          <w:lang w:val="es-ES"/>
+        </w:rPr>
+        <w:t>Para realizar los cálculos asumiremos que no circula apenas corriente por la rama de ajuste ya que la ficha técnica nos indica que ésta tiene un valor típico de 50uA</w:t>
+      </w:r>
+      <w:r>
+        <w:rPr>
+          <w:lang w:val="es-ES"/>
+        </w:rPr>
+        <w:t xml:space="preserve"> y que el valor de referencia </w:t>
+      </w:r>
+      <w:proofErr w:type="spellStart"/>
+      <w:r>
+        <w:rPr>
+          <w:lang w:val="es-ES"/>
+        </w:rPr>
+        <w:t>Vref</w:t>
+      </w:r>
+      <w:proofErr w:type="spellEnd"/>
+      <w:r>
+        <w:rPr>
+          <w:lang w:val="es-ES"/>
+        </w:rPr>
+        <w:t xml:space="preserve"> es de 1.25V</w:t>
+      </w:r>
+      <w:r>
+        <w:rPr>
+          <w:lang w:val="es-ES"/>
+        </w:rPr>
+        <w:t>.</w:t>
+      </w:r>
+    </w:p>
+    <w:p>
+      <w:pPr>
+        <w:rPr>
+          <w:lang w:val="es-ES"/>
+        </w:rPr>
+      </w:pPr>
+      <w:r>
+        <w:rPr>
+          <w:noProof/>
+          <w:lang w:val="es-ES"/>
+        </w:rPr>
+        <w:drawing>
+          <wp:anchor distT="0" distB="0" distL="114300" distR="114300" simplePos="0" relativeHeight="251651072" behindDoc="0" locked="0" layoutInCell="1" allowOverlap="1" wp14:anchorId="2E1EF158" wp14:editId="723F442E">
+            <wp:simplePos x="0" y="0"/>
+            <wp:positionH relativeFrom="column">
+              <wp:posOffset>574675</wp:posOffset>
+            </wp:positionH>
+            <wp:positionV relativeFrom="paragraph">
+              <wp:posOffset>66040</wp:posOffset>
+            </wp:positionV>
+            <wp:extent cx="4290060" cy="313465"/>
+            <wp:effectExtent l="0" t="0" r="0" b="0"/>
+            <wp:wrapSquare wrapText="bothSides"/>
+            <wp:docPr id="448192230" name="Picture 1"/>
+            <wp:cNvGraphicFramePr>
+              <a:graphicFrameLocks xmlns:a="http://schemas.openxmlformats.org/drawingml/2006/main" noChangeAspect="1"/>
+            </wp:cNvGraphicFramePr>
+            <a:graphic xmlns:a="http://schemas.openxmlformats.org/drawingml/2006/main">
+              <a:graphicData uri="http://schemas.openxmlformats.org/drawingml/2006/picture">
+                <pic:pic xmlns:pic="http://schemas.openxmlformats.org/drawingml/2006/picture">
+                  <pic:nvPicPr>
+                    <pic:cNvPr id="448192230" name=""/>
+                    <pic:cNvPicPr/>
+                  </pic:nvPicPr>
+                  <pic:blipFill>
+                    <a:blip r:embed="rId14" cstate="print">
+                      <a:extLst>
+                        <a:ext uri="{28A0092B-C50C-407E-A947-70E740481C1C}">
+                          <a14:useLocalDpi xmlns:a14="http://schemas.microsoft.com/office/drawing/2010/main" val="0"/>
+                        </a:ext>
+                      </a:extLst>
+                    </a:blip>
+                    <a:stretch>
+                      <a:fillRect/>
+                    </a:stretch>
+                  </pic:blipFill>
+                  <pic:spPr>
+                    <a:xfrm>
+                      <a:off x="0" y="0"/>
+                      <a:ext cx="4290060" cy="313465"/>
+                    </a:xfrm>
+                    <a:prstGeom prst="rect">
+                      <a:avLst/>
+                    </a:prstGeom>
+                  </pic:spPr>
+                </pic:pic>
+              </a:graphicData>
+            </a:graphic>
+          </wp:anchor>
+        </w:drawing>
+      </w:r>
+    </w:p>
+    <w:p>
+      <w:pPr>
+        <w:rPr>
+          <w:lang w:val="es-ES"/>
+        </w:rPr>
+      </w:pPr>
+      <w:r>
+        <w:rPr>
+          <w:noProof/>
+          <w:lang w:val="es-ES"/>
+        </w:rPr>
+        <w:drawing>
+          <wp:anchor distT="0" distB="0" distL="114300" distR="114300" simplePos="0" relativeHeight="251650048" behindDoc="0" locked="0" layoutInCell="1" allowOverlap="1" wp14:anchorId="24077D04" wp14:editId="36519148">
+            <wp:simplePos x="0" y="0"/>
+            <wp:positionH relativeFrom="column">
+              <wp:posOffset>528955</wp:posOffset>
+            </wp:positionH>
+            <wp:positionV relativeFrom="paragraph">
+              <wp:posOffset>233045</wp:posOffset>
+            </wp:positionV>
+            <wp:extent cx="4698365" cy="144780"/>
+            <wp:effectExtent l="0" t="0" r="0" b="0"/>
+            <wp:wrapSquare wrapText="bothSides"/>
+            <wp:docPr id="2048637332" name="Picture 1"/>
+            <wp:cNvGraphicFramePr>
+              <a:graphicFrameLocks xmlns:a="http://schemas.openxmlformats.org/drawingml/2006/main" noChangeAspect="1"/>
+            </wp:cNvGraphicFramePr>
+            <a:graphic xmlns:a="http://schemas.openxmlformats.org/drawingml/2006/main">
+              <a:graphicData uri="http://schemas.openxmlformats.org/drawingml/2006/picture">
+                <pic:pic xmlns:pic="http://schemas.openxmlformats.org/drawingml/2006/picture">
+                  <pic:nvPicPr>
+                    <pic:cNvPr id="2048637332" name=""/>
+                    <pic:cNvPicPr/>
+                  </pic:nvPicPr>
+                  <pic:blipFill>
+                    <a:blip r:embed="rId15">
+                      <a:extLst>
+                        <a:ext uri="{28A0092B-C50C-407E-A947-70E740481C1C}">
+                          <a14:useLocalDpi xmlns:a14="http://schemas.microsoft.com/office/drawing/2010/main" val="0"/>
+                        </a:ext>
+                      </a:extLst>
+                    </a:blip>
+                    <a:stretch>
+                      <a:fillRect/>
+                    </a:stretch>
+                  </pic:blipFill>
+                  <pic:spPr>
+                    <a:xfrm>
+                      <a:off x="0" y="0"/>
+                      <a:ext cx="4698365" cy="144780"/>
+                    </a:xfrm>
+                    <a:prstGeom prst="rect">
+                      <a:avLst/>
+                    </a:prstGeom>
+                  </pic:spPr>
+                </pic:pic>
+              </a:graphicData>
+            </a:graphic>
+          </wp:anchor>
+        </w:drawing>
+      </w:r>
+    </w:p>
+    <w:p>
+      <w:pPr>
+        <w:rPr>
+          <w:lang w:val="es-ES"/>
+        </w:rPr>
+      </w:pPr>
+    </w:p>
+    <w:p>
+      <w:pPr>
+        <w:pStyle w:val="NoSpacing"/>
+        <w:jc w:val="both"/>
+        <w:rPr>
+          <w:lang w:val="es-ES"/>
+        </w:rPr>
+      </w:pPr>
+      <w:r>
+        <w:rPr>
+          <w:lang w:val="es-ES"/>
+        </w:rPr>
+        <w:t>Figura 5: Esquema red de ajuste                       Figura 6: Dato</w:t>
+      </w:r>
+      <w:r>
+        <w:rPr>
+          <w:lang w:val="es-ES"/>
+        </w:rPr>
+        <w:t>s</w:t>
+      </w:r>
+      <w:r>
+        <w:rPr>
+          <w:lang w:val="es-ES"/>
+        </w:rPr>
+        <w:t xml:space="preserve"> técnico</w:t>
+      </w:r>
+      <w:r>
+        <w:rPr>
+          <w:lang w:val="es-ES"/>
+        </w:rPr>
+        <w:t>s</w:t>
+      </w:r>
+      <w:r>
+        <w:rPr>
+          <w:lang w:val="es-ES"/>
+        </w:rPr>
+        <w:t xml:space="preserve"> corriente de ajuste</w:t>
+      </w:r>
+      <w:r>
+        <w:rPr>
+          <w:lang w:val="es-ES"/>
+        </w:rPr>
+        <w:t xml:space="preserve"> y </w:t>
+      </w:r>
+      <w:proofErr w:type="spellStart"/>
+      <w:r>
+        <w:rPr>
+          <w:lang w:val="es-ES"/>
+        </w:rPr>
+        <w:t>Vref</w:t>
+      </w:r>
+      <w:proofErr w:type="spellEnd"/>
+    </w:p>
+    <w:p>
+      <w:pPr>
+        <w:rPr>
+          <w:lang w:val="es-ES"/>
+        </w:rPr>
+      </w:pPr>
+    </w:p>
+    <w:p>
+      <w:pPr>
+        <w:rPr>
+          <w:lang w:val="es-ES"/>
+        </w:rPr>
+      </w:pPr>
+      <w:r>
+        <w:rPr>
+          <w:lang w:val="es-ES"/>
+        </w:rPr>
+        <w:t>Para comenzar con el cálculo recordemos que nuestro</w:t>
+      </w:r>
+      <w:r>
+        <w:rPr>
+          <w:lang w:val="es-ES"/>
+        </w:rPr>
+        <w:t xml:space="preserve"> rango de tensión a la salida va desde los 5 a los 15V por lo que el potenciómetro será el elemento encargado de realizar este ajuste.</w:t>
+      </w:r>
+      <w:r>
+        <w:rPr>
+          <w:lang w:val="es-ES"/>
+        </w:rPr>
+        <w:t xml:space="preserve"> </w:t>
+      </w:r>
+      <w:r>
+        <w:rPr>
+          <w:lang w:val="es-ES"/>
+        </w:rPr>
+        <w:t xml:space="preserve">Gracias a la consideración de una corriente de ajuste nula podemos tratar la red como un divisor de tensión por lo que para el cálculo buscaremos los 2 casos extremos del potenciómetro y el divisor de tensión que se formaría. </w:t>
+      </w:r>
+    </w:p>
+    <w:p>
+      <w:pPr>
+        <w:rPr>
+          <w:rFonts w:eastAsiaTheme="minorEastAsia"/>
+          <w:lang w:val="es-ES"/>
+        </w:rPr>
+      </w:pPr>
+      <w:r>
+        <w:rPr>
+          <w:lang w:val="es-ES"/>
+        </w:rPr>
+        <w:t xml:space="preserve">El valor de tensión máxima se obtiene al tener el pin central del potenciómetro arriba del todo por lo que: </w:t>
+      </w:r>
+      <m:oMath>
+        <m:r>
+          <w:rPr>
+            <w:rFonts w:ascii="Cambria Math" w:hAnsi="Cambria Math"/>
+            <w:lang w:val="es-ES"/>
+          </w:rPr>
+          <m:t>1,25V=15*</m:t>
+        </m:r>
+        <m:f>
+          <m:fPr>
+            <m:ctrlPr>
+              <w:rPr>
+                <w:rFonts w:ascii="Cambria Math" w:hAnsi="Cambria Math"/>
+                <w:i/>
+                <w:lang w:val="es-ES"/>
+              </w:rPr>
+            </m:ctrlPr>
+          </m:fPr>
+          <m:num>
+            <m:r>
+              <w:rPr>
+                <w:rFonts w:ascii="Cambria Math" w:hAnsi="Cambria Math"/>
+                <w:lang w:val="es-ES"/>
+              </w:rPr>
+              <m:t>R3</m:t>
+            </m:r>
+          </m:num>
+          <m:den>
+            <m:r>
+              <w:rPr>
+                <w:rFonts w:ascii="Cambria Math" w:hAnsi="Cambria Math"/>
+                <w:lang w:val="es-ES"/>
+              </w:rPr>
+              <m:t>R3+R1+R2</m:t>
+            </m:r>
+          </m:den>
+        </m:f>
+      </m:oMath>
+      <w:r>
+        <w:rPr>
+          <w:rFonts w:eastAsiaTheme="minorEastAsia"/>
+          <w:lang w:val="es-ES"/>
+        </w:rPr>
+        <w:t xml:space="preserve"> mientras que para el valor mínimo se obtiene: </w:t>
+      </w:r>
+      <m:oMath>
+        <m:r>
+          <w:rPr>
+            <w:rFonts w:ascii="Cambria Math" w:eastAsiaTheme="minorEastAsia" w:hAnsi="Cambria Math"/>
+            <w:lang w:val="es-ES"/>
+          </w:rPr>
+          <m:t>1,25V=5*</m:t>
+        </m:r>
+        <m:f>
+          <m:fPr>
+            <m:ctrlPr>
+              <w:rPr>
+                <w:rFonts w:ascii="Cambria Math" w:eastAsiaTheme="minorEastAsia" w:hAnsi="Cambria Math"/>
+                <w:i/>
+                <w:lang w:val="es-ES"/>
+              </w:rPr>
+            </m:ctrlPr>
+          </m:fPr>
+          <m:num>
+            <m:r>
+              <w:rPr>
+                <w:rFonts w:ascii="Cambria Math" w:eastAsiaTheme="minorEastAsia" w:hAnsi="Cambria Math"/>
+                <w:lang w:val="es-ES"/>
+              </w:rPr>
+              <m:t>R3+R2</m:t>
+            </m:r>
+          </m:num>
+          <m:den>
+            <m:r>
+              <w:rPr>
+                <w:rFonts w:ascii="Cambria Math" w:eastAsiaTheme="minorEastAsia" w:hAnsi="Cambria Math"/>
+                <w:lang w:val="es-ES"/>
+              </w:rPr>
+              <m:t>R1</m:t>
+            </m:r>
+          </m:den>
+        </m:f>
+      </m:oMath>
+      <w:r>
+        <w:rPr>
+          <w:rFonts w:eastAsiaTheme="minorEastAsia"/>
+          <w:lang w:val="es-ES"/>
+        </w:rPr>
+        <w:t xml:space="preserve">  </w:t>
+      </w:r>
+    </w:p>
+    <w:p>
+      <w:pPr>
+        <w:rPr>
+          <w:rFonts w:eastAsiaTheme="minorEastAsia"/>
+          <w:lang w:val="es-ES"/>
+        </w:rPr>
+      </w:pPr>
+      <w:r>
+        <w:rPr>
+          <w:rFonts w:eastAsiaTheme="minorEastAsia"/>
+          <w:lang w:val="es-ES"/>
+        </w:rPr>
+        <w:t xml:space="preserve">Simplificando ambas expresiones se obtiene lo siguiente: </w:t>
+      </w:r>
+    </w:p>
+    <w:p>
+      <w:pPr>
+        <w:rPr>
+          <w:rFonts w:eastAsiaTheme="minorEastAsia"/>
+          <w:lang w:val="es-ES"/>
+        </w:rPr>
+      </w:pPr>
+      <m:oMath>
+        <m:r>
+          <w:rPr>
+            <w:rFonts w:ascii="Cambria Math" w:eastAsiaTheme="minorEastAsia" w:hAnsi="Cambria Math"/>
+            <w:lang w:val="es-ES"/>
+          </w:rPr>
+          <m:t>0,25*R3=0,75*</m:t>
+        </m:r>
+        <m:d>
+          <m:dPr>
+            <m:ctrlPr>
+              <w:rPr>
+                <w:rFonts w:ascii="Cambria Math" w:eastAsiaTheme="minorEastAsia" w:hAnsi="Cambria Math"/>
+                <w:i/>
+                <w:lang w:val="es-ES"/>
+              </w:rPr>
+            </m:ctrlPr>
+          </m:dPr>
+          <m:e>
+            <m:r>
+              <w:rPr>
+                <w:rFonts w:ascii="Cambria Math" w:eastAsiaTheme="minorEastAsia" w:hAnsi="Cambria Math"/>
+                <w:lang w:val="es-ES"/>
+              </w:rPr>
+              <m:t>R1+R2</m:t>
+            </m:r>
+          </m:e>
+        </m:d>
+        <m:r>
+          <w:rPr>
+            <w:rFonts w:ascii="Cambria Math" w:eastAsiaTheme="minorEastAsia" w:hAnsi="Cambria Math"/>
+            <w:lang w:val="es-ES"/>
+          </w:rPr>
+          <m:t xml:space="preserve">     </m:t>
+        </m:r>
+      </m:oMath>
+      <w:r>
+        <w:rPr>
+          <w:rFonts w:eastAsiaTheme="minorEastAsia"/>
+          <w:lang w:val="es-ES"/>
+        </w:rPr>
+        <w:t xml:space="preserve"> y </w:t>
+      </w:r>
+      <m:oMath>
+        <m:r>
+          <w:rPr>
+            <w:rFonts w:ascii="Cambria Math" w:eastAsiaTheme="minorEastAsia" w:hAnsi="Cambria Math"/>
+            <w:lang w:val="es-ES"/>
+          </w:rPr>
+          <m:t xml:space="preserve">    R2+R3=11*R1</m:t>
+        </m:r>
+      </m:oMath>
+    </w:p>
+    <w:p>
+      <w:pPr>
+        <w:rPr>
+          <w:rFonts w:eastAsiaTheme="minorEastAsia" w:cs="Times New Roman"/>
+          <w:lang w:val="es-ES"/>
+        </w:rPr>
+      </w:pPr>
+      <w:r>
+        <w:rPr>
+          <w:rFonts w:eastAsiaTheme="minorEastAsia"/>
+          <w:lang w:val="es-ES"/>
+        </w:rPr>
+        <w:t xml:space="preserve">De aquí salen una multitud de </w:t>
+      </w:r>
+      <w:r>
+        <w:rPr>
+          <w:rFonts w:eastAsiaTheme="minorEastAsia"/>
+          <w:lang w:val="es-ES"/>
+        </w:rPr>
+        <w:t>resultados</w:t>
+      </w:r>
+      <w:r>
+        <w:rPr>
+          <w:rFonts w:eastAsiaTheme="minorEastAsia"/>
+          <w:lang w:val="es-ES"/>
+        </w:rPr>
+        <w:t xml:space="preserve"> posibles</w:t>
+      </w:r>
+      <w:r>
+        <w:rPr>
+          <w:rFonts w:eastAsiaTheme="minorEastAsia"/>
+          <w:lang w:val="es-ES"/>
+        </w:rPr>
+        <w:t>,</w:t>
+      </w:r>
+      <w:r>
+        <w:rPr>
+          <w:rFonts w:eastAsiaTheme="minorEastAsia"/>
+          <w:lang w:val="es-ES"/>
+        </w:rPr>
+        <w:t xml:space="preserve"> pero nosotros hemos elegido R3=10 </w:t>
+      </w:r>
+      <w:proofErr w:type="spellStart"/>
+      <w:r>
+        <w:rPr>
+          <w:rFonts w:eastAsiaTheme="minorEastAsia"/>
+          <w:lang w:val="es-ES"/>
+        </w:rPr>
+        <w:t>k</w:t>
+      </w:r>
+      <w:r>
+        <w:rPr>
+          <w:rFonts w:eastAsiaTheme="minorEastAsia" w:cs="Times New Roman"/>
+          <w:lang w:val="es-ES"/>
+        </w:rPr>
+        <w:t>Ω</w:t>
+      </w:r>
+      <w:proofErr w:type="spellEnd"/>
+      <w:r>
+        <w:rPr>
+          <w:rFonts w:eastAsiaTheme="minorEastAsia"/>
+          <w:lang w:val="es-ES"/>
+        </w:rPr>
+        <w:t xml:space="preserve">, R2=2 </w:t>
+      </w:r>
+      <w:proofErr w:type="spellStart"/>
+      <w:r>
+        <w:rPr>
+          <w:rFonts w:eastAsiaTheme="minorEastAsia"/>
+          <w:lang w:val="es-ES"/>
+        </w:rPr>
+        <w:t>k</w:t>
+      </w:r>
+      <w:r>
+        <w:rPr>
+          <w:rFonts w:eastAsiaTheme="minorEastAsia" w:cs="Times New Roman"/>
+          <w:lang w:val="es-ES"/>
+        </w:rPr>
+        <w:t>Ω</w:t>
+      </w:r>
+      <w:proofErr w:type="spellEnd"/>
+      <w:r>
+        <w:rPr>
+          <w:rFonts w:eastAsiaTheme="minorEastAsia"/>
+          <w:lang w:val="es-ES"/>
+        </w:rPr>
+        <w:t xml:space="preserve"> y R1=9 </w:t>
+      </w:r>
+      <w:proofErr w:type="spellStart"/>
+      <w:r>
+        <w:rPr>
+          <w:rFonts w:eastAsiaTheme="minorEastAsia"/>
+          <w:lang w:val="es-ES"/>
+        </w:rPr>
+        <w:t>k</w:t>
+      </w:r>
+      <w:r>
+        <w:rPr>
+          <w:rFonts w:eastAsiaTheme="minorEastAsia" w:cs="Times New Roman"/>
+          <w:lang w:val="es-ES"/>
+        </w:rPr>
+        <w:t>Ω</w:t>
+      </w:r>
+      <w:proofErr w:type="spellEnd"/>
+      <w:r>
+        <w:rPr>
+          <w:rFonts w:eastAsiaTheme="minorEastAsia" w:cs="Times New Roman"/>
+          <w:lang w:val="es-ES"/>
+        </w:rPr>
+        <w:t>.</w:t>
+      </w:r>
+      <w:r>
+        <w:rPr>
+          <w:rFonts w:eastAsiaTheme="minorEastAsia" w:cs="Times New Roman"/>
+          <w:lang w:val="es-ES"/>
+        </w:rPr>
+        <w:t xml:space="preserve"> </w:t>
+      </w:r>
+      <w:r>
+        <w:rPr>
+          <w:rFonts w:eastAsiaTheme="minorEastAsia" w:cs="Times New Roman"/>
+          <w:lang w:val="es-ES"/>
+        </w:rPr>
+        <w:t xml:space="preserve">Hemos elegido resistencias de valores altos para que así la potencia disipada en esta red de ajuste sea baja. </w:t>
+      </w:r>
+      <w:r>
+        <w:rPr>
+          <w:rFonts w:eastAsiaTheme="minorEastAsia" w:cs="Times New Roman"/>
+          <w:lang w:val="es-ES"/>
+        </w:rPr>
+        <w:t>El cálculo de forma alternativa se podría haber hecho con las corrientes e incluso para ser mas preciso</w:t>
+      </w:r>
+      <w:r>
+        <w:rPr>
+          <w:rFonts w:eastAsiaTheme="minorEastAsia" w:cs="Times New Roman"/>
+          <w:lang w:val="es-ES"/>
+        </w:rPr>
+        <w:t>s</w:t>
+      </w:r>
+      <w:r>
+        <w:rPr>
+          <w:rFonts w:eastAsiaTheme="minorEastAsia" w:cs="Times New Roman"/>
+          <w:lang w:val="es-ES"/>
+        </w:rPr>
+        <w:t xml:space="preserve"> considerando la corriente de ajuste.</w:t>
+      </w:r>
+    </w:p>
+    <w:p>
+      <w:pPr>
+        <w:rPr>
+          <w:lang w:val="es-ES"/>
+        </w:rPr>
+      </w:pPr>
+    </w:p>
+    <w:p>
+      <w:pPr>
+        <w:rPr>
+          <w:lang w:val="es-ES"/>
+        </w:rPr>
+      </w:pPr>
+    </w:p>
+    <w:p>
+      <w:pPr>
+        <w:rPr>
+          <w:lang w:val="es-ES"/>
+        </w:rPr>
+      </w:pPr>
     </w:p>
     <w:p>
       <w:pPr>
@@ -1116,7 +2168,1140 @@
           <w:u w:val="single"/>
           <w:lang w:val="es-ES"/>
         </w:rPr>
-        <w:t>Etapa de transformación</w:t>
+        <w:lastRenderedPageBreak/>
+        <w:t>Limitador de corriente</w:t>
+      </w:r>
+    </w:p>
+    <w:p>
+      <w:pPr>
+        <w:rPr>
+          <w:lang w:val="es-ES"/>
+        </w:rPr>
+      </w:pPr>
+      <w:r>
+        <w:rPr>
+          <w:noProof/>
+          <w:lang w:val="es-ES"/>
+        </w:rPr>
+        <w:drawing>
+          <wp:anchor distT="0" distB="0" distL="114300" distR="114300" simplePos="0" relativeHeight="251639808" behindDoc="0" locked="0" layoutInCell="1" allowOverlap="1" wp14:anchorId="3736A542" wp14:editId="6E7D6F7E">
+            <wp:simplePos x="0" y="0"/>
+            <wp:positionH relativeFrom="column">
+              <wp:posOffset>0</wp:posOffset>
+            </wp:positionH>
+            <wp:positionV relativeFrom="paragraph">
+              <wp:posOffset>1694815</wp:posOffset>
+            </wp:positionV>
+            <wp:extent cx="6309360" cy="627380"/>
+            <wp:effectExtent l="0" t="0" r="0" b="0"/>
+            <wp:wrapSquare wrapText="bothSides"/>
+            <wp:docPr id="1435733108" name="Picture 1"/>
+            <wp:cNvGraphicFramePr>
+              <a:graphicFrameLocks xmlns:a="http://schemas.openxmlformats.org/drawingml/2006/main" noChangeAspect="1"/>
+            </wp:cNvGraphicFramePr>
+            <a:graphic xmlns:a="http://schemas.openxmlformats.org/drawingml/2006/main">
+              <a:graphicData uri="http://schemas.openxmlformats.org/drawingml/2006/picture">
+                <pic:pic xmlns:pic="http://schemas.openxmlformats.org/drawingml/2006/picture">
+                  <pic:nvPicPr>
+                    <pic:cNvPr id="1435733108" name=""/>
+                    <pic:cNvPicPr/>
+                  </pic:nvPicPr>
+                  <pic:blipFill>
+                    <a:blip r:embed="rId16">
+                      <a:extLst>
+                        <a:ext uri="{28A0092B-C50C-407E-A947-70E740481C1C}">
+                          <a14:useLocalDpi xmlns:a14="http://schemas.microsoft.com/office/drawing/2010/main" val="0"/>
+                        </a:ext>
+                      </a:extLst>
+                    </a:blip>
+                    <a:stretch>
+                      <a:fillRect/>
+                    </a:stretch>
+                  </pic:blipFill>
+                  <pic:spPr>
+                    <a:xfrm>
+                      <a:off x="0" y="0"/>
+                      <a:ext cx="6309360" cy="627380"/>
+                    </a:xfrm>
+                    <a:prstGeom prst="rect">
+                      <a:avLst/>
+                    </a:prstGeom>
+                  </pic:spPr>
+                </pic:pic>
+              </a:graphicData>
+            </a:graphic>
+          </wp:anchor>
+        </w:drawing>
+      </w:r>
+      <w:r>
+        <w:rPr>
+          <w:lang w:val="es-ES"/>
+        </w:rPr>
+        <w:t xml:space="preserve">La etapa de regulación va a contener también en paralelo una serie de </w:t>
+      </w:r>
+      <w:proofErr w:type="spellStart"/>
+      <w:r>
+        <w:rPr>
+          <w:lang w:val="es-ES"/>
+        </w:rPr>
+        <w:t>BJTs</w:t>
+      </w:r>
+      <w:proofErr w:type="spellEnd"/>
+      <w:r>
+        <w:rPr>
+          <w:lang w:val="es-ES"/>
+        </w:rPr>
+        <w:t xml:space="preserve"> y resistencias encargadas de no permitir un paso de corriente mayor a</w:t>
+      </w:r>
+      <w:r>
+        <w:rPr>
+          <w:lang w:val="es-ES"/>
+        </w:rPr>
+        <w:t xml:space="preserve"> la máxima permitida por </w:t>
+      </w:r>
+      <w:r>
+        <w:rPr>
+          <w:lang w:val="es-ES"/>
+        </w:rPr>
+        <w:t xml:space="preserve">el </w:t>
+      </w:r>
+      <w:r>
+        <w:rPr>
+          <w:lang w:val="es-ES"/>
+        </w:rPr>
+        <w:t>regulador,</w:t>
+      </w:r>
+      <w:r>
+        <w:rPr>
+          <w:lang w:val="es-ES"/>
+        </w:rPr>
+        <w:t xml:space="preserve"> pero al mismo tiempo que la carga pueda requerir de mas corriente y ésta sea suministrada por una rama paralela. Este valor total de corriente tampoco se podrá sobrepasar gracias a como lo vamos a diseñar.</w:t>
+      </w:r>
+      <w:r>
+        <w:rPr>
+          <w:lang w:val="es-ES"/>
+        </w:rPr>
+        <w:t xml:space="preserve"> En total queremos un límite de </w:t>
+      </w:r>
+      <w:r>
+        <w:rPr>
+          <w:lang w:val="es-ES"/>
+        </w:rPr>
+        <w:t>2A,</w:t>
+      </w:r>
+      <w:r>
+        <w:rPr>
+          <w:lang w:val="es-ES"/>
+        </w:rPr>
+        <w:t xml:space="preserve"> pero observamos en la ficha técnica como el regulador nos </w:t>
+      </w:r>
+      <w:r>
+        <w:rPr>
+          <w:lang w:val="es-ES"/>
+        </w:rPr>
+        <w:t>permite</w:t>
+      </w:r>
+      <w:r>
+        <w:rPr>
+          <w:noProof/>
+          <w:lang w:val="es-ES"/>
+        </w:rPr>
+        <w:t xml:space="preserve"> </w:t>
+      </w:r>
+      <w:r>
+        <w:rPr>
+          <w:lang w:val="es-ES"/>
+        </w:rPr>
+        <w:t>máximo</w:t>
+      </w:r>
+      <w:r>
+        <w:rPr>
+          <w:lang w:val="es-ES"/>
+        </w:rPr>
+        <w:t xml:space="preserve"> de 0.8A.</w:t>
+      </w:r>
+    </w:p>
+    <w:p>
+      <w:pPr>
+        <w:pStyle w:val="NoSpacing"/>
+        <w:rPr>
+          <w:lang w:val="es-ES"/>
+        </w:rPr>
+      </w:pPr>
+    </w:p>
+    <w:p>
+      <w:pPr>
+        <w:pStyle w:val="NoSpacing"/>
+        <w:rPr>
+          <w:lang w:val="es-ES"/>
+        </w:rPr>
+      </w:pPr>
+      <w:r>
+        <w:rPr>
+          <w:lang w:val="es-ES"/>
+        </w:rPr>
+        <w:t>Figura 7: Corriente máxima regulador</w:t>
+      </w:r>
+    </w:p>
+    <w:p>
+      <w:pPr>
+        <w:rPr>
+          <w:lang w:val="es-ES"/>
+        </w:rPr>
+      </w:pPr>
+    </w:p>
+    <w:p>
+      <w:pPr>
+        <w:rPr>
+          <w:lang w:val="es-ES"/>
+        </w:rPr>
+      </w:pPr>
+      <w:r>
+        <w:rPr>
+          <w:lang w:val="es-ES"/>
+        </w:rPr>
+        <w:t>Para cumplir con todo esto nuestro diseño tendrá la siguiente forma:</w:t>
+      </w:r>
+    </w:p>
+    <w:p>
+      <w:pPr>
+        <w:rPr>
+          <w:lang w:val="es-ES"/>
+        </w:rPr>
+      </w:pPr>
+      <w:r>
+        <w:rPr>
+          <w:noProof/>
+        </w:rPr>
+        <w:pict w14:anchorId="5C5DFF46">
+          <v:shapetype id="_x0000_t202" coordsize="21600,21600" o:spt="202" path="m,l,21600r21600,l21600,xe">
+            <v:stroke joinstyle="miter"/>
+            <v:path gradientshapeok="t" o:connecttype="rect"/>
+          </v:shapetype>
+          <v:shape id="Text Box 2" o:spid="_x0000_s1028" type="#_x0000_t202" style="position:absolute;left:0;text-align:left;margin-left:.65pt;margin-top:102.65pt;width:236.05pt;height:24.6pt;z-index:251671552;visibility:visible;mso-wrap-distance-left:9pt;mso-wrap-distance-top:3.6pt;mso-wrap-distance-right:9pt;mso-wrap-distance-bottom:3.6pt;mso-position-horizontal-relative:text;mso-position-vertical-relative:text;mso-width-relative:margin;mso-height-relative:margin;v-text-anchor:top" o:gfxdata="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">
+            <v:textbox style="mso-next-textbox:#Text Box 2">
+              <w:txbxContent>
+                <w:p>
+                  <w:pPr>
+                    <w:pStyle w:val="NoSpacing"/>
+                  </w:pPr>
+                  <w:proofErr w:type="spellStart"/>
+                  <w:r>
+                    <w:t>Figura</w:t>
+                  </w:r>
+                  <w:proofErr w:type="spellEnd"/>
+                  <w:r>
+                    <w:t xml:space="preserve"> 8: </w:t>
+                  </w:r>
+                  <w:proofErr w:type="spellStart"/>
+                  <w:r>
+                    <w:t>Circuito</w:t>
+                  </w:r>
+                  <w:proofErr w:type="spellEnd"/>
+                  <w:r>
+                    <w:t xml:space="preserve"> </w:t>
+                  </w:r>
+                  <w:proofErr w:type="spellStart"/>
+                  <w:r>
+                    <w:t>limitador</w:t>
+                  </w:r>
+                  <w:proofErr w:type="spellEnd"/>
+                </w:p>
+              </w:txbxContent>
+            </v:textbox>
+            <w10:wrap type="square"/>
+          </v:shape>
+        </w:pict>
+      </w:r>
+      <w:r>
+        <w:rPr>
+          <w:noProof/>
+          <w:lang w:val="es-ES"/>
+        </w:rPr>
+        <w:drawing>
+          <wp:anchor distT="0" distB="0" distL="114300" distR="114300" simplePos="0" relativeHeight="251643904" behindDoc="0" locked="0" layoutInCell="1" allowOverlap="1" wp14:anchorId="67F70FAF" wp14:editId="541B1546">
+            <wp:simplePos x="0" y="0"/>
+            <wp:positionH relativeFrom="column">
+              <wp:posOffset>0</wp:posOffset>
+            </wp:positionH>
+            <wp:positionV relativeFrom="paragraph">
+              <wp:posOffset>107315</wp:posOffset>
+            </wp:positionV>
+            <wp:extent cx="3117850" cy="1150620"/>
+            <wp:effectExtent l="0" t="0" r="0" b="0"/>
+            <wp:wrapSquare wrapText="bothSides"/>
+            <wp:docPr id="149881677" name="Picture 1" descr="A diagram of a circuit&#10;&#10;Description automatically generated"/>
+            <wp:cNvGraphicFramePr>
+              <a:graphicFrameLocks xmlns:a="http://schemas.openxmlformats.org/drawingml/2006/main" noChangeAspect="1"/>
+            </wp:cNvGraphicFramePr>
+            <a:graphic xmlns:a="http://schemas.openxmlformats.org/drawingml/2006/main">
+              <a:graphicData uri="http://schemas.openxmlformats.org/drawingml/2006/picture">
+                <pic:pic xmlns:pic="http://schemas.openxmlformats.org/drawingml/2006/picture">
+                  <pic:nvPicPr>
+                    <pic:cNvPr id="149881677" name="Picture 1" descr="A diagram of a circuit&#10;&#10;Description automatically generated"/>
+                    <pic:cNvPicPr/>
+                  </pic:nvPicPr>
+                  <pic:blipFill>
+                    <a:blip r:embed="rId17" cstate="print">
+                      <a:extLst>
+                        <a:ext uri="{28A0092B-C50C-407E-A947-70E740481C1C}">
+                          <a14:useLocalDpi xmlns:a14="http://schemas.microsoft.com/office/drawing/2010/main" val="0"/>
+                        </a:ext>
+                      </a:extLst>
+                    </a:blip>
+                    <a:stretch>
+                      <a:fillRect/>
+                    </a:stretch>
+                  </pic:blipFill>
+                  <pic:spPr>
+                    <a:xfrm>
+                      <a:off x="0" y="0"/>
+                      <a:ext cx="3117850" cy="1150620"/>
+                    </a:xfrm>
+                    <a:prstGeom prst="rect">
+                      <a:avLst/>
+                    </a:prstGeom>
+                  </pic:spPr>
+                </pic:pic>
+              </a:graphicData>
+            </a:graphic>
+            <wp14:sizeRelH relativeFrom="margin">
+              <wp14:pctWidth>0</wp14:pctWidth>
+            </wp14:sizeRelH>
+            <wp14:sizeRelV relativeFrom="margin">
+              <wp14:pctHeight>0</wp14:pctHeight>
+            </wp14:sizeRelV>
+          </wp:anchor>
+        </w:drawing>
+      </w:r>
+      <w:r>
+        <w:rPr>
+          <w:lang w:val="es-ES"/>
+        </w:rPr>
+        <w:t xml:space="preserve">Emplearemos 2 </w:t>
+      </w:r>
+      <w:proofErr w:type="spellStart"/>
+      <w:r>
+        <w:rPr>
+          <w:lang w:val="es-ES"/>
+        </w:rPr>
+        <w:t>BJTs</w:t>
+      </w:r>
+      <w:proofErr w:type="spellEnd"/>
+      <w:r>
+        <w:rPr>
+          <w:lang w:val="es-ES"/>
+        </w:rPr>
+        <w:t xml:space="preserve"> junto a 2 resistencias. El transistor Q1 será el encargado de activarse cuando la corriente por el regulador supere los 0.8A mientras que el Q2 se activará en caso de que la</w:t>
+      </w:r>
+      <w:r>
+        <w:rPr>
+          <w:lang w:val="es-ES"/>
+        </w:rPr>
+        <w:t xml:space="preserve"> </w:t>
+      </w:r>
+      <w:r>
+        <w:rPr>
+          <w:lang w:val="es-ES"/>
+        </w:rPr>
+        <w:t>corriente total supere los 2A. Como transistor usaremos el “MJ2955” un transistor de potencia PNP que soporta grandes corrientes y tensiones.</w:t>
+      </w:r>
+      <w:r>
+        <w:rPr>
+          <w:lang w:val="es-ES"/>
+        </w:rPr>
+        <w:t xml:space="preserve"> A </w:t>
+      </w:r>
+      <w:r>
+        <w:rPr>
+          <w:lang w:val="es-ES"/>
+        </w:rPr>
+        <w:t>continuación,</w:t>
+      </w:r>
+      <w:r>
+        <w:rPr>
+          <w:lang w:val="es-ES"/>
+        </w:rPr>
+        <w:t xml:space="preserve"> vamos a dimensionar las resistencias </w:t>
+      </w:r>
+      <w:proofErr w:type="spellStart"/>
+      <w:r>
+        <w:rPr>
+          <w:lang w:val="es-ES"/>
+        </w:rPr>
+        <w:t>Rsc</w:t>
+      </w:r>
+      <w:proofErr w:type="spellEnd"/>
+      <w:r>
+        <w:rPr>
+          <w:lang w:val="es-ES"/>
+        </w:rPr>
+        <w:t xml:space="preserve"> y </w:t>
+      </w:r>
+      <w:proofErr w:type="spellStart"/>
+      <w:r>
+        <w:rPr>
+          <w:lang w:val="es-ES"/>
+        </w:rPr>
+        <w:t>Rd</w:t>
+      </w:r>
+      <w:proofErr w:type="spellEnd"/>
+      <w:r>
+        <w:rPr>
+          <w:lang w:val="es-ES"/>
+        </w:rPr>
+        <w:t xml:space="preserve"> para el objetivo buscado.</w:t>
+      </w:r>
+    </w:p>
+    <w:p>
+      <w:pPr>
+        <w:rPr>
+          <w:lang w:val="es-ES"/>
+        </w:rPr>
+      </w:pPr>
+      <w:r>
+        <w:rPr>
+          <w:lang w:val="es-ES"/>
+        </w:rPr>
+        <w:t xml:space="preserve">Comenzaremos buscando el valor del voltaje base emisor a partir del cual el transistor </w:t>
+      </w:r>
+      <w:r>
+        <w:rPr>
+          <w:lang w:val="es-ES"/>
+        </w:rPr>
+        <w:t>conduce</w:t>
+      </w:r>
+      <w:r>
+        <w:rPr>
+          <w:lang w:val="es-ES"/>
+        </w:rPr>
+        <w:t>. Para ello buscaremos el gráfico correspondiente en la ficha técnica.</w:t>
+      </w:r>
+      <w:r>
+        <w:rPr>
+          <w:noProof/>
+          <w:lang w:val="es-ES"/>
+        </w:rPr>
+        <w:t xml:space="preserve"> </w:t>
+      </w:r>
+    </w:p>
+    <w:p>
+      <w:pPr>
+        <w:rPr>
+          <w:lang w:val="es-ES"/>
+        </w:rPr>
+      </w:pPr>
+      <w:r>
+        <w:rPr>
+          <w:noProof/>
+          <w:lang w:val="es-ES"/>
+        </w:rPr>
+        <w:drawing>
+          <wp:anchor distT="0" distB="0" distL="114300" distR="114300" simplePos="0" relativeHeight="251652096" behindDoc="0" locked="0" layoutInCell="1" allowOverlap="1" wp14:anchorId="51627427" wp14:editId="06EB2405">
+            <wp:simplePos x="0" y="0"/>
+            <wp:positionH relativeFrom="column">
+              <wp:posOffset>-45720</wp:posOffset>
+            </wp:positionH>
+            <wp:positionV relativeFrom="paragraph">
+              <wp:posOffset>22860</wp:posOffset>
+            </wp:positionV>
+            <wp:extent cx="2849880" cy="2188210"/>
+            <wp:effectExtent l="0" t="0" r="0" b="0"/>
+            <wp:wrapSquare wrapText="bothSides"/>
+            <wp:docPr id="2065346208" name="Picture 1" descr="A diagram of a voltage&#10;&#10;Description automatically generated"/>
+            <wp:cNvGraphicFramePr>
+              <a:graphicFrameLocks xmlns:a="http://schemas.openxmlformats.org/drawingml/2006/main" noChangeAspect="1"/>
+            </wp:cNvGraphicFramePr>
+            <a:graphic xmlns:a="http://schemas.openxmlformats.org/drawingml/2006/main">
+              <a:graphicData uri="http://schemas.openxmlformats.org/drawingml/2006/picture">
+                <pic:pic xmlns:pic="http://schemas.openxmlformats.org/drawingml/2006/picture">
+                  <pic:nvPicPr>
+                    <pic:cNvPr id="2065346208" name="Picture 1" descr="A diagram of a voltage&#10;&#10;Description automatically generated"/>
+                    <pic:cNvPicPr/>
+                  </pic:nvPicPr>
+                  <pic:blipFill>
+                    <a:blip r:embed="rId18" cstate="print">
+                      <a:extLst>
+                        <a:ext uri="{28A0092B-C50C-407E-A947-70E740481C1C}">
+                          <a14:useLocalDpi xmlns:a14="http://schemas.microsoft.com/office/drawing/2010/main" val="0"/>
+                        </a:ext>
+                      </a:extLst>
+                    </a:blip>
+                    <a:stretch>
+                      <a:fillRect/>
+                    </a:stretch>
+                  </pic:blipFill>
+                  <pic:spPr>
+                    <a:xfrm>
+                      <a:off x="0" y="0"/>
+                      <a:ext cx="2849880" cy="2188210"/>
+                    </a:xfrm>
+                    <a:prstGeom prst="rect">
+                      <a:avLst/>
+                    </a:prstGeom>
+                  </pic:spPr>
+                </pic:pic>
+              </a:graphicData>
+            </a:graphic>
+            <wp14:sizeRelH relativeFrom="margin">
+              <wp14:pctWidth>0</wp14:pctWidth>
+            </wp14:sizeRelH>
+            <wp14:sizeRelV relativeFrom="margin">
+              <wp14:pctHeight>0</wp14:pctHeight>
+            </wp14:sizeRelV>
+          </wp:anchor>
+        </w:drawing>
+      </w:r>
+    </w:p>
+    <w:p>
+      <w:pPr>
+        <w:rPr>
+          <w:lang w:val="es-ES"/>
+        </w:rPr>
+      </w:pPr>
+      <w:r>
+        <w:rPr>
+          <w:lang w:val="es-ES"/>
+        </w:rPr>
+        <w:t xml:space="preserve">Conseguimos observar el valor de </w:t>
+      </w:r>
+      <w:proofErr w:type="spellStart"/>
+      <w:r>
+        <w:rPr>
+          <w:lang w:val="es-ES"/>
+        </w:rPr>
+        <w:t>Vbe</w:t>
+      </w:r>
+      <w:proofErr w:type="spellEnd"/>
+      <w:r>
+        <w:rPr>
+          <w:lang w:val="es-ES"/>
+        </w:rPr>
+        <w:t xml:space="preserve"> a partir del cual obtenemos corriente de colector es de unos 0.62V a temperatura ambiente por lo que consideraremos ese nuestro valor.</w:t>
+      </w:r>
+    </w:p>
+    <w:p>
+      <w:pPr>
+        <w:pStyle w:val="NoSpacing"/>
+        <w:rPr>
+          <w:lang w:val="es-ES"/>
+        </w:rPr>
+      </w:pPr>
+    </w:p>
+    <w:p>
+      <w:pPr>
+        <w:pStyle w:val="NoSpacing"/>
+        <w:rPr>
+          <w:lang w:val="es-ES"/>
+        </w:rPr>
+      </w:pPr>
+    </w:p>
+    <w:p>
+      <w:pPr>
+        <w:pStyle w:val="NoSpacing"/>
+        <w:rPr>
+          <w:lang w:val="es-ES"/>
+        </w:rPr>
+      </w:pPr>
+    </w:p>
+    <w:p>
+      <w:pPr>
+        <w:pStyle w:val="NoSpacing"/>
+        <w:jc w:val="left"/>
+        <w:rPr>
+          <w:lang w:val="es-ES"/>
+        </w:rPr>
+      </w:pPr>
+    </w:p>
+    <w:p>
+      <w:pPr>
+        <w:pStyle w:val="NoSpacing"/>
+        <w:jc w:val="left"/>
+        <w:rPr>
+          <w:lang w:val="es-ES"/>
+        </w:rPr>
+      </w:pPr>
+      <w:r>
+        <w:rPr>
+          <w:lang w:val="es-ES"/>
+        </w:rPr>
+        <w:t xml:space="preserve">Figura 9: Gráfico </w:t>
+      </w:r>
+      <w:proofErr w:type="spellStart"/>
+      <w:r>
+        <w:rPr>
+          <w:lang w:val="es-ES"/>
+        </w:rPr>
+        <w:t>Vbe</w:t>
+      </w:r>
+      <w:proofErr w:type="spellEnd"/>
+      <w:r>
+        <w:rPr>
+          <w:lang w:val="es-ES"/>
+        </w:rPr>
+        <w:t xml:space="preserve"> </w:t>
+      </w:r>
+    </w:p>
+    <w:p>
+      <w:pPr>
+        <w:rPr>
+          <w:rFonts w:eastAsiaTheme="minorEastAsia"/>
+          <w:lang w:val="es-ES"/>
+        </w:rPr>
+      </w:pPr>
+      <w:r>
+        <w:rPr>
+          <w:lang w:val="es-ES"/>
+        </w:rPr>
+        <w:lastRenderedPageBreak/>
+        <w:t xml:space="preserve">Una vez determinado este valor ya podemos empezar calculando </w:t>
+      </w:r>
+      <w:proofErr w:type="spellStart"/>
+      <w:r>
+        <w:rPr>
+          <w:lang w:val="es-ES"/>
+        </w:rPr>
+        <w:t>Rsc</w:t>
+      </w:r>
+      <w:proofErr w:type="spellEnd"/>
+      <w:r>
+        <w:rPr>
+          <w:lang w:val="es-ES"/>
+        </w:rPr>
+        <w:t xml:space="preserve">. </w:t>
+      </w:r>
+      <w:proofErr w:type="spellStart"/>
+      <w:r>
+        <w:rPr>
+          <w:lang w:val="es-ES"/>
+        </w:rPr>
+        <w:t>Rsc</w:t>
+      </w:r>
+      <w:proofErr w:type="spellEnd"/>
+      <w:r>
+        <w:rPr>
+          <w:lang w:val="es-ES"/>
+        </w:rPr>
+        <w:t xml:space="preserve"> tiene como función activar Q2 y como esto queremos que pase solo cuando se vaya a superar la corriente total de 2A esto quiere decir que por esa rama irán a pasar 2-0,8=1,2A por lo que haciendo </w:t>
+      </w:r>
+      <m:oMath>
+        <m:r>
+          <w:rPr>
+            <w:rFonts w:ascii="Cambria Math" w:hAnsi="Cambria Math"/>
+            <w:lang w:val="es-ES"/>
+          </w:rPr>
+          <m:t>Rsc=</m:t>
+        </m:r>
+        <m:f>
+          <m:fPr>
+            <m:ctrlPr>
+              <w:rPr>
+                <w:rFonts w:ascii="Cambria Math" w:hAnsi="Cambria Math"/>
+                <w:i/>
+                <w:lang w:val="es-ES"/>
+              </w:rPr>
+            </m:ctrlPr>
+          </m:fPr>
+          <m:num>
+            <m:r>
+              <w:rPr>
+                <w:rFonts w:ascii="Cambria Math" w:hAnsi="Cambria Math"/>
+                <w:lang w:val="es-ES"/>
+              </w:rPr>
+              <m:t>0.62</m:t>
+            </m:r>
+          </m:num>
+          <m:den>
+            <m:r>
+              <w:rPr>
+                <w:rFonts w:ascii="Cambria Math" w:hAnsi="Cambria Math"/>
+                <w:lang w:val="es-ES"/>
+              </w:rPr>
+              <m:t>1.2</m:t>
+            </m:r>
+          </m:den>
+        </m:f>
+        <m:r>
+          <w:rPr>
+            <w:rFonts w:ascii="Cambria Math" w:hAnsi="Cambria Math"/>
+            <w:lang w:val="es-ES"/>
+          </w:rPr>
+          <m:t xml:space="preserve">=0,52 Ω </m:t>
+        </m:r>
+      </m:oMath>
+      <w:r>
+        <w:rPr>
+          <w:rFonts w:eastAsiaTheme="minorEastAsia"/>
+          <w:lang w:val="es-ES"/>
+        </w:rPr>
+        <w:t xml:space="preserve">obtenemos el valor de </w:t>
+      </w:r>
+      <w:proofErr w:type="spellStart"/>
+      <w:r>
+        <w:rPr>
+          <w:rFonts w:eastAsiaTheme="minorEastAsia"/>
+          <w:lang w:val="es-ES"/>
+        </w:rPr>
+        <w:t>Rsc</w:t>
+      </w:r>
+      <w:proofErr w:type="spellEnd"/>
+      <w:r>
+        <w:rPr>
+          <w:rFonts w:eastAsiaTheme="minorEastAsia"/>
+          <w:lang w:val="es-ES"/>
+        </w:rPr>
+        <w:t>.</w:t>
+      </w:r>
+    </w:p>
+    <w:p>
+      <w:pPr>
+        <w:rPr>
+          <w:rFonts w:eastAsiaTheme="minorEastAsia"/>
+          <w:lang w:val="es-ES"/>
+        </w:rPr>
+      </w:pPr>
+      <w:r>
+        <w:rPr>
+          <w:rFonts w:eastAsiaTheme="minorEastAsia"/>
+          <w:lang w:val="es-ES"/>
+        </w:rPr>
+        <w:t xml:space="preserve">Para el cálculo de </w:t>
+      </w:r>
+      <w:proofErr w:type="spellStart"/>
+      <w:r>
+        <w:rPr>
+          <w:rFonts w:eastAsiaTheme="minorEastAsia"/>
+          <w:lang w:val="es-ES"/>
+        </w:rPr>
+        <w:t>Rd</w:t>
+      </w:r>
+      <w:proofErr w:type="spellEnd"/>
+      <w:r>
+        <w:rPr>
+          <w:rFonts w:eastAsiaTheme="minorEastAsia"/>
+          <w:lang w:val="es-ES"/>
+        </w:rPr>
+        <w:t xml:space="preserve"> tenemos que sacar en primer lugar la </w:t>
+      </w:r>
+      <w:r>
+        <w:rPr>
+          <w:rFonts w:eastAsiaTheme="minorEastAsia" w:cs="Times New Roman"/>
+          <w:lang w:val="es-ES"/>
+        </w:rPr>
+        <w:t>β</w:t>
+      </w:r>
+      <w:r>
+        <w:rPr>
+          <w:rFonts w:eastAsiaTheme="minorEastAsia"/>
+          <w:lang w:val="es-ES"/>
+        </w:rPr>
+        <w:t xml:space="preserve"> del transistor Q1 ya que de ella va a depender la corriente que pase por </w:t>
+      </w:r>
+      <w:proofErr w:type="spellStart"/>
+      <w:r>
+        <w:rPr>
+          <w:rFonts w:eastAsiaTheme="minorEastAsia"/>
+          <w:lang w:val="es-ES"/>
+        </w:rPr>
+        <w:t>Rd</w:t>
+      </w:r>
+      <w:proofErr w:type="spellEnd"/>
+      <w:r>
+        <w:rPr>
+          <w:rFonts w:eastAsiaTheme="minorEastAsia"/>
+          <w:lang w:val="es-ES"/>
+        </w:rPr>
+        <w:t xml:space="preserve">. </w:t>
+      </w:r>
+    </w:p>
+    <w:p>
+      <w:pPr>
+        <w:pStyle w:val="NoSpacing"/>
+        <w:rPr>
+          <w:lang w:val="es-ES"/>
+        </w:rPr>
+      </w:pPr>
+    </w:p>
+    <w:p>
+      <w:pPr>
+        <w:pStyle w:val="NoSpacing"/>
+        <w:jc w:val="both"/>
+        <w:rPr>
+          <w:lang w:val="es-ES"/>
+        </w:rPr>
+      </w:pPr>
+      <w:r>
+        <w:rPr>
+          <w:rFonts w:eastAsiaTheme="minorEastAsia"/>
+          <w:noProof/>
+          <w:lang w:val="es-ES"/>
+        </w:rPr>
+        <w:drawing>
+          <wp:anchor distT="0" distB="0" distL="114300" distR="114300" simplePos="0" relativeHeight="251653120" behindDoc="0" locked="0" layoutInCell="1" allowOverlap="1" wp14:anchorId="0D788239" wp14:editId="05D194C8">
+            <wp:simplePos x="0" y="0"/>
+            <wp:positionH relativeFrom="column">
+              <wp:posOffset>144780</wp:posOffset>
+            </wp:positionH>
+            <wp:positionV relativeFrom="paragraph">
+              <wp:posOffset>45720</wp:posOffset>
+            </wp:positionV>
+            <wp:extent cx="3070860" cy="2292350"/>
+            <wp:effectExtent l="0" t="0" r="0" b="0"/>
+            <wp:wrapSquare wrapText="bothSides"/>
+            <wp:docPr id="1177953490" name="Picture 1" descr="A diagram of a current&#10;&#10;Description automatically generated"/>
+            <wp:cNvGraphicFramePr>
+              <a:graphicFrameLocks xmlns:a="http://schemas.openxmlformats.org/drawingml/2006/main" noChangeAspect="1"/>
+            </wp:cNvGraphicFramePr>
+            <a:graphic xmlns:a="http://schemas.openxmlformats.org/drawingml/2006/main">
+              <a:graphicData uri="http://schemas.openxmlformats.org/drawingml/2006/picture">
+                <pic:pic xmlns:pic="http://schemas.openxmlformats.org/drawingml/2006/picture">
+                  <pic:nvPicPr>
+                    <pic:cNvPr id="1177953490" name="Picture 1" descr="A diagram of a current&#10;&#10;Description automatically generated"/>
+                    <pic:cNvPicPr/>
+                  </pic:nvPicPr>
+                  <pic:blipFill>
+                    <a:blip r:embed="rId19">
+                      <a:extLst>
+                        <a:ext uri="{28A0092B-C50C-407E-A947-70E740481C1C}">
+                          <a14:useLocalDpi xmlns:a14="http://schemas.microsoft.com/office/drawing/2010/main" val="0"/>
+                        </a:ext>
+                      </a:extLst>
+                    </a:blip>
+                    <a:stretch>
+                      <a:fillRect/>
+                    </a:stretch>
+                  </pic:blipFill>
+                  <pic:spPr>
+                    <a:xfrm>
+                      <a:off x="0" y="0"/>
+                      <a:ext cx="3070860" cy="2292350"/>
+                    </a:xfrm>
+                    <a:prstGeom prst="rect">
+                      <a:avLst/>
+                    </a:prstGeom>
+                  </pic:spPr>
+                </pic:pic>
+              </a:graphicData>
+            </a:graphic>
+            <wp14:sizeRelH relativeFrom="margin">
+              <wp14:pctWidth>0</wp14:pctWidth>
+            </wp14:sizeRelH>
+            <wp14:sizeRelV relativeFrom="margin">
+              <wp14:pctHeight>0</wp14:pctHeight>
+            </wp14:sizeRelV>
+          </wp:anchor>
+        </w:drawing>
+      </w:r>
+    </w:p>
+    <w:p>
+      <w:pPr>
+        <w:rPr>
+          <w:lang w:val="es-ES"/>
+        </w:rPr>
+      </w:pPr>
+      <w:r>
+        <w:rPr>
+          <w:lang w:val="es-ES"/>
+        </w:rPr>
+        <w:t xml:space="preserve">Observamos </w:t>
+      </w:r>
+      <w:r>
+        <w:rPr>
+          <w:lang w:val="es-ES"/>
+        </w:rPr>
+        <w:t xml:space="preserve">como a temperatura ambiente y a una corriente de colector (para este valor cogemos la máxima) de 1,2A obtenemos una </w:t>
+      </w:r>
+      <w:r>
+        <w:rPr>
+          <w:rFonts w:cs="Times New Roman"/>
+          <w:lang w:val="es-ES"/>
+        </w:rPr>
+        <w:t>β</w:t>
+      </w:r>
+      <w:r>
+        <w:rPr>
+          <w:lang w:val="es-ES"/>
+        </w:rPr>
+        <w:t xml:space="preserve"> de 70.</w:t>
+      </w:r>
+    </w:p>
+    <w:p>
+      <w:pPr>
+        <w:rPr>
+          <w:lang w:val="es-ES"/>
+        </w:rPr>
+      </w:pPr>
+      <w:r>
+        <w:rPr>
+          <w:noProof/>
+        </w:rPr>
+        <w:pict w14:anchorId="511B45E1">
+          <v:shape id="_x0000_s1029" type="#_x0000_t202" style="position:absolute;left:0;text-align:left;margin-left:-261.8pt;margin-top:96.1pt;width:249.2pt;height:22.05pt;z-index:251672576;visibility:visible;mso-wrap-distance-left:9pt;mso-wrap-distance-top:3.6pt;mso-wrap-distance-right:9pt;mso-wrap-distance-bottom:3.6pt;mso-position-horizontal-relative:text;mso-position-vertical-relative:text;mso-width-relative:margin;mso-height-relative:margin;v-text-anchor:top" o:gfxdata="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">
+            <v:textbox>
+              <w:txbxContent>
+                <w:p>
+                  <w:pPr>
+                    <w:pStyle w:val="NoSpacing"/>
+                    <w:ind w:left="720"/>
+                    <w:jc w:val="both"/>
+                    <w:rPr>
+                      <w:i/>
+                      <w:iCs/>
+                      <w:sz w:val="36"/>
+                      <w:szCs w:val="28"/>
+                      <w:u w:val="single"/>
+                      <w:lang w:val="es-ES"/>
+                    </w:rPr>
+                  </w:pPr>
+                  <w:r>
+                    <w:rPr>
+                      <w:lang w:val="es-ES"/>
+                    </w:rPr>
+                    <w:t xml:space="preserve">         Figura 10: </w:t>
+                  </w:r>
+                  <w:proofErr w:type="spellStart"/>
+                  <w:r>
+                    <w:rPr>
+                      <w:lang w:val="es-ES"/>
+                    </w:rPr>
+                    <w:t>Hfe</w:t>
+                  </w:r>
+                  <w:proofErr w:type="spellEnd"/>
+                  <w:r>
+                    <w:rPr>
+                      <w:lang w:val="es-ES"/>
+                    </w:rPr>
+                    <w:t xml:space="preserve"> vs </w:t>
+                  </w:r>
+                  <w:proofErr w:type="spellStart"/>
+                  <w:r>
+                    <w:rPr>
+                      <w:lang w:val="es-ES"/>
+                    </w:rPr>
+                    <w:t>Ic</w:t>
+                  </w:r>
+                  <w:proofErr w:type="spellEnd"/>
+                </w:p>
+                <w:p/>
+              </w:txbxContent>
+            </v:textbox>
+            <w10:wrap type="square"/>
+          </v:shape>
+        </w:pict>
+      </w:r>
+      <w:r>
+        <w:rPr>
+          <w:lang w:val="es-ES"/>
+        </w:rPr>
+        <w:t xml:space="preserve">Una vez conocido este valor ya podemos sacar la corriente que va a pasar por la base de Q1 y consecuentemente la que irá a pasar por </w:t>
+      </w:r>
+      <w:proofErr w:type="spellStart"/>
+      <w:r>
+        <w:rPr>
+          <w:lang w:val="es-ES"/>
+        </w:rPr>
+        <w:t>Rd</w:t>
+      </w:r>
+      <w:proofErr w:type="spellEnd"/>
+      <w:r>
+        <w:rPr>
+          <w:lang w:val="es-ES"/>
+        </w:rPr>
+        <w:t>.</w:t>
+      </w:r>
+    </w:p>
+    <w:p>
+      <w:pPr>
+        <w:rPr>
+          <w:rFonts w:eastAsiaTheme="minorEastAsia"/>
+          <w:lang w:val="es-ES"/>
+        </w:rPr>
+      </w:pPr>
+      <m:oMath>
+        <m:r>
+          <w:rPr>
+            <w:rFonts w:ascii="Cambria Math" w:hAnsi="Cambria Math"/>
+            <w:lang w:val="es-ES"/>
+          </w:rPr>
+          <m:t>Ib=</m:t>
+        </m:r>
+        <m:f>
+          <m:fPr>
+            <m:ctrlPr>
+              <w:rPr>
+                <w:rFonts w:ascii="Cambria Math" w:hAnsi="Cambria Math"/>
+                <w:i/>
+                <w:lang w:val="es-ES"/>
+              </w:rPr>
+            </m:ctrlPr>
+          </m:fPr>
+          <m:num>
+            <m:r>
+              <w:rPr>
+                <w:rFonts w:ascii="Cambria Math" w:hAnsi="Cambria Math"/>
+                <w:lang w:val="es-ES"/>
+              </w:rPr>
+              <m:t>1,2</m:t>
+            </m:r>
+          </m:num>
+          <m:den>
+            <m:r>
+              <w:rPr>
+                <w:rFonts w:ascii="Cambria Math" w:hAnsi="Cambria Math"/>
+                <w:lang w:val="es-ES"/>
+              </w:rPr>
+              <m:t>70</m:t>
+            </m:r>
+          </m:den>
+        </m:f>
+        <m:r>
+          <w:rPr>
+            <w:rFonts w:ascii="Cambria Math" w:hAnsi="Cambria Math"/>
+            <w:lang w:val="es-ES"/>
+          </w:rPr>
+          <m:t xml:space="preserve">=17.1 mA </m:t>
+        </m:r>
+      </m:oMath>
+      <w:r>
+        <w:rPr>
+          <w:rFonts w:eastAsiaTheme="minorEastAsia"/>
+          <w:lang w:val="es-ES"/>
+        </w:rPr>
+        <w:t xml:space="preserve"> por lo que la </w:t>
+      </w:r>
+      <w:proofErr w:type="spellStart"/>
+      <w:r>
+        <w:rPr>
+          <w:rFonts w:eastAsiaTheme="minorEastAsia"/>
+          <w:lang w:val="es-ES"/>
+        </w:rPr>
+        <w:t>Ia</w:t>
+      </w:r>
+      <w:proofErr w:type="spellEnd"/>
+      <w:r>
+        <w:rPr>
+          <w:rFonts w:eastAsiaTheme="minorEastAsia"/>
+          <w:lang w:val="es-ES"/>
+        </w:rPr>
+        <w:t xml:space="preserve"> será de </w:t>
+      </w:r>
+      <m:oMath>
+        <m:r>
+          <w:rPr>
+            <w:rFonts w:ascii="Cambria Math" w:eastAsiaTheme="minorEastAsia" w:hAnsi="Cambria Math"/>
+            <w:lang w:val="es-ES"/>
+          </w:rPr>
+          <m:t>0.8A-17.1mA=0,783A</m:t>
+        </m:r>
+      </m:oMath>
+    </w:p>
+    <w:p>
+      <w:pPr>
+        <w:rPr>
+          <w:rFonts w:eastAsiaTheme="minorEastAsia"/>
+          <w:lang w:val="es-ES"/>
+        </w:rPr>
+      </w:pPr>
+      <w:r>
+        <w:rPr>
+          <w:rFonts w:eastAsiaTheme="minorEastAsia"/>
+          <w:lang w:val="es-ES"/>
+        </w:rPr>
+        <w:t xml:space="preserve">Sabiendo este valor de corriente y que la caída de tensión que tendremos en </w:t>
+      </w:r>
+      <w:proofErr w:type="spellStart"/>
+      <w:r>
+        <w:rPr>
+          <w:rFonts w:eastAsiaTheme="minorEastAsia"/>
+          <w:lang w:val="es-ES"/>
+        </w:rPr>
+        <w:t>Rd</w:t>
+      </w:r>
+      <w:proofErr w:type="spellEnd"/>
+      <w:r>
+        <w:rPr>
+          <w:rFonts w:eastAsiaTheme="minorEastAsia"/>
+          <w:lang w:val="es-ES"/>
+        </w:rPr>
+        <w:t xml:space="preserve"> en ese instante es de dos veces el voltaje base emisor de encendido sacamos el valor de la resistencia.</w:t>
+      </w:r>
+    </w:p>
+    <w:p>
+      <w:pPr>
+        <w:rPr>
+          <w:rFonts w:eastAsiaTheme="minorEastAsia"/>
+          <w:lang w:val="es-ES"/>
+        </w:rPr>
+      </w:pPr>
+      <m:oMathPara>
+        <m:oMath>
+          <m:r>
+            <w:rPr>
+              <w:rFonts w:ascii="Cambria Math" w:eastAsiaTheme="minorEastAsia" w:hAnsi="Cambria Math"/>
+              <w:lang w:val="es-ES"/>
+            </w:rPr>
+            <m:t>Rd=</m:t>
+          </m:r>
+          <m:f>
+            <m:fPr>
+              <m:ctrlPr>
+                <w:rPr>
+                  <w:rFonts w:ascii="Cambria Math" w:eastAsiaTheme="minorEastAsia" w:hAnsi="Cambria Math"/>
+                  <w:i/>
+                  <w:lang w:val="es-ES"/>
+                </w:rPr>
+              </m:ctrlPr>
+            </m:fPr>
+            <m:num>
+              <m:r>
+                <w:rPr>
+                  <w:rFonts w:ascii="Cambria Math" w:eastAsiaTheme="minorEastAsia" w:hAnsi="Cambria Math"/>
+                  <w:lang w:val="es-ES"/>
+                </w:rPr>
+                <m:t>2*0,62</m:t>
+              </m:r>
+            </m:num>
+            <m:den>
+              <m:r>
+                <w:rPr>
+                  <w:rFonts w:ascii="Cambria Math" w:eastAsiaTheme="minorEastAsia" w:hAnsi="Cambria Math"/>
+                  <w:lang w:val="es-ES"/>
+                </w:rPr>
+                <m:t>0,783</m:t>
+              </m:r>
+            </m:den>
+          </m:f>
+          <m:r>
+            <w:rPr>
+              <w:rFonts w:ascii="Cambria Math" w:eastAsiaTheme="minorEastAsia" w:hAnsi="Cambria Math"/>
+              <w:lang w:val="es-ES"/>
+            </w:rPr>
+            <m:t>=1,58 Ω</m:t>
+          </m:r>
+        </m:oMath>
+      </m:oMathPara>
+    </w:p>
+    <w:p>
+      <w:pPr>
+        <w:rPr>
+          <w:rFonts w:eastAsiaTheme="minorEastAsia"/>
+          <w:lang w:val="es-ES"/>
+        </w:rPr>
+      </w:pPr>
+    </w:p>
+    <w:p>
+      <w:pPr>
+        <w:rPr>
+          <w:rFonts w:eastAsiaTheme="minorEastAsia"/>
+          <w:lang w:val="es-ES"/>
+        </w:rPr>
+      </w:pPr>
+      <w:r>
+        <w:rPr>
+          <w:rFonts w:eastAsiaTheme="minorEastAsia"/>
+          <w:lang w:val="es-ES"/>
+        </w:rPr>
+        <w:t>Con esto ya tendríamos diseñada nuestra etapa limitadora y reguladora.</w:t>
       </w:r>
     </w:p>
     <w:p>
@@ -1134,81 +3319,176 @@
     <w:p>
       <w:pPr>
         <w:rPr>
-          <w:lang w:val="es-ES"/>
-        </w:rPr>
-      </w:pPr>
-      <w:r>
-        <w:rPr>
-          <w:lang w:val="es-ES"/>
-        </w:rPr>
-        <w:t>Para el diseño de esta etapa comenzaremos teniendo en cuenta el voltaje de entrada de la red eléctrica en nuestro país ya que esta será la entrada de nuestra fuente. En España Red Eléctrica distribuye la energía a 50Hz con un valor eficaz de 230V. Este voltaje lo tendremos que reducir por lo menos a una décima parte. El valor final que obtengamos a la salida del transformador tiene que ser calculado de manera precisa ya que nuestro regulador final necesita un nivel de señal</w:t>
-      </w:r>
-      <w:r>
-        <w:rPr>
-          <w:lang w:val="es-ES"/>
-        </w:rPr>
-        <w:t xml:space="preserve"> mínimo</w:t>
-      </w:r>
-      <w:r>
-        <w:rPr>
-          <w:lang w:val="es-ES"/>
-        </w:rPr>
-        <w:t xml:space="preserve"> para funcionar correctamente.</w:t>
-      </w:r>
-      <w:r>
-        <w:rPr>
-          <w:lang w:val="es-ES"/>
-        </w:rPr>
-        <w:t xml:space="preserve"> </w:t>
-      </w:r>
-      <w:r>
-        <w:rPr>
-          <w:lang w:val="es-ES"/>
-        </w:rPr>
-        <w:t>Un valor razonable para tener a la salida es de unos 20Vp.</w:t>
-      </w:r>
-    </w:p>
-    <w:p>
-      <w:pPr>
-        <w:rPr>
-          <w:lang w:val="es-ES"/>
-        </w:rPr>
-      </w:pPr>
-      <w:r>
-        <w:rPr>
-          <w:lang w:val="es-ES"/>
-        </w:rPr>
-        <w:t xml:space="preserve">En primer </w:t>
-      </w:r>
-      <w:r>
-        <w:rPr>
-          <w:lang w:val="es-ES"/>
-        </w:rPr>
-        <w:t>lugar,</w:t>
-      </w:r>
-      <w:r>
-        <w:rPr>
-          <w:lang w:val="es-ES"/>
-        </w:rPr>
-        <w:t xml:space="preserve"> consideraremos el valor de pico de la señal </w:t>
-      </w:r>
-      <w:r>
-        <w:rPr>
-          <w:lang w:val="es-ES"/>
-        </w:rPr>
-        <w:t xml:space="preserve">de entrada </w:t>
-      </w:r>
-      <w:r>
-        <w:rPr>
-          <w:lang w:val="es-ES"/>
-        </w:rPr>
-        <w:t>ya que va a ser el que realmente nos interese porque al rectificar y suavizar la forma de onda es el valor de pico el que va a permanecer.</w:t>
-      </w:r>
-      <w:r>
-        <w:rPr>
-          <w:lang w:val="es-ES"/>
-        </w:rPr>
-        <w:t xml:space="preserve"> Como ya sabemos en una sinusoide:    </w:t>
+          <w:i/>
+          <w:iCs/>
+          <w:sz w:val="36"/>
+          <w:szCs w:val="28"/>
+          <w:u w:val="single"/>
+          <w:lang w:val="es-ES"/>
+        </w:rPr>
+      </w:pPr>
+    </w:p>
+    <w:p>
+      <w:pPr>
+        <w:rPr>
+          <w:i/>
+          <w:iCs/>
+          <w:sz w:val="36"/>
+          <w:szCs w:val="28"/>
+          <w:u w:val="single"/>
+          <w:lang w:val="es-ES"/>
+        </w:rPr>
+      </w:pPr>
+    </w:p>
+    <w:p>
+      <w:pPr>
+        <w:rPr>
+          <w:i/>
+          <w:iCs/>
+          <w:sz w:val="36"/>
+          <w:szCs w:val="28"/>
+          <w:u w:val="single"/>
+          <w:lang w:val="es-ES"/>
+        </w:rPr>
+      </w:pPr>
+    </w:p>
+    <w:p>
+      <w:pPr>
+        <w:rPr>
+          <w:i/>
+          <w:iCs/>
+          <w:sz w:val="36"/>
+          <w:szCs w:val="28"/>
+          <w:u w:val="single"/>
+          <w:lang w:val="es-ES"/>
+        </w:rPr>
+      </w:pPr>
+    </w:p>
+    <w:p>
+      <w:pPr>
+        <w:rPr>
+          <w:i/>
+          <w:iCs/>
+          <w:sz w:val="36"/>
+          <w:szCs w:val="28"/>
+          <w:u w:val="single"/>
+          <w:lang w:val="es-ES"/>
+        </w:rPr>
+      </w:pPr>
+    </w:p>
+    <w:p>
+      <w:pPr>
+        <w:rPr>
+          <w:i/>
+          <w:iCs/>
+          <w:sz w:val="36"/>
+          <w:szCs w:val="28"/>
+          <w:u w:val="single"/>
+          <w:lang w:val="es-ES"/>
+        </w:rPr>
+      </w:pPr>
+      <w:r>
+        <w:rPr>
+          <w:i/>
+          <w:iCs/>
+          <w:sz w:val="36"/>
+          <w:szCs w:val="28"/>
+          <w:u w:val="single"/>
+          <w:lang w:val="es-ES"/>
+        </w:rPr>
+        <w:lastRenderedPageBreak/>
+        <w:t>Etapa de transformación</w:t>
+      </w:r>
+    </w:p>
+    <w:p>
+      <w:pPr>
+        <w:rPr>
+          <w:i/>
+          <w:iCs/>
+          <w:sz w:val="36"/>
+          <w:szCs w:val="28"/>
+          <w:u w:val="single"/>
+          <w:lang w:val="es-ES"/>
+        </w:rPr>
+      </w:pPr>
+    </w:p>
+    <w:p>
+      <w:pPr>
+        <w:rPr>
+          <w:lang w:val="es-ES"/>
+        </w:rPr>
+      </w:pPr>
+      <w:r>
+        <w:rPr>
+          <w:lang w:val="es-ES"/>
+        </w:rPr>
+        <w:t xml:space="preserve">Para el diseño de esta etapa comenzaremos teniendo en cuenta el voltaje de entrada de la red eléctrica en nuestro país ya que esta será la entrada de nuestra fuente. En España Red Eléctrica distribuye la energía a 50Hz con un valor eficaz de 230V. Este voltaje lo tendremos que reducir por lo menos a una décima parte. El valor final que obtengamos a la salida del transformador tiene que ser calculado de manera precisa ya que nuestro regulador final necesita 17.5V mínimo para funcionar correctamente. Un valor razonable para tener a la salida del </w:t>
+      </w:r>
+      <w:r>
+        <w:rPr>
+          <w:lang w:val="es-ES"/>
+        </w:rPr>
+        <w:t>transformador</w:t>
+      </w:r>
+      <w:r>
+        <w:rPr>
+          <w:lang w:val="es-ES"/>
+        </w:rPr>
+        <w:t xml:space="preserve"> es de unos 2</w:t>
+      </w:r>
+      <w:r>
+        <w:rPr>
+          <w:lang w:val="es-ES"/>
+        </w:rPr>
+        <w:t>1</w:t>
+      </w:r>
+      <w:r>
+        <w:rPr>
+          <w:lang w:val="es-ES"/>
+        </w:rPr>
+        <w:t xml:space="preserve">Vp. Esto es debido a que en la resistencia </w:t>
+      </w:r>
+      <w:proofErr w:type="spellStart"/>
+      <w:r>
+        <w:rPr>
+          <w:lang w:val="es-ES"/>
+        </w:rPr>
+        <w:t>Rd</w:t>
+      </w:r>
+      <w:proofErr w:type="spellEnd"/>
+      <w:r>
+        <w:rPr>
+          <w:lang w:val="es-ES"/>
+        </w:rPr>
+        <w:t xml:space="preserve"> tendremos una caída de </w:t>
+      </w:r>
+      <w:proofErr w:type="spellStart"/>
+      <w:r>
+        <w:rPr>
+          <w:lang w:val="es-ES"/>
+        </w:rPr>
+        <w:t>Vbe</w:t>
+      </w:r>
+      <w:proofErr w:type="spellEnd"/>
+      <w:r>
+        <w:rPr>
+          <w:lang w:val="es-ES"/>
+        </w:rPr>
+        <w:t>*2 correspondiente a los 2 transistores, es decir 1,24V y en el puente de diodos tendremos una caída de aproximadamente 1V por diodo por lo que otros 2V. 17,5+2+1,24= 21Vp aprox.</w:t>
+      </w:r>
+    </w:p>
+    <w:p>
+      <w:pPr>
+        <w:rPr>
+          <w:rFonts w:eastAsiaTheme="minorEastAsia"/>
+          <w:lang w:val="es-ES"/>
+        </w:rPr>
+      </w:pPr>
+      <w:r>
+        <w:rPr>
+          <w:lang w:val="es-ES"/>
+        </w:rPr>
+        <w:t xml:space="preserve">En primer lugar, consideraremos el valor de pico de la señal de entrada ya que va a ser el que realmente nos interese porque al rectificar y suavizar la forma de onda es el valor de pico el que va a permanecer. Como ya sabemos en una sinusoide:    </w:t>
       </w:r>
       <m:oMath>
         <m:r>
@@ -1327,21 +3607,21 @@
           <w:rFonts w:eastAsiaTheme="minorEastAsia"/>
           <w:lang w:val="es-ES"/>
         </w:rPr>
-        <w:t xml:space="preserve">  queriendo </w:t>
+        <w:t xml:space="preserve">  queriendo unos 2</w:t>
       </w:r>
       <w:r>
         <w:rPr>
           <w:rFonts w:eastAsiaTheme="minorEastAsia"/>
           <w:lang w:val="es-ES"/>
         </w:rPr>
-        <w:t xml:space="preserve">unos </w:t>
+        <w:t>1</w:t>
       </w:r>
       <w:r>
         <w:rPr>
           <w:rFonts w:eastAsiaTheme="minorEastAsia"/>
           <w:lang w:val="es-ES"/>
         </w:rPr>
-        <w:t xml:space="preserve">20Vp a la salida </w:t>
+        <w:t xml:space="preserve">Vp a la salida </w:t>
       </w:r>
       <m:oMath>
         <m:f>
@@ -1369,7 +3649,7 @@
                 <w:rFonts w:ascii="Cambria Math" w:eastAsiaTheme="minorEastAsia" w:hAnsi="Cambria Math"/>
                 <w:lang w:val="es-ES"/>
               </w:rPr>
-              <m:t>20</m:t>
+              <m:t>21</m:t>
             </m:r>
           </m:den>
         </m:f>
@@ -1378,7 +3658,7 @@
             <w:rFonts w:ascii="Cambria Math" w:eastAsiaTheme="minorEastAsia" w:hAnsi="Cambria Math"/>
             <w:lang w:val="es-ES"/>
           </w:rPr>
-          <m:t>=16.27</m:t>
+          <m:t>=15,5</m:t>
         </m:r>
       </m:oMath>
       <w:r>
@@ -1386,57 +3666,35 @@
           <w:rFonts w:eastAsiaTheme="minorEastAsia"/>
           <w:lang w:val="es-ES"/>
         </w:rPr>
-        <w:t xml:space="preserve"> por lo que </w:t>
+        <w:t xml:space="preserve"> por lo que necesitaríamos una relación 1</w:t>
       </w:r>
       <w:r>
         <w:rPr>
           <w:rFonts w:eastAsiaTheme="minorEastAsia"/>
           <w:lang w:val="es-ES"/>
         </w:rPr>
-        <w:t>necesitaríamos</w:t>
+        <w:t>5</w:t>
       </w:r>
       <w:r>
         <w:rPr>
           <w:rFonts w:eastAsiaTheme="minorEastAsia"/>
           <w:lang w:val="es-ES"/>
         </w:rPr>
-        <w:t xml:space="preserve"> </w:t>
+        <w:t xml:space="preserve">:1 para el bobinado del transformador. </w:t>
       </w:r>
       <w:r>
         <w:rPr>
           <w:rFonts w:eastAsiaTheme="minorEastAsia"/>
           <w:lang w:val="es-ES"/>
         </w:rPr>
-        <w:t>una relación</w:t>
+        <w:t>Así</w:t>
       </w:r>
       <w:r>
         <w:rPr>
           <w:rFonts w:eastAsiaTheme="minorEastAsia"/>
           <w:lang w:val="es-ES"/>
         </w:rPr>
-        <w:t xml:space="preserve"> 16:1 para el bobinado del transformador</w:t>
-      </w:r>
-      <w:r>
-        <w:rPr>
-          <w:rFonts w:eastAsiaTheme="minorEastAsia"/>
-          <w:lang w:val="es-ES"/>
-        </w:rPr>
-        <w:t>.</w:t>
-      </w:r>
-      <w:r>
-        <w:rPr>
-          <w:rFonts w:eastAsiaTheme="minorEastAsia"/>
-          <w:lang w:val="es-ES"/>
-        </w:rPr>
-        <w:t xml:space="preserve"> </w:t>
-      </w:r>
-      <w:r>
-        <w:rPr>
-          <w:rFonts w:eastAsiaTheme="minorEastAsia"/>
-          <w:u w:val="single"/>
-          <w:lang w:val="es-ES"/>
-        </w:rPr>
-        <w:t xml:space="preserve">y el valor exacto a la salida será de </w:t>
+        <w:t xml:space="preserve"> el valor exacto a la salida será de </w:t>
       </w:r>
       <m:oMath>
         <m:f>
@@ -1445,7 +3703,6 @@
               <w:rPr>
                 <w:rFonts w:ascii="Cambria Math" w:eastAsiaTheme="minorEastAsia" w:hAnsi="Cambria Math"/>
                 <w:i/>
-                <w:u w:val="single"/>
                 <w:lang w:val="es-ES"/>
               </w:rPr>
             </m:ctrlPr>
@@ -1454,7 +3711,6 @@
             <m:r>
               <w:rPr>
                 <w:rFonts w:ascii="Cambria Math" w:eastAsiaTheme="minorEastAsia" w:hAnsi="Cambria Math"/>
-                <w:u w:val="single"/>
                 <w:lang w:val="es-ES"/>
               </w:rPr>
               <m:t>325.33</m:t>
@@ -1464,28 +3720,919 @@
             <m:r>
               <w:rPr>
                 <w:rFonts w:ascii="Cambria Math" w:eastAsiaTheme="minorEastAsia" w:hAnsi="Cambria Math"/>
-                <w:u w:val="single"/>
                 <w:lang w:val="es-ES"/>
               </w:rPr>
-              <m:t>16</m:t>
+              <m:t>15</m:t>
             </m:r>
           </m:den>
         </m:f>
         <m:r>
           <w:rPr>
             <w:rFonts w:ascii="Cambria Math" w:eastAsiaTheme="minorEastAsia" w:hAnsi="Cambria Math"/>
-            <w:u w:val="single"/>
             <w:lang w:val="es-ES"/>
           </w:rPr>
-          <m:t>=20.3Vp</m:t>
+          <m:t>=21,68 Vp</m:t>
         </m:r>
       </m:oMath>
       <w:r>
         <w:rPr>
           <w:rFonts w:eastAsiaTheme="minorEastAsia"/>
+          <w:lang w:val="es-ES"/>
+        </w:rPr>
+        <w:t>.</w:t>
+      </w:r>
+    </w:p>
+    <w:p>
+      <w:pPr>
+        <w:rPr>
+          <w:rFonts w:eastAsiaTheme="minorEastAsia"/>
+          <w:lang w:val="es-ES"/>
+        </w:rPr>
+      </w:pPr>
+      <w:r>
+        <w:rPr>
+          <w:rFonts w:eastAsiaTheme="minorEastAsia"/>
+          <w:lang w:val="es-ES"/>
+        </w:rPr>
+        <w:t>Es decir</w:t>
+      </w:r>
+      <w:r>
+        <w:rPr>
+          <w:rFonts w:eastAsiaTheme="minorEastAsia"/>
+          <w:lang w:val="es-ES"/>
+        </w:rPr>
+        <w:t>,</w:t>
+      </w:r>
+      <w:r>
+        <w:rPr>
+          <w:rFonts w:eastAsiaTheme="minorEastAsia"/>
+          <w:lang w:val="es-ES"/>
+        </w:rPr>
+        <w:t xml:space="preserve"> necesitamos un </w:t>
+      </w:r>
+      <w:r>
+        <w:rPr>
+          <w:rFonts w:eastAsiaTheme="minorEastAsia"/>
+          <w:lang w:val="es-ES"/>
+        </w:rPr>
+        <w:t>transformador</w:t>
+      </w:r>
+      <w:r>
+        <w:rPr>
+          <w:rFonts w:eastAsiaTheme="minorEastAsia"/>
+          <w:lang w:val="es-ES"/>
+        </w:rPr>
+        <w:t xml:space="preserve"> con una relación de espiras 15:1 y de unos </w:t>
+      </w:r>
+      <m:oMath>
+        <m:f>
+          <m:fPr>
+            <m:ctrlPr>
+              <w:rPr>
+                <w:rFonts w:ascii="Cambria Math" w:eastAsiaTheme="minorEastAsia" w:hAnsi="Cambria Math"/>
+                <w:i/>
+                <w:lang w:val="es-ES"/>
+              </w:rPr>
+            </m:ctrlPr>
+          </m:fPr>
+          <m:num>
+            <m:r>
+              <w:rPr>
+                <w:rFonts w:ascii="Cambria Math" w:eastAsiaTheme="minorEastAsia" w:hAnsi="Cambria Math"/>
+                <w:lang w:val="es-ES"/>
+              </w:rPr>
+              <m:t>21,68</m:t>
+            </m:r>
+          </m:num>
+          <m:den>
+            <m:rad>
+              <m:radPr>
+                <m:degHide m:val="1"/>
+                <m:ctrlPr>
+                  <w:rPr>
+                    <w:rFonts w:ascii="Cambria Math" w:eastAsiaTheme="minorEastAsia" w:hAnsi="Cambria Math"/>
+                    <w:i/>
+                    <w:lang w:val="es-ES"/>
+                  </w:rPr>
+                </m:ctrlPr>
+              </m:radPr>
+              <m:deg/>
+              <m:e>
+                <m:r>
+                  <w:rPr>
+                    <w:rFonts w:ascii="Cambria Math" w:eastAsiaTheme="minorEastAsia" w:hAnsi="Cambria Math"/>
+                    <w:lang w:val="es-ES"/>
+                  </w:rPr>
+                  <m:t>2</m:t>
+                </m:r>
+              </m:e>
+            </m:rad>
+          </m:den>
+        </m:f>
+        <m:r>
+          <w:rPr>
+            <w:rFonts w:ascii="Cambria Math" w:eastAsiaTheme="minorEastAsia" w:hAnsi="Cambria Math"/>
+            <w:lang w:val="es-ES"/>
+          </w:rPr>
+          <m:t>*2=30.66</m:t>
+        </m:r>
+      </m:oMath>
+      <w:r>
+        <w:rPr>
+          <w:rFonts w:eastAsiaTheme="minorEastAsia"/>
+          <w:lang w:val="es-ES"/>
+        </w:rPr>
+        <w:t xml:space="preserve"> es decir</w:t>
+      </w:r>
+      <w:r>
+        <w:rPr>
+          <w:rFonts w:eastAsiaTheme="minorEastAsia"/>
+          <w:lang w:val="es-ES"/>
+        </w:rPr>
+        <w:t xml:space="preserve">, </w:t>
+      </w:r>
+      <w:r>
+        <w:rPr>
+          <w:rFonts w:eastAsiaTheme="minorEastAsia"/>
+          <w:lang w:val="es-ES"/>
+        </w:rPr>
+        <w:t xml:space="preserve">31 W asumiendo un </w:t>
+      </w:r>
+      <w:proofErr w:type="spellStart"/>
+      <w:r>
+        <w:rPr>
+          <w:rFonts w:eastAsiaTheme="minorEastAsia"/>
+          <w:lang w:val="es-ES"/>
+        </w:rPr>
+        <w:t>cos</w:t>
+      </w:r>
+      <w:r>
+        <w:rPr>
+          <w:rFonts w:eastAsiaTheme="minorEastAsia" w:cs="Times New Roman"/>
+          <w:lang w:val="es-ES"/>
+        </w:rPr>
+        <w:t>φ</w:t>
+      </w:r>
+      <w:proofErr w:type="spellEnd"/>
+      <w:r>
+        <w:rPr>
+          <w:rFonts w:eastAsiaTheme="minorEastAsia"/>
+          <w:lang w:val="es-ES"/>
+        </w:rPr>
+        <w:t>=1.</w:t>
+      </w:r>
+    </w:p>
+    <w:p>
+      <w:pPr>
+        <w:rPr>
+          <w:rFonts w:eastAsiaTheme="minorEastAsia"/>
+          <w:lang w:val="es-ES"/>
+        </w:rPr>
+      </w:pPr>
+      <w:r>
+        <w:rPr>
+          <w:rFonts w:eastAsiaTheme="minorEastAsia"/>
+          <w:lang w:val="es-ES"/>
+        </w:rPr>
+        <w:t xml:space="preserve">En la siguiente figura observamos el efecto del </w:t>
+      </w:r>
+      <w:r>
+        <w:rPr>
+          <w:rFonts w:eastAsiaTheme="minorEastAsia"/>
+          <w:lang w:val="es-ES"/>
+        </w:rPr>
+        <w:t>transformador</w:t>
+      </w:r>
+      <w:r>
+        <w:rPr>
+          <w:rFonts w:eastAsiaTheme="minorEastAsia"/>
+          <w:lang w:val="es-ES"/>
+        </w:rPr>
+        <w:t xml:space="preserve"> en las formas de onda.</w:t>
+      </w:r>
+    </w:p>
+    <w:p>
+      <w:pPr>
+        <w:rPr>
+          <w:rFonts w:eastAsiaTheme="minorEastAsia"/>
+          <w:lang w:val="es-ES"/>
+        </w:rPr>
+      </w:pPr>
+      <w:r>
+        <w:rPr>
+          <w:rFonts w:eastAsiaTheme="minorEastAsia"/>
+          <w:noProof/>
+          <w:lang w:val="es-ES"/>
+        </w:rPr>
+        <w:drawing>
+          <wp:anchor distT="0" distB="0" distL="114300" distR="114300" simplePos="0" relativeHeight="251660288" behindDoc="0" locked="0" layoutInCell="1" allowOverlap="1" wp14:anchorId="794498D3" wp14:editId="67D2A40C">
+            <wp:simplePos x="0" y="0"/>
+            <wp:positionH relativeFrom="column">
+              <wp:posOffset>266700</wp:posOffset>
+            </wp:positionH>
+            <wp:positionV relativeFrom="paragraph">
+              <wp:posOffset>134620</wp:posOffset>
+            </wp:positionV>
+            <wp:extent cx="5503545" cy="2072640"/>
+            <wp:effectExtent l="0" t="0" r="0" b="0"/>
+            <wp:wrapSquare wrapText="bothSides"/>
+            <wp:docPr id="944684168" name="Picture 1" descr="A graph with a red line&#10;&#10;Description automatically generated"/>
+            <wp:cNvGraphicFramePr>
+              <a:graphicFrameLocks xmlns:a="http://schemas.openxmlformats.org/drawingml/2006/main" noChangeAspect="1"/>
+            </wp:cNvGraphicFramePr>
+            <a:graphic xmlns:a="http://schemas.openxmlformats.org/drawingml/2006/main">
+              <a:graphicData uri="http://schemas.openxmlformats.org/drawingml/2006/picture">
+                <pic:pic xmlns:pic="http://schemas.openxmlformats.org/drawingml/2006/picture">
+                  <pic:nvPicPr>
+                    <pic:cNvPr id="944684168" name="Picture 1" descr="A graph with a red line&#10;&#10;Description automatically generated"/>
+                    <pic:cNvPicPr/>
+                  </pic:nvPicPr>
+                  <pic:blipFill>
+                    <a:blip r:embed="rId20" cstate="print">
+                      <a:extLst>
+                        <a:ext uri="{28A0092B-C50C-407E-A947-70E740481C1C}">
+                          <a14:useLocalDpi xmlns:a14="http://schemas.microsoft.com/office/drawing/2010/main" val="0"/>
+                        </a:ext>
+                      </a:extLst>
+                    </a:blip>
+                    <a:stretch>
+                      <a:fillRect/>
+                    </a:stretch>
+                  </pic:blipFill>
+                  <pic:spPr>
+                    <a:xfrm>
+                      <a:off x="0" y="0"/>
+                      <a:ext cx="5503545" cy="2072640"/>
+                    </a:xfrm>
+                    <a:prstGeom prst="rect">
+                      <a:avLst/>
+                    </a:prstGeom>
+                  </pic:spPr>
+                </pic:pic>
+              </a:graphicData>
+            </a:graphic>
+            <wp14:sizeRelH relativeFrom="margin">
+              <wp14:pctWidth>0</wp14:pctWidth>
+            </wp14:sizeRelH>
+            <wp14:sizeRelV relativeFrom="margin">
+              <wp14:pctHeight>0</wp14:pctHeight>
+            </wp14:sizeRelV>
+          </wp:anchor>
+        </w:drawing>
+      </w:r>
+    </w:p>
+    <w:p>
+      <w:pPr>
+        <w:rPr>
+          <w:rFonts w:eastAsiaTheme="minorEastAsia"/>
+          <w:lang w:val="es-ES"/>
+        </w:rPr>
+      </w:pPr>
+    </w:p>
+    <w:p>
+      <w:pPr>
+        <w:rPr>
+          <w:lang w:val="es-ES"/>
+        </w:rPr>
+      </w:pPr>
+    </w:p>
+    <w:p>
+      <w:pPr>
+        <w:rPr>
+          <w:i/>
+          <w:iCs/>
+          <w:sz w:val="36"/>
+          <w:szCs w:val="28"/>
           <w:u w:val="single"/>
           <w:lang w:val="es-ES"/>
         </w:rPr>
+      </w:pPr>
+    </w:p>
+    <w:p>
+      <w:pPr>
+        <w:rPr>
+          <w:i/>
+          <w:iCs/>
+          <w:sz w:val="36"/>
+          <w:szCs w:val="28"/>
+          <w:u w:val="single"/>
+          <w:lang w:val="es-ES"/>
+        </w:rPr>
+      </w:pPr>
+    </w:p>
+    <w:p>
+      <w:pPr>
+        <w:rPr>
+          <w:i/>
+          <w:iCs/>
+          <w:sz w:val="36"/>
+          <w:szCs w:val="28"/>
+          <w:u w:val="single"/>
+          <w:lang w:val="es-ES"/>
+        </w:rPr>
+      </w:pPr>
+    </w:p>
+    <w:p>
+      <w:pPr>
+        <w:rPr>
+          <w:i/>
+          <w:iCs/>
+          <w:sz w:val="36"/>
+          <w:szCs w:val="28"/>
+          <w:u w:val="single"/>
+          <w:lang w:val="es-ES"/>
+        </w:rPr>
+      </w:pPr>
+    </w:p>
+    <w:p>
+      <w:pPr>
+        <w:pStyle w:val="NoSpacing"/>
+        <w:rPr>
+          <w:lang w:val="es-ES"/>
+        </w:rPr>
+      </w:pPr>
+      <w:r>
+        <w:rPr>
+          <w:lang w:val="es-ES"/>
+        </w:rPr>
+        <w:t>Figura 11: Formas de onda transformador</w:t>
+      </w:r>
+    </w:p>
+    <w:p>
+      <w:pPr>
+        <w:rPr>
+          <w:i/>
+          <w:iCs/>
+          <w:sz w:val="36"/>
+          <w:szCs w:val="28"/>
+          <w:u w:val="single"/>
+          <w:lang w:val="es-ES"/>
+        </w:rPr>
+      </w:pPr>
+      <w:r>
+        <w:rPr>
+          <w:i/>
+          <w:iCs/>
+          <w:sz w:val="36"/>
+          <w:szCs w:val="28"/>
+          <w:u w:val="single"/>
+          <w:lang w:val="es-ES"/>
+        </w:rPr>
+        <w:lastRenderedPageBreak/>
+        <w:t xml:space="preserve">Etapa de </w:t>
+      </w:r>
+      <w:r>
+        <w:rPr>
+          <w:i/>
+          <w:iCs/>
+          <w:sz w:val="36"/>
+          <w:szCs w:val="28"/>
+          <w:u w:val="single"/>
+          <w:lang w:val="es-ES"/>
+        </w:rPr>
+        <w:t>rectificación</w:t>
+      </w:r>
+    </w:p>
+    <w:p>
+      <w:pPr>
+        <w:rPr>
+          <w:lang w:val="es-ES"/>
+        </w:rPr>
+      </w:pPr>
+      <w:r>
+        <w:rPr>
+          <w:lang w:val="es-ES"/>
+        </w:rPr>
+        <w:t>Para esta etapa emplearemos un puente de diodos que consiga hacer una rectificación de onda completa.</w:t>
+      </w:r>
+      <w:r>
+        <w:rPr>
+          <w:lang w:val="es-ES"/>
+        </w:rPr>
+        <w:t xml:space="preserve"> Para ello los diodos serán colocados de la siguiente manera:</w:t>
+      </w:r>
+    </w:p>
+    <w:p>
+      <w:pPr>
+        <w:rPr>
+          <w:lang w:val="es-ES"/>
+        </w:rPr>
+      </w:pPr>
+      <w:r>
+        <w:rPr>
+          <w:lang w:val="es-ES"/>
+        </w:rPr>
+        <w:t xml:space="preserve">   </w:t>
+      </w:r>
+    </w:p>
+    <w:p>
+      <w:pPr>
+        <w:rPr>
+          <w:lang w:val="es-ES"/>
+        </w:rPr>
+      </w:pPr>
+      <w:r>
+        <w:rPr>
+          <w:noProof/>
+          <w:lang w:val="es-ES"/>
+        </w:rPr>
+        <w:drawing>
+          <wp:anchor distT="0" distB="0" distL="114300" distR="114300" simplePos="0" relativeHeight="251659264" behindDoc="0" locked="0" layoutInCell="1" allowOverlap="1" wp14:anchorId="4FAE42EC" wp14:editId="3767E74A">
+            <wp:simplePos x="0" y="0"/>
+            <wp:positionH relativeFrom="column">
+              <wp:posOffset>76200</wp:posOffset>
+            </wp:positionH>
+            <wp:positionV relativeFrom="paragraph">
+              <wp:posOffset>6985</wp:posOffset>
+            </wp:positionV>
+            <wp:extent cx="3048000" cy="1520190"/>
+            <wp:effectExtent l="0" t="0" r="0" b="0"/>
+            <wp:wrapSquare wrapText="bothSides"/>
+            <wp:docPr id="1951781004" name="Picture 1" descr="A diagram of a circuit&#10;&#10;Description automatically generated"/>
+            <wp:cNvGraphicFramePr>
+              <a:graphicFrameLocks xmlns:a="http://schemas.openxmlformats.org/drawingml/2006/main" noChangeAspect="1"/>
+            </wp:cNvGraphicFramePr>
+            <a:graphic xmlns:a="http://schemas.openxmlformats.org/drawingml/2006/main">
+              <a:graphicData uri="http://schemas.openxmlformats.org/drawingml/2006/picture">
+                <pic:pic xmlns:pic="http://schemas.openxmlformats.org/drawingml/2006/picture">
+                  <pic:nvPicPr>
+                    <pic:cNvPr id="1951781004" name="Picture 1" descr="A diagram of a circuit&#10;&#10;Description automatically generated"/>
+                    <pic:cNvPicPr/>
+                  </pic:nvPicPr>
+                  <pic:blipFill>
+                    <a:blip r:embed="rId21">
+                      <a:extLst>
+                        <a:ext uri="{28A0092B-C50C-407E-A947-70E740481C1C}">
+                          <a14:useLocalDpi xmlns:a14="http://schemas.microsoft.com/office/drawing/2010/main" val="0"/>
+                        </a:ext>
+                      </a:extLst>
+                    </a:blip>
+                    <a:stretch>
+                      <a:fillRect/>
+                    </a:stretch>
+                  </pic:blipFill>
+                  <pic:spPr>
+                    <a:xfrm>
+                      <a:off x="0" y="0"/>
+                      <a:ext cx="3048000" cy="1520190"/>
+                    </a:xfrm>
+                    <a:prstGeom prst="rect">
+                      <a:avLst/>
+                    </a:prstGeom>
+                  </pic:spPr>
+                </pic:pic>
+              </a:graphicData>
+            </a:graphic>
+            <wp14:sizeRelH relativeFrom="margin">
+              <wp14:pctWidth>0</wp14:pctWidth>
+            </wp14:sizeRelH>
+            <wp14:sizeRelV relativeFrom="margin">
+              <wp14:pctHeight>0</wp14:pctHeight>
+            </wp14:sizeRelV>
+          </wp:anchor>
+        </w:drawing>
+      </w:r>
+      <w:r>
+        <w:rPr>
+          <w:lang w:val="es-ES"/>
+        </w:rPr>
+        <w:t xml:space="preserve"> Faltaría elegir el tipo de diodo a usar el cual tiene que poder resistir corrientes y tensiones elevadas. </w:t>
+      </w:r>
+    </w:p>
+    <w:p>
+      <w:pPr>
+        <w:rPr>
+          <w:lang w:val="es-ES"/>
+        </w:rPr>
+      </w:pPr>
+      <w:r>
+        <w:rPr>
+          <w:noProof/>
+        </w:rPr>
+        <w:pict w14:anchorId="4021228F">
+          <v:shape id="_x0000_s1030" type="#_x0000_t202" style="position:absolute;left:0;text-align:left;margin-left:-254.3pt;margin-top:67.55pt;width:247.5pt;height:22.5pt;z-index:251673600;visibility:visible;mso-wrap-distance-left:9pt;mso-wrap-distance-top:3.6pt;mso-wrap-distance-right:9pt;mso-wrap-distance-bottom:3.6pt;mso-position-horizontal-relative:text;mso-position-vertical-relative:text;mso-width-relative:margin;mso-height-relative:margin;v-text-anchor:top" o:gfxdata="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">
+            <v:textbox>
+              <w:txbxContent>
+                <w:p>
+                  <w:pPr>
+                    <w:pStyle w:val="NoSpacing"/>
+                  </w:pPr>
+                  <w:proofErr w:type="spellStart"/>
+                  <w:r>
+                    <w:t>Figura</w:t>
+                  </w:r>
+                  <w:proofErr w:type="spellEnd"/>
+                  <w:r>
+                    <w:t xml:space="preserve"> 12: </w:t>
+                  </w:r>
+                  <w:proofErr w:type="spellStart"/>
+                  <w:r>
+                    <w:t>Esquema</w:t>
+                  </w:r>
+                  <w:proofErr w:type="spellEnd"/>
+                  <w:r>
+                    <w:t xml:space="preserve"> Puente </w:t>
+                  </w:r>
+                  <w:proofErr w:type="spellStart"/>
+                  <w:r>
+                    <w:t>diodos</w:t>
+                  </w:r>
+                  <w:proofErr w:type="spellEnd"/>
+                </w:p>
+              </w:txbxContent>
+            </v:textbox>
+            <w10:wrap type="square"/>
+          </v:shape>
+        </w:pict>
+      </w:r>
+      <w:r>
+        <w:rPr>
+          <w:lang w:val="es-ES"/>
+        </w:rPr>
+        <w:t xml:space="preserve">Emplearemos un circuito integrado que ya contiene el puente </w:t>
+      </w:r>
+      <w:r>
+        <w:rPr>
+          <w:lang w:val="es-ES"/>
+        </w:rPr>
+        <w:t>incorporado</w:t>
+      </w:r>
+      <w:r>
+        <w:rPr>
+          <w:lang w:val="es-ES"/>
+        </w:rPr>
+        <w:t>. Ya fue usado en la práctica 5 de la asignatura y es el “B40C1000”.</w:t>
+      </w:r>
+      <w:r>
+        <w:rPr>
+          <w:lang w:val="es-ES"/>
+        </w:rPr>
+        <w:t xml:space="preserve"> Es un puente el cual soporta grandes voltajes </w:t>
+      </w:r>
+      <w:r>
+        <w:rPr>
+          <w:lang w:val="es-ES"/>
+        </w:rPr>
+        <w:t>en inversa</w:t>
+      </w:r>
+      <w:r>
+        <w:rPr>
+          <w:lang w:val="es-ES"/>
+        </w:rPr>
+        <w:t xml:space="preserve"> y corrientes de hasta 3,3 A sin radiador.</w:t>
+      </w:r>
+    </w:p>
+    <w:p>
+      <w:pPr>
+        <w:rPr>
+          <w:lang w:val="es-ES"/>
+        </w:rPr>
+      </w:pPr>
+      <w:r>
+        <w:rPr>
+          <w:lang w:val="es-ES"/>
+        </w:rPr>
+        <w:t xml:space="preserve">Otro dato más a considerar es la caída de tensión por diodo. Para ello observamos la ficha técnica. </w:t>
+      </w:r>
+    </w:p>
+    <w:p>
+      <w:pPr>
+        <w:rPr>
+          <w:lang w:val="es-ES"/>
+        </w:rPr>
+      </w:pPr>
+      <w:r>
+        <w:rPr>
+          <w:noProof/>
+          <w:lang w:val="es-ES"/>
+        </w:rPr>
+        <w:drawing>
+          <wp:anchor distT="0" distB="0" distL="114300" distR="114300" simplePos="0" relativeHeight="251662336" behindDoc="0" locked="0" layoutInCell="1" allowOverlap="1" wp14:anchorId="5AC0D32E" wp14:editId="2820D0C9">
+            <wp:simplePos x="0" y="0"/>
+            <wp:positionH relativeFrom="column">
+              <wp:posOffset>0</wp:posOffset>
+            </wp:positionH>
+            <wp:positionV relativeFrom="paragraph">
+              <wp:posOffset>635</wp:posOffset>
+            </wp:positionV>
+            <wp:extent cx="6309360" cy="216535"/>
+            <wp:effectExtent l="0" t="0" r="0" b="0"/>
+            <wp:wrapSquare wrapText="bothSides"/>
+            <wp:docPr id="809240378" name="Picture 1"/>
+            <wp:cNvGraphicFramePr>
+              <a:graphicFrameLocks xmlns:a="http://schemas.openxmlformats.org/drawingml/2006/main" noChangeAspect="1"/>
+            </wp:cNvGraphicFramePr>
+            <a:graphic xmlns:a="http://schemas.openxmlformats.org/drawingml/2006/main">
+              <a:graphicData uri="http://schemas.openxmlformats.org/drawingml/2006/picture">
+                <pic:pic xmlns:pic="http://schemas.openxmlformats.org/drawingml/2006/picture">
+                  <pic:nvPicPr>
+                    <pic:cNvPr id="809240378" name=""/>
+                    <pic:cNvPicPr/>
+                  </pic:nvPicPr>
+                  <pic:blipFill>
+                    <a:blip r:embed="rId22">
+                      <a:extLst>
+                        <a:ext uri="{28A0092B-C50C-407E-A947-70E740481C1C}">
+                          <a14:useLocalDpi xmlns:a14="http://schemas.microsoft.com/office/drawing/2010/main" val="0"/>
+                        </a:ext>
+                      </a:extLst>
+                    </a:blip>
+                    <a:stretch>
+                      <a:fillRect/>
+                    </a:stretch>
+                  </pic:blipFill>
+                  <pic:spPr>
+                    <a:xfrm>
+                      <a:off x="0" y="0"/>
+                      <a:ext cx="6309360" cy="216535"/>
+                    </a:xfrm>
+                    <a:prstGeom prst="rect">
+                      <a:avLst/>
+                    </a:prstGeom>
+                  </pic:spPr>
+                </pic:pic>
+              </a:graphicData>
+            </a:graphic>
+          </wp:anchor>
+        </w:drawing>
+      </w:r>
+    </w:p>
+    <w:p>
+      <w:pPr>
+        <w:pStyle w:val="NoSpacing"/>
+        <w:rPr>
+          <w:lang w:val="es-ES"/>
+        </w:rPr>
+      </w:pPr>
+      <w:r>
+        <w:rPr>
+          <w:lang w:val="es-ES"/>
+        </w:rPr>
+        <w:t xml:space="preserve">Figura 13: Voltaje </w:t>
+      </w:r>
+      <w:proofErr w:type="spellStart"/>
+      <w:r>
+        <w:rPr>
+          <w:lang w:val="es-ES"/>
+        </w:rPr>
+        <w:t>anodo</w:t>
+      </w:r>
+      <w:proofErr w:type="spellEnd"/>
+      <w:r>
+        <w:rPr>
+          <w:lang w:val="es-ES"/>
+        </w:rPr>
+        <w:t>-cátodo diodos</w:t>
+      </w:r>
+    </w:p>
+    <w:p>
+      <w:pPr>
+        <w:pStyle w:val="NoSpacing"/>
+        <w:rPr>
+          <w:lang w:val="es-ES"/>
+        </w:rPr>
+      </w:pPr>
+    </w:p>
+    <w:p>
+      <w:pPr>
+        <w:rPr>
+          <w:lang w:val="es-ES"/>
+        </w:rPr>
+      </w:pPr>
+      <w:r>
+        <w:rPr>
+          <w:lang w:val="es-ES"/>
+        </w:rPr>
+        <w:t>Podemos observar cómo claramente es 1V para una corriente de 1 A por lo que consideraremos ese el valor de caída de tensión por diodo. Como nuestra señal pasa por dos diodos por ciclo finalmente acabamos teniendo una caída de tensión en el puente de unos 2V.</w:t>
+      </w:r>
+    </w:p>
+    <w:p>
+      <w:pPr>
+        <w:rPr>
+          <w:lang w:val="es-ES"/>
+        </w:rPr>
+      </w:pPr>
+    </w:p>
+    <w:p>
+      <w:pPr>
+        <w:rPr>
+          <w:lang w:val="es-ES"/>
+        </w:rPr>
+      </w:pPr>
+    </w:p>
+    <w:p>
+      <w:pPr>
+        <w:rPr>
+          <w:lang w:val="es-ES"/>
+        </w:rPr>
+      </w:pPr>
+    </w:p>
+    <w:p>
+      <w:pPr>
+        <w:rPr>
+          <w:i/>
+          <w:iCs/>
+          <w:sz w:val="36"/>
+          <w:szCs w:val="28"/>
+          <w:u w:val="single"/>
+          <w:lang w:val="es-ES"/>
+        </w:rPr>
+      </w:pPr>
+    </w:p>
+    <w:p>
+      <w:pPr>
+        <w:rPr>
+          <w:i/>
+          <w:iCs/>
+          <w:sz w:val="36"/>
+          <w:szCs w:val="28"/>
+          <w:u w:val="single"/>
+          <w:lang w:val="es-ES"/>
+        </w:rPr>
+      </w:pPr>
+    </w:p>
+    <w:p>
+      <w:pPr>
+        <w:rPr>
+          <w:lang w:val="es-ES"/>
+        </w:rPr>
+      </w:pPr>
+    </w:p>
+    <w:p>
+      <w:pPr>
+        <w:rPr>
+          <w:lang w:val="es-ES"/>
+        </w:rPr>
+      </w:pPr>
+    </w:p>
+    <w:p>
+      <w:pPr>
+        <w:rPr>
+          <w:i/>
+          <w:iCs/>
+          <w:sz w:val="36"/>
+          <w:szCs w:val="28"/>
+          <w:u w:val="single"/>
+          <w:lang w:val="es-ES"/>
+        </w:rPr>
+      </w:pPr>
+    </w:p>
+    <w:p>
+      <w:pPr>
+        <w:rPr>
+          <w:i/>
+          <w:iCs/>
+          <w:sz w:val="36"/>
+          <w:szCs w:val="28"/>
+          <w:u w:val="single"/>
+          <w:lang w:val="es-ES"/>
+        </w:rPr>
+      </w:pPr>
+      <w:r>
+        <w:rPr>
+          <w:i/>
+          <w:iCs/>
+          <w:sz w:val="36"/>
+          <w:szCs w:val="28"/>
+          <w:u w:val="single"/>
+          <w:lang w:val="es-ES"/>
+        </w:rPr>
+        <w:lastRenderedPageBreak/>
+        <w:t xml:space="preserve">Etapa de </w:t>
+      </w:r>
+      <w:r>
+        <w:rPr>
+          <w:i/>
+          <w:iCs/>
+          <w:sz w:val="36"/>
+          <w:szCs w:val="28"/>
+          <w:u w:val="single"/>
+          <w:lang w:val="es-ES"/>
+        </w:rPr>
+        <w:t>filtrado</w:t>
+      </w:r>
+    </w:p>
+    <w:p>
+      <w:pPr>
+        <w:rPr>
+          <w:lang w:val="es-ES"/>
+        </w:rPr>
+      </w:pPr>
+      <w:r>
+        <w:rPr>
+          <w:lang w:val="es-ES"/>
+        </w:rPr>
+        <w:t>La etapa de filtrado consistirá en un condensador electrolítico de alta capacidad que se encarga de suavizar la señal a la salida del puente de diodos.</w:t>
+      </w:r>
+      <w:r>
+        <w:rPr>
+          <w:lang w:val="es-ES"/>
+        </w:rPr>
+        <w:t xml:space="preserve"> Para calcular el valor de este condensador </w:t>
+      </w:r>
+      <w:r>
+        <w:rPr>
+          <w:lang w:val="es-ES"/>
+        </w:rPr>
+        <w:t>deberemos tener</w:t>
+      </w:r>
+      <w:r>
+        <w:rPr>
+          <w:lang w:val="es-ES"/>
+        </w:rPr>
+        <w:t xml:space="preserve"> en cuenta</w:t>
+      </w:r>
+      <w:r>
+        <w:rPr>
+          <w:lang w:val="es-ES"/>
+        </w:rPr>
+        <w:t xml:space="preserve"> el valor de rizado máximo que podemos tener a la entrada del regulador para el correcto funcionamiento de éste.</w:t>
+      </w:r>
+    </w:p>
+    <w:p>
+      <w:pPr>
+        <w:rPr>
+          <w:lang w:val="es-ES"/>
+        </w:rPr>
+      </w:pPr>
+      <w:r>
+        <w:rPr>
+          <w:noProof/>
+          <w:lang w:val="es-ES"/>
+        </w:rPr>
+        <w:drawing>
+          <wp:anchor distT="0" distB="0" distL="114300" distR="114300" simplePos="0" relativeHeight="251656192" behindDoc="0" locked="0" layoutInCell="1" allowOverlap="1" wp14:anchorId="3CA39C98" wp14:editId="7D70DC8F">
+            <wp:simplePos x="0" y="0"/>
+            <wp:positionH relativeFrom="column">
+              <wp:posOffset>22860</wp:posOffset>
+            </wp:positionH>
+            <wp:positionV relativeFrom="paragraph">
+              <wp:posOffset>85725</wp:posOffset>
+            </wp:positionV>
+            <wp:extent cx="2887980" cy="1259205"/>
+            <wp:effectExtent l="0" t="0" r="0" b="0"/>
+            <wp:wrapSquare wrapText="bothSides"/>
+            <wp:docPr id="187157646" name="Picture 1" descr="A diagram of a graph&#10;&#10;Description automatically generated"/>
+            <wp:cNvGraphicFramePr>
+              <a:graphicFrameLocks xmlns:a="http://schemas.openxmlformats.org/drawingml/2006/main" noChangeAspect="1"/>
+            </wp:cNvGraphicFramePr>
+            <a:graphic xmlns:a="http://schemas.openxmlformats.org/drawingml/2006/main">
+              <a:graphicData uri="http://schemas.openxmlformats.org/drawingml/2006/picture">
+                <pic:pic xmlns:pic="http://schemas.openxmlformats.org/drawingml/2006/picture">
+                  <pic:nvPicPr>
+                    <pic:cNvPr id="187157646" name="Picture 1" descr="A diagram of a graph&#10;&#10;Description automatically generated"/>
+                    <pic:cNvPicPr/>
+                  </pic:nvPicPr>
+                  <pic:blipFill>
+                    <a:blip r:embed="rId23" cstate="print">
+                      <a:extLst>
+                        <a:ext uri="{28A0092B-C50C-407E-A947-70E740481C1C}">
+                          <a14:useLocalDpi xmlns:a14="http://schemas.microsoft.com/office/drawing/2010/main" val="0"/>
+                        </a:ext>
+                      </a:extLst>
+                    </a:blip>
+                    <a:stretch>
+                      <a:fillRect/>
+                    </a:stretch>
+                  </pic:blipFill>
+                  <pic:spPr>
+                    <a:xfrm>
+                      <a:off x="0" y="0"/>
+                      <a:ext cx="2887980" cy="1259205"/>
+                    </a:xfrm>
+                    <a:prstGeom prst="rect">
+                      <a:avLst/>
+                    </a:prstGeom>
+                  </pic:spPr>
+                </pic:pic>
+              </a:graphicData>
+            </a:graphic>
+            <wp14:sizeRelH relativeFrom="margin">
+              <wp14:pctWidth>0</wp14:pctWidth>
+            </wp14:sizeRelH>
+            <wp14:sizeRelV relativeFrom="margin">
+              <wp14:pctHeight>0</wp14:pctHeight>
+            </wp14:sizeRelV>
+          </wp:anchor>
+        </w:drawing>
+      </w:r>
+    </w:p>
+    <w:p>
+      <w:pPr>
+        <w:rPr>
+          <w:lang w:val="es-ES"/>
+        </w:rPr>
+      </w:pPr>
+      <w:r>
+        <w:rPr>
+          <w:lang w:val="es-ES"/>
+        </w:rPr>
+        <w:t>El condensador va colocado en paralelo a la salida del puente de diodos para así poder descargarse cuando en la señal tenemos el flanco descendente</w:t>
+      </w:r>
+      <w:r>
+        <w:rPr>
+          <w:lang w:val="es-ES"/>
+        </w:rPr>
         <w:t>.</w:t>
       </w:r>
     </w:p>
@@ -1495,20 +4642,2933 @@
           <w:lang w:val="es-ES"/>
         </w:rPr>
       </w:pPr>
-    </w:p>
-    <w:p>
-      <w:pPr>
-        <w:rPr>
-          <w:lang w:val="es-ES"/>
-        </w:rPr>
-      </w:pPr>
-    </w:p>
-    <w:p>
-      <w:pPr>
-        <w:rPr>
-          <w:lang w:val="es-ES"/>
-        </w:rPr>
-      </w:pPr>
+      <w:r>
+        <w:rPr>
+          <w:noProof/>
+          <w:lang w:val="es-ES"/>
+        </w:rPr>
+        <w:pict w14:anchorId="4021228F">
+          <v:shape id="_x0000_s1032" type="#_x0000_t202" style="position:absolute;left:0;text-align:left;margin-left:-224.9pt;margin-top:9.85pt;width:247.5pt;height:22.5pt;z-index:251674624;visibility:visible;mso-wrap-distance-left:9pt;mso-wrap-distance-top:3.6pt;mso-wrap-distance-right:9pt;mso-wrap-distance-bottom:3.6pt;mso-position-horizontal-relative:text;mso-position-vertical-relative:text;mso-width-relative:margin;mso-height-relative:margin;v-text-anchor:top" o:gfxdata="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">
+            <v:textbox>
+              <w:txbxContent>
+                <w:p>
+                  <w:pPr>
+                    <w:pStyle w:val="NoSpacing"/>
+                  </w:pPr>
+                  <w:proofErr w:type="spellStart"/>
+                  <w:r>
+                    <w:t>Figura</w:t>
+                  </w:r>
+                  <w:proofErr w:type="spellEnd"/>
+                  <w:r>
+                    <w:t xml:space="preserve"> 14: Forma de </w:t>
+                  </w:r>
+                  <w:proofErr w:type="spellStart"/>
+                  <w:r>
+                    <w:t>onda</w:t>
+                  </w:r>
+                  <w:proofErr w:type="spellEnd"/>
+                  <w:r>
+                    <w:t xml:space="preserve"> </w:t>
+                  </w:r>
+                  <w:proofErr w:type="spellStart"/>
+                  <w:r>
+                    <w:t>filtrada</w:t>
+                  </w:r>
+                  <w:proofErr w:type="spellEnd"/>
+                </w:p>
+              </w:txbxContent>
+            </v:textbox>
+            <w10:wrap type="square"/>
+          </v:shape>
+        </w:pict>
+      </w:r>
+    </w:p>
+    <w:p>
+      <w:pPr>
+        <w:rPr>
+          <w:lang w:val="es-ES"/>
+        </w:rPr>
+      </w:pPr>
+    </w:p>
+    <w:p>
+      <w:pPr>
+        <w:rPr>
+          <w:lang w:val="es-ES"/>
+        </w:rPr>
+      </w:pPr>
+      <w:r>
+        <w:rPr>
+          <w:lang w:val="es-ES"/>
+        </w:rPr>
+        <w:t xml:space="preserve">Comenzaremos </w:t>
+      </w:r>
+      <w:r>
+        <w:rPr>
+          <w:lang w:val="es-ES"/>
+        </w:rPr>
+        <w:t>recordando que el valor a la entrada del regulador debe ser de 17.5V</w:t>
+      </w:r>
+      <w:r>
+        <w:rPr>
+          <w:lang w:val="es-ES"/>
+        </w:rPr>
+        <w:t xml:space="preserve"> mientras que a la salida del transformador tenemos 21.7Vp. 21,7Vp-2v de caída en el puente de diodos nos deja con un voltaje de 19,7V y teniendo en cuenta que en </w:t>
+      </w:r>
+      <w:proofErr w:type="spellStart"/>
+      <w:r>
+        <w:rPr>
+          <w:lang w:val="es-ES"/>
+        </w:rPr>
+        <w:t>Rd</w:t>
+      </w:r>
+      <w:proofErr w:type="spellEnd"/>
+      <w:r>
+        <w:rPr>
+          <w:lang w:val="es-ES"/>
+        </w:rPr>
+        <w:t xml:space="preserve"> aun caerá el voltaje 2 veces el voltaje base emisor de los transistores tendremos 19,7-2(0,</w:t>
+      </w:r>
+      <w:r>
+        <w:rPr>
+          <w:lang w:val="es-ES"/>
+        </w:rPr>
+        <w:t>62) =</w:t>
+      </w:r>
+      <w:r>
+        <w:rPr>
+          <w:lang w:val="es-ES"/>
+        </w:rPr>
+        <w:t>18,46V. Es decir, tenemos un margen de 18,46-17,5=0.96V</w:t>
+      </w:r>
+      <w:r>
+        <w:rPr>
+          <w:lang w:val="es-ES"/>
+        </w:rPr>
+        <w:t xml:space="preserve"> por lo que el rizado debe tener como máximo ese valor. </w:t>
+      </w:r>
+    </w:p>
+    <w:p>
+      <w:pPr>
+        <w:rPr>
+          <w:lang w:val="es-ES"/>
+        </w:rPr>
+      </w:pPr>
+      <w:r>
+        <w:rPr>
+          <w:lang w:val="es-ES"/>
+        </w:rPr>
+        <w:t xml:space="preserve">Sin </w:t>
+      </w:r>
+      <w:r>
+        <w:rPr>
+          <w:lang w:val="es-ES"/>
+        </w:rPr>
+        <w:t>embargo,</w:t>
+      </w:r>
+      <w:r>
+        <w:rPr>
+          <w:lang w:val="es-ES"/>
+        </w:rPr>
+        <w:t xml:space="preserve"> este cálculo se ha realizado teniendo en cuenta una variación nula en la tensión de entrada. </w:t>
+      </w:r>
+      <w:r>
+        <w:rPr>
+          <w:lang w:val="es-ES"/>
+        </w:rPr>
+        <w:t xml:space="preserve">En el caso de considerar una variación se deberían recalcular los parámetros del </w:t>
+      </w:r>
+      <w:r>
+        <w:rPr>
+          <w:lang w:val="es-ES"/>
+        </w:rPr>
+        <w:t>transformador,</w:t>
+      </w:r>
+      <w:r>
+        <w:rPr>
+          <w:lang w:val="es-ES"/>
+        </w:rPr>
+        <w:t xml:space="preserve"> así como el voltaje de rizado para poder llegar con el voltaje adecuado a la entrada del regulador.</w:t>
+      </w:r>
+    </w:p>
+    <w:p>
+      <w:pPr>
+        <w:rPr>
+          <w:rFonts w:eastAsiaTheme="minorEastAsia"/>
+          <w:lang w:val="es-ES"/>
+        </w:rPr>
+      </w:pPr>
+      <w:r>
+        <w:rPr>
+          <w:rFonts w:eastAsiaTheme="minorEastAsia"/>
+          <w:noProof/>
+          <w:lang w:val="es-ES"/>
+        </w:rPr>
+        <w:drawing>
+          <wp:anchor distT="0" distB="0" distL="114300" distR="114300" simplePos="0" relativeHeight="251654144" behindDoc="0" locked="0" layoutInCell="1" allowOverlap="1" wp14:anchorId="07A54F7F" wp14:editId="544582A3">
+            <wp:simplePos x="0" y="0"/>
+            <wp:positionH relativeFrom="column">
+              <wp:posOffset>0</wp:posOffset>
+            </wp:positionH>
+            <wp:positionV relativeFrom="paragraph">
+              <wp:posOffset>6350</wp:posOffset>
+            </wp:positionV>
+            <wp:extent cx="1851660" cy="1577340"/>
+            <wp:effectExtent l="0" t="0" r="0" b="0"/>
+            <wp:wrapSquare wrapText="bothSides"/>
+            <wp:docPr id="1719327376" name="Picture 1" descr="A diagram of a circuit&#10;&#10;Description automatically generated"/>
+            <wp:cNvGraphicFramePr>
+              <a:graphicFrameLocks xmlns:a="http://schemas.openxmlformats.org/drawingml/2006/main" noChangeAspect="1"/>
+            </wp:cNvGraphicFramePr>
+            <a:graphic xmlns:a="http://schemas.openxmlformats.org/drawingml/2006/main">
+              <a:graphicData uri="http://schemas.openxmlformats.org/drawingml/2006/picture">
+                <pic:pic xmlns:pic="http://schemas.openxmlformats.org/drawingml/2006/picture">
+                  <pic:nvPicPr>
+                    <pic:cNvPr id="1719327376" name="Picture 1" descr="A diagram of a circuit&#10;&#10;Description automatically generated"/>
+                    <pic:cNvPicPr/>
+                  </pic:nvPicPr>
+                  <pic:blipFill>
+                    <a:blip r:embed="rId24">
+                      <a:extLst>
+                        <a:ext uri="{28A0092B-C50C-407E-A947-70E740481C1C}">
+                          <a14:useLocalDpi xmlns:a14="http://schemas.microsoft.com/office/drawing/2010/main" val="0"/>
+                        </a:ext>
+                      </a:extLst>
+                    </a:blip>
+                    <a:stretch>
+                      <a:fillRect/>
+                    </a:stretch>
+                  </pic:blipFill>
+                  <pic:spPr>
+                    <a:xfrm>
+                      <a:off x="0" y="0"/>
+                      <a:ext cx="1851660" cy="1577340"/>
+                    </a:xfrm>
+                    <a:prstGeom prst="rect">
+                      <a:avLst/>
+                    </a:prstGeom>
+                  </pic:spPr>
+                </pic:pic>
+              </a:graphicData>
+            </a:graphic>
+          </wp:anchor>
+        </w:drawing>
+      </w:r>
+      <w:r>
+        <w:rPr>
+          <w:lang w:val="es-ES"/>
+        </w:rPr>
+        <w:t xml:space="preserve">A </w:t>
+      </w:r>
+      <w:r>
+        <w:rPr>
+          <w:lang w:val="es-ES"/>
+        </w:rPr>
+        <w:t>continuación,</w:t>
+      </w:r>
+      <w:r>
+        <w:rPr>
+          <w:lang w:val="es-ES"/>
+        </w:rPr>
+        <w:t xml:space="preserve"> pasamos a calcular el valor mínimo que debe tener nuestro condensador para tener máximo el rizado calculado previamente.</w:t>
+      </w:r>
+      <w:r>
+        <w:rPr>
+          <w:lang w:val="es-ES"/>
+        </w:rPr>
+        <w:t xml:space="preserve"> Para ello emplearemos la siguiente fórmula</w:t>
+      </w:r>
+      <w:r>
+        <w:rPr>
+          <w:lang w:val="es-ES"/>
+        </w:rPr>
+        <w:t xml:space="preserve">:     </w:t>
+      </w:r>
+      <m:oMath>
+        <m:r>
+          <w:rPr>
+            <w:rFonts w:ascii="Cambria Math" w:hAnsi="Cambria Math"/>
+            <w:lang w:val="es-ES"/>
+          </w:rPr>
+          <m:t xml:space="preserve"> C=</m:t>
+        </m:r>
+        <m:f>
+          <m:fPr>
+            <m:ctrlPr>
+              <w:rPr>
+                <w:rFonts w:ascii="Cambria Math" w:hAnsi="Cambria Math"/>
+                <w:i/>
+                <w:lang w:val="es-ES"/>
+              </w:rPr>
+            </m:ctrlPr>
+          </m:fPr>
+          <m:num>
+            <m:r>
+              <w:rPr>
+                <w:rFonts w:ascii="Cambria Math" w:hAnsi="Cambria Math"/>
+                <w:lang w:val="es-ES"/>
+              </w:rPr>
+              <m:t>Idc</m:t>
+            </m:r>
+          </m:num>
+          <m:den>
+            <m:r>
+              <w:rPr>
+                <w:rFonts w:ascii="Cambria Math" w:hAnsi="Cambria Math"/>
+                <w:lang w:val="es-ES"/>
+              </w:rPr>
+              <m:t>2*f*Vr</m:t>
+            </m:r>
+          </m:den>
+        </m:f>
+      </m:oMath>
+      <w:r>
+        <w:rPr>
+          <w:rFonts w:eastAsiaTheme="minorEastAsia"/>
+          <w:lang w:val="es-ES"/>
+        </w:rPr>
+        <w:t xml:space="preserve"> donde f es la frecuencia de la red, Vr el rizado e </w:t>
+      </w:r>
+      <w:proofErr w:type="spellStart"/>
+      <w:r>
+        <w:rPr>
+          <w:rFonts w:eastAsiaTheme="minorEastAsia"/>
+          <w:lang w:val="es-ES"/>
+        </w:rPr>
+        <w:t>Idc</w:t>
+      </w:r>
+      <w:proofErr w:type="spellEnd"/>
+      <w:r>
+        <w:rPr>
+          <w:rFonts w:eastAsiaTheme="minorEastAsia"/>
+          <w:lang w:val="es-ES"/>
+        </w:rPr>
+        <w:t xml:space="preserve"> la corriente máxima que pasará por el condensador.</w:t>
+      </w:r>
+      <w:r>
+        <w:rPr>
+          <w:noProof/>
+          <w:lang w:val="es-ES"/>
+        </w:rPr>
+        <w:t xml:space="preserve"> </w:t>
+      </w:r>
+    </w:p>
+    <w:p>
+      <w:pPr>
+        <w:rPr>
+          <w:rFonts w:eastAsiaTheme="minorEastAsia"/>
+          <w:lang w:val="es-ES"/>
+        </w:rPr>
+      </w:pPr>
+      <w:r>
+        <w:rPr>
+          <w:i/>
+          <w:iCs/>
+          <w:noProof/>
+          <w:sz w:val="36"/>
+          <w:szCs w:val="28"/>
+          <w:u w:val="single"/>
+          <w:lang w:val="es-ES"/>
+        </w:rPr>
+        <w:pict w14:anchorId="4021228F">
+          <v:shape id="_x0000_s1033" type="#_x0000_t202" style="position:absolute;left:0;text-align:left;margin-left:-166.7pt;margin-top:14.1pt;width:210.5pt;height:22.5pt;z-index:251675648;visibility:visible;mso-wrap-distance-left:9pt;mso-wrap-distance-top:3.6pt;mso-wrap-distance-right:9pt;mso-wrap-distance-bottom:3.6pt;mso-position-horizontal-relative:text;mso-position-vertical-relative:text;mso-width-relative:margin;mso-height-relative:margin;v-text-anchor:top" o:gfxdata="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">
+            <v:textbox>
+              <w:txbxContent>
+                <w:p>
+                  <w:pPr>
+                    <w:pStyle w:val="NoSpacing"/>
+                  </w:pPr>
+                  <w:proofErr w:type="spellStart"/>
+                  <w:r>
+                    <w:t>Figura</w:t>
+                  </w:r>
+                  <w:proofErr w:type="spellEnd"/>
+                  <w:r>
+                    <w:t xml:space="preserve"> 15: </w:t>
+                  </w:r>
+                  <w:proofErr w:type="spellStart"/>
+                  <w:r>
+                    <w:t>Colocación</w:t>
+                  </w:r>
+                  <w:proofErr w:type="spellEnd"/>
+                  <w:r>
+                    <w:t xml:space="preserve"> </w:t>
+                  </w:r>
+                  <w:proofErr w:type="spellStart"/>
+                  <w:r>
+                    <w:t>condensador</w:t>
+                  </w:r>
+                  <w:proofErr w:type="spellEnd"/>
+                </w:p>
+              </w:txbxContent>
+            </v:textbox>
+            <w10:wrap type="square"/>
+          </v:shape>
+        </w:pict>
+      </w:r>
+      <w:r>
+        <w:rPr>
+          <w:rFonts w:eastAsiaTheme="minorEastAsia"/>
+          <w:lang w:val="es-ES"/>
+        </w:rPr>
+        <w:t xml:space="preserve">Por lo que la C calculada es de:   </w:t>
+      </w:r>
+      <m:oMath>
+        <m:f>
+          <m:fPr>
+            <m:ctrlPr>
+              <w:rPr>
+                <w:rFonts w:ascii="Cambria Math" w:eastAsiaTheme="minorEastAsia" w:hAnsi="Cambria Math"/>
+                <w:i/>
+                <w:lang w:val="es-ES"/>
+              </w:rPr>
+            </m:ctrlPr>
+          </m:fPr>
+          <m:num>
+            <m:r>
+              <w:rPr>
+                <w:rFonts w:ascii="Cambria Math" w:eastAsiaTheme="minorEastAsia" w:hAnsi="Cambria Math"/>
+                <w:lang w:val="es-ES"/>
+              </w:rPr>
+              <m:t>2</m:t>
+            </m:r>
+          </m:num>
+          <m:den>
+            <m:r>
+              <w:rPr>
+                <w:rFonts w:ascii="Cambria Math" w:eastAsiaTheme="minorEastAsia" w:hAnsi="Cambria Math"/>
+                <w:lang w:val="es-ES"/>
+              </w:rPr>
+              <m:t>2*50*0,96</m:t>
+            </m:r>
+          </m:den>
+        </m:f>
+        <m:r>
+          <w:rPr>
+            <w:rFonts w:ascii="Cambria Math" w:eastAsiaTheme="minorEastAsia" w:hAnsi="Cambria Math"/>
+            <w:lang w:val="es-ES"/>
+          </w:rPr>
+          <m:t>=20833uF=C</m:t>
+        </m:r>
+      </m:oMath>
+    </w:p>
+    <w:p>
+      <w:pPr>
+        <w:rPr>
+          <w:rFonts w:eastAsiaTheme="minorEastAsia"/>
+          <w:lang w:val="es-ES"/>
+        </w:rPr>
+      </w:pPr>
+    </w:p>
+    <w:p>
+      <w:pPr>
+        <w:rPr>
+          <w:lang w:val="es-ES"/>
+        </w:rPr>
+      </w:pPr>
+      <w:r>
+        <w:rPr>
+          <w:rFonts w:eastAsiaTheme="minorEastAsia"/>
+          <w:lang w:val="es-ES"/>
+        </w:rPr>
+        <w:t xml:space="preserve">Es </w:t>
+      </w:r>
+      <w:r>
+        <w:rPr>
+          <w:rFonts w:eastAsiaTheme="minorEastAsia"/>
+          <w:lang w:val="es-ES"/>
+        </w:rPr>
+        <w:t>decir,</w:t>
+      </w:r>
+      <w:r>
+        <w:rPr>
+          <w:rFonts w:eastAsiaTheme="minorEastAsia"/>
+          <w:lang w:val="es-ES"/>
+        </w:rPr>
+        <w:t xml:space="preserve"> necesitaremos como mínimo un condensador electrolítico de la capacidad calculada previamente para </w:t>
+      </w:r>
+      <w:r>
+        <w:rPr>
+          <w:rFonts w:eastAsiaTheme="minorEastAsia"/>
+          <w:lang w:val="es-ES"/>
+        </w:rPr>
+        <w:t>filtrar</w:t>
+      </w:r>
+      <w:r>
+        <w:rPr>
+          <w:rFonts w:eastAsiaTheme="minorEastAsia"/>
+          <w:lang w:val="es-ES"/>
+        </w:rPr>
+        <w:t xml:space="preserve"> adecuadamente nuestra señal.</w:t>
+      </w:r>
+    </w:p>
+    <w:p>
+      <w:pPr>
+        <w:rPr>
+          <w:i/>
+          <w:iCs/>
+          <w:sz w:val="36"/>
+          <w:szCs w:val="28"/>
+          <w:u w:val="single"/>
+          <w:lang w:val="es-ES"/>
+        </w:rPr>
+      </w:pPr>
+      <w:r>
+        <w:rPr>
+          <w:i/>
+          <w:iCs/>
+          <w:sz w:val="36"/>
+          <w:szCs w:val="28"/>
+          <w:u w:val="single"/>
+          <w:lang w:val="es-ES"/>
+        </w:rPr>
+        <w:lastRenderedPageBreak/>
+        <w:t>Simulación del diseño</w:t>
+      </w:r>
+    </w:p>
+    <w:p>
+      <w:pPr>
+        <w:rPr>
+          <w:lang w:val="es-ES"/>
+        </w:rPr>
+      </w:pPr>
+      <w:r>
+        <w:rPr>
+          <w:lang w:val="es-ES"/>
+        </w:rPr>
+        <w:t xml:space="preserve">Una vez finalizado el diseño teórico de nuestra fuente vamos a </w:t>
+      </w:r>
+      <w:r>
+        <w:rPr>
+          <w:lang w:val="es-ES"/>
+        </w:rPr>
+        <w:t>comprobar</w:t>
+      </w:r>
+      <w:r>
+        <w:rPr>
+          <w:lang w:val="es-ES"/>
+        </w:rPr>
+        <w:t xml:space="preserve"> su funcionamiento práctico en un programa de simulación.</w:t>
+      </w:r>
+      <w:r>
+        <w:rPr>
+          <w:lang w:val="es-ES"/>
+        </w:rPr>
+        <w:t xml:space="preserve"> Para ello emplearemos el programa </w:t>
+      </w:r>
+      <w:proofErr w:type="spellStart"/>
+      <w:r>
+        <w:rPr>
+          <w:lang w:val="es-ES"/>
+        </w:rPr>
+        <w:t>Multisim</w:t>
+      </w:r>
+      <w:proofErr w:type="spellEnd"/>
+      <w:r>
+        <w:rPr>
+          <w:lang w:val="es-ES"/>
+        </w:rPr>
+        <w:t xml:space="preserve"> </w:t>
+      </w:r>
+      <w:r>
+        <w:rPr>
+          <w:lang w:val="es-ES"/>
+        </w:rPr>
+        <w:t>y comenzaremos montando nuestro circuito.</w:t>
+      </w:r>
+      <w:r>
+        <w:rPr>
+          <w:lang w:val="es-ES"/>
+        </w:rPr>
+        <w:t xml:space="preserve"> </w:t>
+      </w:r>
+    </w:p>
+    <w:p>
+      <w:pPr>
+        <w:rPr>
+          <w:lang w:val="es-ES"/>
+        </w:rPr>
+      </w:pPr>
+      <w:r>
+        <w:rPr>
+          <w:lang w:val="es-ES"/>
+        </w:rPr>
+        <w:t>Cabe recalcar que debido a que nuestros componentes exactos no ha sido posible encontrarlos en el simulador (a excepción del regulador y el transformador) la simulación es una aproximación donde podremos ver por encima el funcionamiento de nuestro diseño. Lógicamente los transistores empleados en la simulación tendrán voltajes base-emisor distintos y los diodos del puente caídas de tensión distintas a las calculadas teóricamente.</w:t>
+      </w:r>
+    </w:p>
+    <w:p>
+      <w:pPr>
+        <w:rPr>
+          <w:noProof/>
+          <w:lang w:val="es-ES"/>
+        </w:rPr>
+      </w:pPr>
+      <w:r>
+        <w:rPr>
+          <w:lang w:val="es-ES"/>
+        </w:rPr>
+        <w:t>El transistor empleado es el MJD32CG.</w:t>
+      </w:r>
+      <w:r>
+        <w:rPr>
+          <w:noProof/>
+          <w:lang w:val="es-ES"/>
+        </w:rPr>
+        <w:t xml:space="preserve"> </w:t>
+      </w:r>
+      <w:r>
+        <w:rPr>
+          <w:noProof/>
+          <w:lang w:val="es-ES"/>
+        </w:rPr>
+        <w:t>Podemos observar que su voltaje base-emisor está sobre los 0.53V</w:t>
+      </w:r>
+      <w:r>
+        <w:rPr>
+          <w:noProof/>
+          <w:lang w:val="es-ES"/>
+        </w:rPr>
+        <w:t xml:space="preserve"> (figura 16)</w:t>
+      </w:r>
+      <w:r>
+        <w:rPr>
+          <w:noProof/>
+          <w:lang w:val="es-ES"/>
+        </w:rPr>
+        <w:t xml:space="preserve"> lo que difiere ligeramente de nuestra elección teórica.</w:t>
+      </w:r>
+    </w:p>
+    <w:p>
+      <w:pPr>
+        <w:rPr>
+          <w:lang w:val="es-ES"/>
+        </w:rPr>
+      </w:pPr>
+      <w:r>
+        <w:rPr>
+          <w:noProof/>
+          <w:lang w:val="es-ES"/>
+        </w:rPr>
+        <w:t>El puente de diodos elegido es el 1B4B42 (figura 17) con la siguiente caída de tensión en los diodos que observamos que sigue estando en torno a 1V para 1A.</w:t>
+      </w:r>
+    </w:p>
+    <w:p>
+      <w:pPr>
+        <w:rPr>
+          <w:lang w:val="es-ES"/>
+        </w:rPr>
+      </w:pPr>
+      <w:r>
+        <w:rPr>
+          <w:noProof/>
+          <w:lang w:val="es-ES"/>
+        </w:rPr>
+        <w:drawing>
+          <wp:anchor distT="0" distB="0" distL="114300" distR="114300" simplePos="0" relativeHeight="251645952" behindDoc="0" locked="0" layoutInCell="1" allowOverlap="1" wp14:anchorId="63F7F104" wp14:editId="7D2A72F6">
+            <wp:simplePos x="0" y="0"/>
+            <wp:positionH relativeFrom="column">
+              <wp:posOffset>3314700</wp:posOffset>
+            </wp:positionH>
+            <wp:positionV relativeFrom="paragraph">
+              <wp:posOffset>5080</wp:posOffset>
+            </wp:positionV>
+            <wp:extent cx="2240915" cy="1676400"/>
+            <wp:effectExtent l="0" t="0" r="0" b="0"/>
+            <wp:wrapSquare wrapText="bothSides"/>
+            <wp:docPr id="16744696" name="Picture 1" descr="A graph of a voltage&#10;&#10;Description automatically generated"/>
+            <wp:cNvGraphicFramePr>
+              <a:graphicFrameLocks xmlns:a="http://schemas.openxmlformats.org/drawingml/2006/main" noChangeAspect="1"/>
+            </wp:cNvGraphicFramePr>
+            <a:graphic xmlns:a="http://schemas.openxmlformats.org/drawingml/2006/main">
+              <a:graphicData uri="http://schemas.openxmlformats.org/drawingml/2006/picture">
+                <pic:pic xmlns:pic="http://schemas.openxmlformats.org/drawingml/2006/picture">
+                  <pic:nvPicPr>
+                    <pic:cNvPr id="16744696" name="Picture 1" descr="A graph of a voltage&#10;&#10;Description automatically generated"/>
+                    <pic:cNvPicPr/>
+                  </pic:nvPicPr>
+                  <pic:blipFill>
+                    <a:blip r:embed="rId25">
+                      <a:extLst>
+                        <a:ext uri="{28A0092B-C50C-407E-A947-70E740481C1C}">
+                          <a14:useLocalDpi xmlns:a14="http://schemas.microsoft.com/office/drawing/2010/main" val="0"/>
+                        </a:ext>
+                      </a:extLst>
+                    </a:blip>
+                    <a:stretch>
+                      <a:fillRect/>
+                    </a:stretch>
+                  </pic:blipFill>
+                  <pic:spPr>
+                    <a:xfrm>
+                      <a:off x="0" y="0"/>
+                      <a:ext cx="2240915" cy="1676400"/>
+                    </a:xfrm>
+                    <a:prstGeom prst="rect">
+                      <a:avLst/>
+                    </a:prstGeom>
+                  </pic:spPr>
+                </pic:pic>
+              </a:graphicData>
+            </a:graphic>
+            <wp14:sizeRelH relativeFrom="margin">
+              <wp14:pctWidth>0</wp14:pctWidth>
+            </wp14:sizeRelH>
+            <wp14:sizeRelV relativeFrom="margin">
+              <wp14:pctHeight>0</wp14:pctHeight>
+            </wp14:sizeRelV>
+          </wp:anchor>
+        </w:drawing>
+      </w:r>
+      <w:r>
+        <w:rPr>
+          <w:lang w:val="es-ES"/>
+        </w:rPr>
+        <w:drawing>
+          <wp:anchor distT="0" distB="0" distL="114300" distR="114300" simplePos="0" relativeHeight="251634688" behindDoc="0" locked="0" layoutInCell="1" allowOverlap="1" wp14:anchorId="03360957" wp14:editId="0660BC97">
+            <wp:simplePos x="0" y="0"/>
+            <wp:positionH relativeFrom="column">
+              <wp:posOffset>518160</wp:posOffset>
+            </wp:positionH>
+            <wp:positionV relativeFrom="paragraph">
+              <wp:posOffset>5080</wp:posOffset>
+            </wp:positionV>
+            <wp:extent cx="2110740" cy="1651635"/>
+            <wp:effectExtent l="0" t="0" r="0" b="0"/>
+            <wp:wrapSquare wrapText="bothSides"/>
+            <wp:docPr id="1983282601" name="Picture 1" descr="A diagram of a voltage&#10;&#10;Description automatically generated"/>
+            <wp:cNvGraphicFramePr>
+              <a:graphicFrameLocks xmlns:a="http://schemas.openxmlformats.org/drawingml/2006/main" noChangeAspect="1"/>
+            </wp:cNvGraphicFramePr>
+            <a:graphic xmlns:a="http://schemas.openxmlformats.org/drawingml/2006/main">
+              <a:graphicData uri="http://schemas.openxmlformats.org/drawingml/2006/picture">
+                <pic:pic xmlns:pic="http://schemas.openxmlformats.org/drawingml/2006/picture">
+                  <pic:nvPicPr>
+                    <pic:cNvPr id="1983282601" name="Picture 1" descr="A diagram of a voltage&#10;&#10;Description automatically generated"/>
+                    <pic:cNvPicPr/>
+                  </pic:nvPicPr>
+                  <pic:blipFill>
+                    <a:blip r:embed="rId26">
+                      <a:extLst>
+                        <a:ext uri="{28A0092B-C50C-407E-A947-70E740481C1C}">
+                          <a14:useLocalDpi xmlns:a14="http://schemas.microsoft.com/office/drawing/2010/main" val="0"/>
+                        </a:ext>
+                      </a:extLst>
+                    </a:blip>
+                    <a:stretch>
+                      <a:fillRect/>
+                    </a:stretch>
+                  </pic:blipFill>
+                  <pic:spPr>
+                    <a:xfrm>
+                      <a:off x="0" y="0"/>
+                      <a:ext cx="2110740" cy="1651635"/>
+                    </a:xfrm>
+                    <a:prstGeom prst="rect">
+                      <a:avLst/>
+                    </a:prstGeom>
+                  </pic:spPr>
+                </pic:pic>
+              </a:graphicData>
+            </a:graphic>
+            <wp14:sizeRelH relativeFrom="margin">
+              <wp14:pctWidth>0</wp14:pctWidth>
+            </wp14:sizeRelH>
+            <wp14:sizeRelV relativeFrom="margin">
+              <wp14:pctHeight>0</wp14:pctHeight>
+            </wp14:sizeRelV>
+          </wp:anchor>
+        </w:drawing>
+      </w:r>
+    </w:p>
+    <w:p>
+      <w:pPr>
+        <w:rPr>
+          <w:i/>
+          <w:iCs/>
+          <w:sz w:val="36"/>
+          <w:szCs w:val="28"/>
+          <w:u w:val="single"/>
+          <w:lang w:val="es-ES"/>
+        </w:rPr>
+      </w:pPr>
+    </w:p>
+    <w:p>
+      <w:pPr>
+        <w:rPr>
+          <w:i/>
+          <w:iCs/>
+          <w:sz w:val="36"/>
+          <w:szCs w:val="28"/>
+          <w:u w:val="single"/>
+          <w:lang w:val="es-ES"/>
+        </w:rPr>
+      </w:pPr>
+    </w:p>
+    <w:p>
+      <w:pPr>
+        <w:rPr>
+          <w:i/>
+          <w:iCs/>
+          <w:sz w:val="36"/>
+          <w:szCs w:val="28"/>
+          <w:u w:val="single"/>
+          <w:lang w:val="es-ES"/>
+        </w:rPr>
+      </w:pPr>
+    </w:p>
+    <w:p>
+      <w:pPr>
+        <w:rPr>
+          <w:i/>
+          <w:iCs/>
+          <w:sz w:val="36"/>
+          <w:szCs w:val="28"/>
+          <w:u w:val="single"/>
+          <w:lang w:val="es-ES"/>
+        </w:rPr>
+      </w:pPr>
+    </w:p>
+    <w:p>
+      <w:pPr>
+        <w:pStyle w:val="NoSpacing"/>
+        <w:jc w:val="both"/>
+        <w:rPr>
+          <w:lang w:val="es-ES"/>
+        </w:rPr>
+      </w:pPr>
+      <w:r>
+        <w:rPr>
+          <w:lang w:val="es-ES"/>
+        </w:rPr>
+        <w:t>Figura 1</w:t>
+      </w:r>
+      <w:r>
+        <w:rPr>
+          <w:lang w:val="es-ES"/>
+        </w:rPr>
+        <w:t>6</w:t>
+      </w:r>
+      <w:r>
+        <w:rPr>
+          <w:lang w:val="es-ES"/>
+        </w:rPr>
+        <w:t xml:space="preserve">: </w:t>
+      </w:r>
+      <w:r>
+        <w:rPr>
+          <w:lang w:val="es-ES"/>
+        </w:rPr>
+        <w:t xml:space="preserve">Voltaje </w:t>
+      </w:r>
+      <w:proofErr w:type="spellStart"/>
+      <w:r>
+        <w:rPr>
+          <w:lang w:val="es-ES"/>
+        </w:rPr>
+        <w:t>Vbe</w:t>
+      </w:r>
+      <w:proofErr w:type="spellEnd"/>
+      <w:r>
+        <w:rPr>
+          <w:lang w:val="es-ES"/>
+        </w:rPr>
+        <w:t xml:space="preserve"> transistor</w:t>
+      </w:r>
+      <w:r>
+        <w:rPr>
+          <w:lang w:val="es-ES"/>
+        </w:rPr>
+        <w:t xml:space="preserve"> simulación  </w:t>
+      </w:r>
+      <w:r>
+        <w:rPr>
+          <w:lang w:val="es-ES"/>
+        </w:rPr>
+        <w:t xml:space="preserve"> </w:t>
+      </w:r>
+      <w:r>
+        <w:rPr>
+          <w:lang w:val="es-ES"/>
+        </w:rPr>
+        <w:t>Figura 1</w:t>
+      </w:r>
+      <w:r>
+        <w:rPr>
+          <w:lang w:val="es-ES"/>
+        </w:rPr>
+        <w:t>7</w:t>
+      </w:r>
+      <w:r>
+        <w:rPr>
+          <w:lang w:val="es-ES"/>
+        </w:rPr>
+        <w:t xml:space="preserve">: </w:t>
+      </w:r>
+      <w:r>
+        <w:rPr>
+          <w:lang w:val="es-ES"/>
+        </w:rPr>
+        <w:t>Caída tensión diodos puente</w:t>
+      </w:r>
+      <w:r>
+        <w:rPr>
+          <w:lang w:val="es-ES"/>
+        </w:rPr>
+        <w:t xml:space="preserve"> simulación</w:t>
+      </w:r>
+    </w:p>
+    <w:p>
+      <w:pPr>
+        <w:pStyle w:val="NoSpacing"/>
+        <w:jc w:val="left"/>
+        <w:rPr>
+          <w:lang w:val="es-ES"/>
+        </w:rPr>
+      </w:pPr>
+    </w:p>
+    <w:p>
+      <w:pPr>
+        <w:rPr>
+          <w:lang w:val="es-ES"/>
+        </w:rPr>
+      </w:pPr>
+    </w:p>
+    <w:p>
+      <w:pPr>
+        <w:rPr>
+          <w:lang w:val="es-ES"/>
+        </w:rPr>
+      </w:pPr>
+      <w:r>
+        <w:rPr>
+          <w:lang w:val="es-ES"/>
+        </w:rPr>
+        <w:t>El circuito una vez montado en el simulador luce tal que así:</w:t>
+      </w:r>
+    </w:p>
+    <w:p>
+      <w:pPr>
+        <w:rPr>
+          <w:lang w:val="es-ES"/>
+        </w:rPr>
+      </w:pPr>
+      <w:r>
+        <w:rPr>
+          <w:lang w:val="es-ES"/>
+        </w:rPr>
+        <w:drawing>
+          <wp:anchor distT="0" distB="0" distL="114300" distR="114300" simplePos="0" relativeHeight="251649024" behindDoc="0" locked="0" layoutInCell="1" allowOverlap="1" wp14:anchorId="7D8459D4" wp14:editId="1CABD3DA">
+            <wp:simplePos x="0" y="0"/>
+            <wp:positionH relativeFrom="column">
+              <wp:posOffset>0</wp:posOffset>
+            </wp:positionH>
+            <wp:positionV relativeFrom="paragraph">
+              <wp:posOffset>4445</wp:posOffset>
+            </wp:positionV>
+            <wp:extent cx="3860165" cy="2687320"/>
+            <wp:effectExtent l="0" t="0" r="0" b="0"/>
+            <wp:wrapSquare wrapText="bothSides"/>
+            <wp:docPr id="347635887" name="Picture 1" descr="A diagram of a circuit&#10;&#10;Description automatically generated"/>
+            <wp:cNvGraphicFramePr>
+              <a:graphicFrameLocks xmlns:a="http://schemas.openxmlformats.org/drawingml/2006/main" noChangeAspect="1"/>
+            </wp:cNvGraphicFramePr>
+            <a:graphic xmlns:a="http://schemas.openxmlformats.org/drawingml/2006/main">
+              <a:graphicData uri="http://schemas.openxmlformats.org/drawingml/2006/picture">
+                <pic:pic xmlns:pic="http://schemas.openxmlformats.org/drawingml/2006/picture">
+                  <pic:nvPicPr>
+                    <pic:cNvPr id="347635887" name="Picture 1" descr="A diagram of a circuit&#10;&#10;Description automatically generated"/>
+                    <pic:cNvPicPr/>
+                  </pic:nvPicPr>
+                  <pic:blipFill>
+                    <a:blip r:embed="rId27">
+                      <a:extLst>
+                        <a:ext uri="{28A0092B-C50C-407E-A947-70E740481C1C}">
+                          <a14:useLocalDpi xmlns:a14="http://schemas.microsoft.com/office/drawing/2010/main" val="0"/>
+                        </a:ext>
+                      </a:extLst>
+                    </a:blip>
+                    <a:stretch>
+                      <a:fillRect/>
+                    </a:stretch>
+                  </pic:blipFill>
+                  <pic:spPr>
+                    <a:xfrm>
+                      <a:off x="0" y="0"/>
+                      <a:ext cx="3860165" cy="2687320"/>
+                    </a:xfrm>
+                    <a:prstGeom prst="rect">
+                      <a:avLst/>
+                    </a:prstGeom>
+                  </pic:spPr>
+                </pic:pic>
+              </a:graphicData>
+            </a:graphic>
+            <wp14:sizeRelH relativeFrom="margin">
+              <wp14:pctWidth>0</wp14:pctWidth>
+            </wp14:sizeRelH>
+            <wp14:sizeRelV relativeFrom="margin">
+              <wp14:pctHeight>0</wp14:pctHeight>
+            </wp14:sizeRelV>
+          </wp:anchor>
+        </w:drawing>
+      </w:r>
+      <w:r>
+        <w:rPr>
+          <w:lang w:val="es-ES"/>
+        </w:rPr>
+        <w:tab/>
+      </w:r>
+    </w:p>
+    <w:p>
+      <w:pPr>
+        <w:rPr>
+          <w:lang w:val="es-ES"/>
+        </w:rPr>
+      </w:pPr>
+    </w:p>
+    <w:p>
+      <w:pPr>
+        <w:pStyle w:val="NoSpacing"/>
+        <w:rPr>
+          <w:lang w:val="es-ES"/>
+        </w:rPr>
+      </w:pPr>
+    </w:p>
+    <w:p>
+      <w:pPr>
+        <w:pStyle w:val="NoSpacing"/>
+        <w:rPr>
+          <w:lang w:val="es-ES"/>
+        </w:rPr>
+      </w:pPr>
+    </w:p>
+    <w:p>
+      <w:pPr>
+        <w:pStyle w:val="NoSpacing"/>
+        <w:rPr>
+          <w:lang w:val="es-ES"/>
+        </w:rPr>
+      </w:pPr>
+    </w:p>
+    <w:p>
+      <w:pPr>
+        <w:pStyle w:val="NoSpacing"/>
+        <w:rPr>
+          <w:lang w:val="es-ES"/>
+        </w:rPr>
+      </w:pPr>
+      <w:r>
+        <w:rPr>
+          <w:lang w:val="es-ES"/>
+        </w:rPr>
+        <w:t>Figura 1</w:t>
+      </w:r>
+      <w:r>
+        <w:rPr>
+          <w:lang w:val="es-ES"/>
+        </w:rPr>
+        <w:t>8</w:t>
+      </w:r>
+      <w:r>
+        <w:rPr>
+          <w:lang w:val="es-ES"/>
+        </w:rPr>
+        <w:t xml:space="preserve">: </w:t>
+      </w:r>
+      <w:r>
+        <w:rPr>
+          <w:lang w:val="es-ES"/>
+        </w:rPr>
+        <w:t>Circuito simulación</w:t>
+      </w:r>
+    </w:p>
+    <w:p>
+      <w:pPr>
+        <w:rPr>
+          <w:lang w:val="es-ES"/>
+        </w:rPr>
+      </w:pPr>
+      <w:r>
+        <w:rPr>
+          <w:lang w:val="es-ES"/>
+        </w:rPr>
+        <w:tab/>
+      </w:r>
+      <w:r>
+        <w:rPr>
+          <w:lang w:val="es-ES"/>
+        </w:rPr>
+        <w:tab/>
+      </w:r>
+    </w:p>
+    <w:p>
+      <w:pPr>
+        <w:rPr>
+          <w:lang w:val="es-ES"/>
+        </w:rPr>
+      </w:pPr>
+    </w:p>
+    <w:p>
+      <w:pPr>
+        <w:rPr>
+          <w:lang w:val="es-ES"/>
+        </w:rPr>
+      </w:pPr>
+      <w:r>
+        <w:rPr>
+          <w:lang w:val="es-ES"/>
+        </w:rPr>
+        <w:lastRenderedPageBreak/>
+        <w:t>Podemos observar</w:t>
+      </w:r>
+      <w:r>
+        <w:rPr>
+          <w:lang w:val="es-ES"/>
+        </w:rPr>
+        <w:t xml:space="preserve"> </w:t>
+      </w:r>
+      <w:r>
+        <w:rPr>
+          <w:lang w:val="es-ES"/>
+        </w:rPr>
+        <w:t>cómo</w:t>
+      </w:r>
+      <w:r>
+        <w:rPr>
+          <w:lang w:val="es-ES"/>
+        </w:rPr>
+        <w:t xml:space="preserve"> en para simular la carga hemos empleado un potenciómetro para así poder simular distintos casos.</w:t>
+      </w:r>
+    </w:p>
+    <w:p>
+      <w:pPr>
+        <w:rPr>
+          <w:lang w:val="es-ES"/>
+        </w:rPr>
+      </w:pPr>
+      <w:r>
+        <w:rPr>
+          <w:lang w:val="es-ES"/>
+        </w:rPr>
+        <w:drawing>
+          <wp:anchor distT="0" distB="0" distL="114300" distR="114300" simplePos="0" relativeHeight="251657216" behindDoc="0" locked="0" layoutInCell="1" allowOverlap="1" wp14:anchorId="4431ECC4" wp14:editId="0AE755C9">
+            <wp:simplePos x="0" y="0"/>
+            <wp:positionH relativeFrom="column">
+              <wp:posOffset>0</wp:posOffset>
+            </wp:positionH>
+            <wp:positionV relativeFrom="paragraph">
+              <wp:posOffset>1046480</wp:posOffset>
+            </wp:positionV>
+            <wp:extent cx="6309360" cy="4403090"/>
+            <wp:effectExtent l="0" t="0" r="0" b="0"/>
+            <wp:wrapSquare wrapText="bothSides"/>
+            <wp:docPr id="184640991" name="Picture 1" descr="A diagram of a circuit&#10;&#10;Description automatically generated"/>
+            <wp:cNvGraphicFramePr>
+              <a:graphicFrameLocks xmlns:a="http://schemas.openxmlformats.org/drawingml/2006/main" noChangeAspect="1"/>
+            </wp:cNvGraphicFramePr>
+            <a:graphic xmlns:a="http://schemas.openxmlformats.org/drawingml/2006/main">
+              <a:graphicData uri="http://schemas.openxmlformats.org/drawingml/2006/picture">
+                <pic:pic xmlns:pic="http://schemas.openxmlformats.org/drawingml/2006/picture">
+                  <pic:nvPicPr>
+                    <pic:cNvPr id="184640991" name="Picture 1" descr="A diagram of a circuit&#10;&#10;Description automatically generated"/>
+                    <pic:cNvPicPr/>
+                  </pic:nvPicPr>
+                  <pic:blipFill>
+                    <a:blip r:embed="rId28">
+                      <a:extLst>
+                        <a:ext uri="{28A0092B-C50C-407E-A947-70E740481C1C}">
+                          <a14:useLocalDpi xmlns:a14="http://schemas.microsoft.com/office/drawing/2010/main" val="0"/>
+                        </a:ext>
+                      </a:extLst>
+                    </a:blip>
+                    <a:stretch>
+                      <a:fillRect/>
+                    </a:stretch>
+                  </pic:blipFill>
+                  <pic:spPr>
+                    <a:xfrm>
+                      <a:off x="0" y="0"/>
+                      <a:ext cx="6309360" cy="4403090"/>
+                    </a:xfrm>
+                    <a:prstGeom prst="rect">
+                      <a:avLst/>
+                    </a:prstGeom>
+                  </pic:spPr>
+                </pic:pic>
+              </a:graphicData>
+            </a:graphic>
+          </wp:anchor>
+        </w:drawing>
+      </w:r>
+      <w:r>
+        <w:rPr>
+          <w:lang w:val="es-ES"/>
+        </w:rPr>
+        <w:t>Para el primer caso simulamos con una carga de unos 100</w:t>
+      </w:r>
+      <w:r>
+        <w:rPr>
+          <w:rFonts w:cs="Times New Roman"/>
+          <w:lang w:val="es-ES"/>
+        </w:rPr>
+        <w:t>Ω</w:t>
+      </w:r>
+      <w:r>
+        <w:rPr>
+          <w:lang w:val="es-ES"/>
+        </w:rPr>
+        <w:t xml:space="preserve"> y podemos observar como claramente obtenemos un valor de </w:t>
+      </w:r>
+      <w:r>
+        <w:rPr>
+          <w:lang w:val="es-ES"/>
+        </w:rPr>
+        <w:t xml:space="preserve">unos </w:t>
+      </w:r>
+      <w:r>
+        <w:rPr>
+          <w:lang w:val="es-ES"/>
+        </w:rPr>
+        <w:t>15V a la salida ya que el potenciómetro de ajuste lo tenemos en el extremo superior.</w:t>
+      </w:r>
+    </w:p>
+    <w:p>
+      <w:pPr>
+        <w:rPr>
+          <w:lang w:val="es-ES"/>
+        </w:rPr>
+      </w:pPr>
+    </w:p>
+    <w:p>
+      <w:pPr>
+        <w:pStyle w:val="NoSpacing"/>
+        <w:rPr>
+          <w:lang w:val="es-ES"/>
+        </w:rPr>
+      </w:pPr>
+      <w:r>
+        <w:rPr>
+          <w:lang w:val="es-ES"/>
+        </w:rPr>
+        <w:t>Figura 1</w:t>
+      </w:r>
+      <w:r>
+        <w:rPr>
+          <w:lang w:val="es-ES"/>
+        </w:rPr>
+        <w:t>9</w:t>
+      </w:r>
+      <w:r>
+        <w:rPr>
+          <w:lang w:val="es-ES"/>
+        </w:rPr>
+        <w:t xml:space="preserve">: </w:t>
+      </w:r>
+      <w:r>
+        <w:rPr>
+          <w:lang w:val="es-ES"/>
+        </w:rPr>
+        <w:t>Simulación voltaje máximo carga 100</w:t>
+      </w:r>
+      <w:r>
+        <w:rPr>
+          <w:rFonts w:cs="Times New Roman"/>
+          <w:lang w:val="es-ES"/>
+        </w:rPr>
+        <w:t>Ω</w:t>
+      </w:r>
+    </w:p>
+    <w:p>
+      <w:pPr>
+        <w:rPr>
+          <w:lang w:val="es-ES"/>
+        </w:rPr>
+      </w:pPr>
+    </w:p>
+    <w:p>
+      <w:pPr>
+        <w:rPr>
+          <w:lang w:val="es-ES"/>
+        </w:rPr>
+      </w:pPr>
+    </w:p>
+    <w:p>
+      <w:pPr>
+        <w:rPr>
+          <w:lang w:val="es-ES"/>
+        </w:rPr>
+      </w:pPr>
+    </w:p>
+    <w:p>
+      <w:pPr>
+        <w:rPr>
+          <w:lang w:val="es-ES"/>
+        </w:rPr>
+      </w:pPr>
+    </w:p>
+    <w:p>
+      <w:pPr>
+        <w:rPr>
+          <w:lang w:val="es-ES"/>
+        </w:rPr>
+      </w:pPr>
+    </w:p>
+    <w:p>
+      <w:pPr>
+        <w:rPr>
+          <w:lang w:val="es-ES"/>
+        </w:rPr>
+      </w:pPr>
+    </w:p>
+    <w:p>
+      <w:pPr>
+        <w:rPr>
+          <w:lang w:val="es-ES"/>
+        </w:rPr>
+      </w:pPr>
+      <w:r>
+        <w:rPr>
+          <w:lang w:val="es-ES"/>
+        </w:rPr>
+        <w:lastRenderedPageBreak/>
+        <w:t>Continuamos cambiando el potenciómetro de ajuste al otro extremo para verificar que se obtiene una salida de unos 5V.</w:t>
+      </w:r>
+    </w:p>
+    <w:p>
+      <w:pPr>
+        <w:rPr>
+          <w:lang w:val="es-ES"/>
+        </w:rPr>
+      </w:pPr>
+      <w:r>
+        <w:rPr>
+          <w:lang w:val="es-ES"/>
+        </w:rPr>
+        <w:drawing>
+          <wp:anchor distT="0" distB="0" distL="114300" distR="114300" simplePos="0" relativeHeight="251660288" behindDoc="0" locked="0" layoutInCell="1" allowOverlap="1" wp14:anchorId="1A1710A0" wp14:editId="05173BE4">
+            <wp:simplePos x="0" y="0"/>
+            <wp:positionH relativeFrom="column">
+              <wp:posOffset>571500</wp:posOffset>
+            </wp:positionH>
+            <wp:positionV relativeFrom="paragraph">
+              <wp:posOffset>5715</wp:posOffset>
+            </wp:positionV>
+            <wp:extent cx="5126355" cy="3550920"/>
+            <wp:effectExtent l="0" t="0" r="0" b="0"/>
+            <wp:wrapSquare wrapText="bothSides"/>
+            <wp:docPr id="610810001" name="Picture 1" descr="A diagram of a circuit&#10;&#10;Description automatically generated"/>
+            <wp:cNvGraphicFramePr>
+              <a:graphicFrameLocks xmlns:a="http://schemas.openxmlformats.org/drawingml/2006/main" noChangeAspect="1"/>
+            </wp:cNvGraphicFramePr>
+            <a:graphic xmlns:a="http://schemas.openxmlformats.org/drawingml/2006/main">
+              <a:graphicData uri="http://schemas.openxmlformats.org/drawingml/2006/picture">
+                <pic:pic xmlns:pic="http://schemas.openxmlformats.org/drawingml/2006/picture">
+                  <pic:nvPicPr>
+                    <pic:cNvPr id="610810001" name="Picture 1" descr="A diagram of a circuit&#10;&#10;Description automatically generated"/>
+                    <pic:cNvPicPr/>
+                  </pic:nvPicPr>
+                  <pic:blipFill>
+                    <a:blip r:embed="rId29">
+                      <a:extLst>
+                        <a:ext uri="{28A0092B-C50C-407E-A947-70E740481C1C}">
+                          <a14:useLocalDpi xmlns:a14="http://schemas.microsoft.com/office/drawing/2010/main" val="0"/>
+                        </a:ext>
+                      </a:extLst>
+                    </a:blip>
+                    <a:stretch>
+                      <a:fillRect/>
+                    </a:stretch>
+                  </pic:blipFill>
+                  <pic:spPr>
+                    <a:xfrm>
+                      <a:off x="0" y="0"/>
+                      <a:ext cx="5126355" cy="3550920"/>
+                    </a:xfrm>
+                    <a:prstGeom prst="rect">
+                      <a:avLst/>
+                    </a:prstGeom>
+                  </pic:spPr>
+                </pic:pic>
+              </a:graphicData>
+            </a:graphic>
+            <wp14:sizeRelH relativeFrom="margin">
+              <wp14:pctWidth>0</wp14:pctWidth>
+            </wp14:sizeRelH>
+            <wp14:sizeRelV relativeFrom="margin">
+              <wp14:pctHeight>0</wp14:pctHeight>
+            </wp14:sizeRelV>
+          </wp:anchor>
+        </w:drawing>
+      </w:r>
+    </w:p>
+    <w:p>
+      <w:pPr>
+        <w:pStyle w:val="NoSpacing"/>
+        <w:rPr>
+          <w:lang w:val="es-ES"/>
+        </w:rPr>
+      </w:pPr>
+    </w:p>
+    <w:p>
+      <w:pPr>
+        <w:pStyle w:val="NoSpacing"/>
+        <w:rPr>
+          <w:lang w:val="es-ES"/>
+        </w:rPr>
+      </w:pPr>
+    </w:p>
+    <w:p>
+      <w:pPr>
+        <w:pStyle w:val="NoSpacing"/>
+        <w:rPr>
+          <w:lang w:val="es-ES"/>
+        </w:rPr>
+      </w:pPr>
+    </w:p>
+    <w:p>
+      <w:pPr>
+        <w:pStyle w:val="NoSpacing"/>
+        <w:rPr>
+          <w:lang w:val="es-ES"/>
+        </w:rPr>
+      </w:pPr>
+    </w:p>
+    <w:p>
+      <w:pPr>
+        <w:pStyle w:val="NoSpacing"/>
+        <w:rPr>
+          <w:lang w:val="es-ES"/>
+        </w:rPr>
+      </w:pPr>
+    </w:p>
+    <w:p>
+      <w:pPr>
+        <w:pStyle w:val="NoSpacing"/>
+        <w:rPr>
+          <w:lang w:val="es-ES"/>
+        </w:rPr>
+      </w:pPr>
+    </w:p>
+    <w:p>
+      <w:pPr>
+        <w:pStyle w:val="NoSpacing"/>
+        <w:rPr>
+          <w:lang w:val="es-ES"/>
+        </w:rPr>
+      </w:pPr>
+    </w:p>
+    <w:p>
+      <w:pPr>
+        <w:pStyle w:val="NoSpacing"/>
+        <w:rPr>
+          <w:lang w:val="es-ES"/>
+        </w:rPr>
+      </w:pPr>
+    </w:p>
+    <w:p>
+      <w:pPr>
+        <w:pStyle w:val="NoSpacing"/>
+        <w:rPr>
+          <w:lang w:val="es-ES"/>
+        </w:rPr>
+      </w:pPr>
+    </w:p>
+    <w:p>
+      <w:pPr>
+        <w:pStyle w:val="NoSpacing"/>
+        <w:rPr>
+          <w:lang w:val="es-ES"/>
+        </w:rPr>
+      </w:pPr>
+    </w:p>
+    <w:p>
+      <w:pPr>
+        <w:pStyle w:val="NoSpacing"/>
+        <w:rPr>
+          <w:lang w:val="es-ES"/>
+        </w:rPr>
+      </w:pPr>
+    </w:p>
+    <w:p>
+      <w:pPr>
+        <w:pStyle w:val="NoSpacing"/>
+        <w:rPr>
+          <w:lang w:val="es-ES"/>
+        </w:rPr>
+      </w:pPr>
+    </w:p>
+    <w:p>
+      <w:pPr>
+        <w:pStyle w:val="NoSpacing"/>
+        <w:rPr>
+          <w:lang w:val="es-ES"/>
+        </w:rPr>
+      </w:pPr>
+    </w:p>
+    <w:p>
+      <w:pPr>
+        <w:pStyle w:val="NoSpacing"/>
+        <w:rPr>
+          <w:lang w:val="es-ES"/>
+        </w:rPr>
+      </w:pPr>
+    </w:p>
+    <w:p>
+      <w:pPr>
+        <w:pStyle w:val="NoSpacing"/>
+        <w:rPr>
+          <w:lang w:val="es-ES"/>
+        </w:rPr>
+      </w:pPr>
+    </w:p>
+    <w:p>
+      <w:pPr>
+        <w:pStyle w:val="NoSpacing"/>
+        <w:rPr>
+          <w:lang w:val="es-ES"/>
+        </w:rPr>
+      </w:pPr>
+    </w:p>
+    <w:p>
+      <w:pPr>
+        <w:pStyle w:val="NoSpacing"/>
+        <w:rPr>
+          <w:lang w:val="es-ES"/>
+        </w:rPr>
+      </w:pPr>
+    </w:p>
+    <w:p>
+      <w:pPr>
+        <w:pStyle w:val="NoSpacing"/>
+        <w:rPr>
+          <w:lang w:val="es-ES"/>
+        </w:rPr>
+      </w:pPr>
+    </w:p>
+    <w:p>
+      <w:pPr>
+        <w:pStyle w:val="NoSpacing"/>
+        <w:rPr>
+          <w:lang w:val="es-ES"/>
+        </w:rPr>
+      </w:pPr>
+    </w:p>
+    <w:p>
+      <w:pPr>
+        <w:pStyle w:val="NoSpacing"/>
+        <w:rPr>
+          <w:rFonts w:cs="Times New Roman"/>
+          <w:lang w:val="es-ES"/>
+        </w:rPr>
+      </w:pPr>
+      <w:r>
+        <w:rPr>
+          <w:lang w:val="es-ES"/>
+        </w:rPr>
+        <w:t xml:space="preserve">Figura </w:t>
+      </w:r>
+      <w:r>
+        <w:rPr>
+          <w:lang w:val="es-ES"/>
+        </w:rPr>
+        <w:t>20</w:t>
+      </w:r>
+      <w:r>
+        <w:rPr>
+          <w:lang w:val="es-ES"/>
+        </w:rPr>
+        <w:t xml:space="preserve">: </w:t>
+      </w:r>
+      <w:r>
+        <w:rPr>
+          <w:lang w:val="es-ES"/>
+        </w:rPr>
+        <w:t>Simulación voltaje m</w:t>
+      </w:r>
+      <w:r>
+        <w:rPr>
+          <w:lang w:val="es-ES"/>
+        </w:rPr>
+        <w:t>ínimo</w:t>
+      </w:r>
+      <w:r>
+        <w:rPr>
+          <w:lang w:val="es-ES"/>
+        </w:rPr>
+        <w:t xml:space="preserve"> carga 100</w:t>
+      </w:r>
+      <w:r>
+        <w:rPr>
+          <w:rFonts w:cs="Times New Roman"/>
+          <w:lang w:val="es-ES"/>
+        </w:rPr>
+        <w:t>Ω</w:t>
+      </w:r>
+    </w:p>
+    <w:p>
+      <w:pPr>
+        <w:pStyle w:val="NoSpacing"/>
+        <w:rPr>
+          <w:rFonts w:cs="Times New Roman"/>
+          <w:lang w:val="es-ES"/>
+        </w:rPr>
+      </w:pPr>
+    </w:p>
+    <w:p>
+      <w:pPr>
+        <w:pStyle w:val="NoSpacing"/>
+        <w:rPr>
+          <w:lang w:val="es-ES"/>
+        </w:rPr>
+      </w:pPr>
+    </w:p>
+    <w:p>
+      <w:pPr>
+        <w:rPr>
+          <w:lang w:val="es-ES"/>
+        </w:rPr>
+      </w:pPr>
+      <w:r>
+        <w:rPr>
+          <w:lang w:val="es-ES"/>
+        </w:rPr>
+        <w:t>Se observa el resultado deseado. Cabe resaltar que los valores de tensión que saca la fuente no son exactamente los deseados pese a haber calculado de manera exacta los valores de las resistencias de la red de ajuste.</w:t>
+      </w:r>
+      <w:r>
+        <w:rPr>
+          <w:lang w:val="es-ES"/>
+        </w:rPr>
+        <w:t xml:space="preserve"> Por ejemplo, en vez de obtener 15V obtenemos 15.7 y en vez de 5 se obtienen 5.7V, es decir aproximadamente 0.7V mas de lo calculado. Esto seguramente se deba al valor de la corriente de ajuste la cual ha sido considerada cero en los cálculos teóricos</w:t>
+      </w:r>
+      <w:r>
+        <w:rPr>
+          <w:lang w:val="es-ES"/>
+        </w:rPr>
+        <w:t>. Colocando una sonda para medir esta corriente se obtienen los siguientes valores:</w:t>
+      </w:r>
+    </w:p>
+    <w:p>
+      <w:pPr>
+        <w:rPr>
+          <w:lang w:val="es-ES"/>
+        </w:rPr>
+      </w:pPr>
+    </w:p>
+    <w:p>
+      <w:pPr>
+        <w:rPr>
+          <w:lang w:val="es-ES"/>
+        </w:rPr>
+      </w:pPr>
+      <w:r>
+        <w:rPr>
+          <w:lang w:val="es-ES"/>
+        </w:rPr>
+        <w:drawing>
+          <wp:anchor distT="0" distB="0" distL="114300" distR="114300" simplePos="0" relativeHeight="251663360" behindDoc="0" locked="0" layoutInCell="1" allowOverlap="1" wp14:anchorId="610B5F96" wp14:editId="67613D44">
+            <wp:simplePos x="0" y="0"/>
+            <wp:positionH relativeFrom="column">
+              <wp:posOffset>99060</wp:posOffset>
+            </wp:positionH>
+            <wp:positionV relativeFrom="paragraph">
+              <wp:posOffset>13335</wp:posOffset>
+            </wp:positionV>
+            <wp:extent cx="1691640" cy="1388745"/>
+            <wp:effectExtent l="0" t="0" r="0" b="0"/>
+            <wp:wrapSquare wrapText="bothSides"/>
+            <wp:docPr id="401732505" name="Picture 1" descr="A diagram of a circuit&#10;&#10;Description automatically generated"/>
+            <wp:cNvGraphicFramePr>
+              <a:graphicFrameLocks xmlns:a="http://schemas.openxmlformats.org/drawingml/2006/main" noChangeAspect="1"/>
+            </wp:cNvGraphicFramePr>
+            <a:graphic xmlns:a="http://schemas.openxmlformats.org/drawingml/2006/main">
+              <a:graphicData uri="http://schemas.openxmlformats.org/drawingml/2006/picture">
+                <pic:pic xmlns:pic="http://schemas.openxmlformats.org/drawingml/2006/picture">
+                  <pic:nvPicPr>
+                    <pic:cNvPr id="401732505" name="Picture 1" descr="A diagram of a circuit&#10;&#10;Description automatically generated"/>
+                    <pic:cNvPicPr/>
+                  </pic:nvPicPr>
+                  <pic:blipFill>
+                    <a:blip r:embed="rId30">
+                      <a:extLst>
+                        <a:ext uri="{28A0092B-C50C-407E-A947-70E740481C1C}">
+                          <a14:useLocalDpi xmlns:a14="http://schemas.microsoft.com/office/drawing/2010/main" val="0"/>
+                        </a:ext>
+                      </a:extLst>
+                    </a:blip>
+                    <a:stretch>
+                      <a:fillRect/>
+                    </a:stretch>
+                  </pic:blipFill>
+                  <pic:spPr>
+                    <a:xfrm>
+                      <a:off x="0" y="0"/>
+                      <a:ext cx="1691640" cy="1388745"/>
+                    </a:xfrm>
+                    <a:prstGeom prst="rect">
+                      <a:avLst/>
+                    </a:prstGeom>
+                  </pic:spPr>
+                </pic:pic>
+              </a:graphicData>
+            </a:graphic>
+            <wp14:sizeRelH relativeFrom="margin">
+              <wp14:pctWidth>0</wp14:pctWidth>
+            </wp14:sizeRelH>
+            <wp14:sizeRelV relativeFrom="margin">
+              <wp14:pctHeight>0</wp14:pctHeight>
+            </wp14:sizeRelV>
+          </wp:anchor>
+        </w:drawing>
+      </w:r>
+      <w:r>
+        <w:rPr>
+          <w:lang w:val="es-ES"/>
+        </w:rPr>
+        <w:t xml:space="preserve"> 50uA es un valor que multiplicado por la resistencia de 9k</w:t>
+      </w:r>
+      <w:r>
+        <w:rPr>
+          <w:rFonts w:cs="Times New Roman"/>
+          <w:lang w:val="es-ES"/>
+        </w:rPr>
+        <w:t>Ω</w:t>
+      </w:r>
+      <w:r>
+        <w:rPr>
+          <w:lang w:val="es-ES"/>
+        </w:rPr>
+        <w:t xml:space="preserve"> es ya aproximadamente 0.5V lo que explica perfectamente el que podamos tener esa pequeña desviación </w:t>
+      </w:r>
+      <w:r>
+        <w:rPr>
+          <w:lang w:val="es-ES"/>
+        </w:rPr>
+        <w:t>respecto de</w:t>
+      </w:r>
+      <w:r>
+        <w:rPr>
+          <w:lang w:val="es-ES"/>
+        </w:rPr>
+        <w:t xml:space="preserve"> cálculos teóricos.</w:t>
+      </w:r>
+    </w:p>
+    <w:p>
+      <w:pPr>
+        <w:rPr>
+          <w:lang w:val="es-ES"/>
+        </w:rPr>
+      </w:pPr>
+    </w:p>
+    <w:p>
+      <w:pPr>
+        <w:rPr>
+          <w:lang w:val="es-ES"/>
+        </w:rPr>
+      </w:pPr>
+    </w:p>
+    <w:p>
+      <w:pPr>
+        <w:pStyle w:val="NoSpacing"/>
+        <w:jc w:val="both"/>
+        <w:rPr>
+          <w:lang w:val="es-ES"/>
+        </w:rPr>
+      </w:pPr>
+      <w:r>
+        <w:rPr>
+          <w:lang w:val="es-ES"/>
+        </w:rPr>
+        <w:t xml:space="preserve">Figura </w:t>
+      </w:r>
+      <w:r>
+        <w:rPr>
+          <w:lang w:val="es-ES"/>
+        </w:rPr>
+        <w:t>2</w:t>
+      </w:r>
+      <w:r>
+        <w:rPr>
+          <w:lang w:val="es-ES"/>
+        </w:rPr>
+        <w:t>1</w:t>
+      </w:r>
+      <w:r>
+        <w:rPr>
+          <w:lang w:val="es-ES"/>
+        </w:rPr>
+        <w:t xml:space="preserve">: </w:t>
+      </w:r>
+      <w:r>
+        <w:rPr>
+          <w:lang w:val="es-ES"/>
+        </w:rPr>
+        <w:t>Corriente de ajuste</w:t>
+      </w:r>
+    </w:p>
+    <w:p>
+      <w:pPr>
+        <w:rPr>
+          <w:lang w:val="es-ES"/>
+        </w:rPr>
+      </w:pPr>
+    </w:p>
+    <w:p>
+      <w:pPr>
+        <w:rPr>
+          <w:lang w:val="es-ES"/>
+        </w:rPr>
+      </w:pPr>
+      <w:r>
+        <w:rPr>
+          <w:lang w:val="es-ES"/>
+        </w:rPr>
+        <w:lastRenderedPageBreak/>
+        <w:t>Una vez simulado el funcionamiento básico se pasa a comprobar el efecto de la limitación de corriente. Recordemos que teóricamente el LM aguantaba 0,8A mientras que nuestra red de limitación había sido diseñada para limitar hasta los 2A, es decir 0.8A por el LM y 1,2A por la rama de arriba.</w:t>
+      </w:r>
+    </w:p>
+    <w:p>
+      <w:pPr>
+        <w:rPr>
+          <w:lang w:val="es-ES"/>
+        </w:rPr>
+      </w:pPr>
+      <w:r>
+        <w:rPr>
+          <w:lang w:val="es-ES"/>
+        </w:rPr>
+        <w:t>Para ello emplearemos un potenciómetro de 10</w:t>
+      </w:r>
+      <w:r>
+        <w:rPr>
+          <w:rFonts w:cs="Times New Roman"/>
+          <w:lang w:val="es-ES"/>
+        </w:rPr>
+        <w:t>Ω</w:t>
+      </w:r>
+      <w:r>
+        <w:rPr>
+          <w:lang w:val="es-ES"/>
+        </w:rPr>
+        <w:t xml:space="preserve"> para así poder demandar al circuito corrientes elevadas</w:t>
+      </w:r>
+      <w:r>
+        <w:rPr>
+          <w:lang w:val="es-ES"/>
+        </w:rPr>
+        <w:t xml:space="preserve"> y trabajaremos en el extremo superior del potenciómetro de ajuste para tener un voltaje mayor a la salida y observar así de manera </w:t>
+      </w:r>
+      <w:r>
+        <w:rPr>
+          <w:lang w:val="es-ES"/>
+        </w:rPr>
+        <w:t>más</w:t>
+      </w:r>
+      <w:r>
+        <w:rPr>
+          <w:lang w:val="es-ES"/>
+        </w:rPr>
+        <w:t xml:space="preserve"> clara la limitación.</w:t>
+      </w:r>
+    </w:p>
+    <w:p>
+      <w:pPr>
+        <w:rPr>
+          <w:lang w:val="es-ES"/>
+        </w:rPr>
+      </w:pPr>
+      <w:r>
+        <w:rPr>
+          <w:lang w:val="es-ES"/>
+        </w:rPr>
+        <w:drawing>
+          <wp:inline distT="0" distB="0" distL="0" distR="0" wp14:anchorId="7E0A44C6" wp14:editId="6947A042">
+            <wp:extent cx="6309360" cy="4432935"/>
+            <wp:effectExtent l="0" t="0" r="0" b="0"/>
+            <wp:docPr id="1373516779" name="Picture 1" descr="A diagram of a machine&#10;&#10;Description automatically generated"/>
+            <wp:cNvGraphicFramePr>
+              <a:graphicFrameLocks xmlns:a="http://schemas.openxmlformats.org/drawingml/2006/main" noChangeAspect="1"/>
+            </wp:cNvGraphicFramePr>
+            <a:graphic xmlns:a="http://schemas.openxmlformats.org/drawingml/2006/main">
+              <a:graphicData uri="http://schemas.openxmlformats.org/drawingml/2006/picture">
+                <pic:pic xmlns:pic="http://schemas.openxmlformats.org/drawingml/2006/picture">
+                  <pic:nvPicPr>
+                    <pic:cNvPr id="1373516779" name="Picture 1" descr="A diagram of a machine&#10;&#10;Description automatically generated"/>
+                    <pic:cNvPicPr/>
+                  </pic:nvPicPr>
+                  <pic:blipFill>
+                    <a:blip r:embed="rId31"/>
+                    <a:stretch>
+                      <a:fillRect/>
+                    </a:stretch>
+                  </pic:blipFill>
+                  <pic:spPr>
+                    <a:xfrm>
+                      <a:off x="0" y="0"/>
+                      <a:ext cx="6309360" cy="4432935"/>
+                    </a:xfrm>
+                    <a:prstGeom prst="rect">
+                      <a:avLst/>
+                    </a:prstGeom>
+                  </pic:spPr>
+                </pic:pic>
+              </a:graphicData>
+            </a:graphic>
+          </wp:inline>
+        </w:drawing>
+      </w:r>
+    </w:p>
+    <w:p>
+      <w:pPr>
+        <w:jc w:val="center"/>
+        <w:rPr>
+          <w:lang w:val="es-ES"/>
+        </w:rPr>
+      </w:pPr>
+    </w:p>
+    <w:p>
+      <w:pPr>
+        <w:pStyle w:val="NoSpacing"/>
+        <w:rPr>
+          <w:lang w:val="es-ES"/>
+        </w:rPr>
+      </w:pPr>
+      <w:r>
+        <w:rPr>
+          <w:lang w:val="es-ES"/>
+        </w:rPr>
+        <w:t xml:space="preserve">Figura </w:t>
+      </w:r>
+      <w:r>
+        <w:rPr>
+          <w:lang w:val="es-ES"/>
+        </w:rPr>
+        <w:t>2</w:t>
+      </w:r>
+      <w:r>
+        <w:rPr>
+          <w:lang w:val="es-ES"/>
+        </w:rPr>
+        <w:t>2</w:t>
+      </w:r>
+      <w:r>
+        <w:rPr>
+          <w:lang w:val="es-ES"/>
+        </w:rPr>
+        <w:t xml:space="preserve">: </w:t>
+      </w:r>
+      <w:r>
+        <w:rPr>
+          <w:lang w:val="es-ES"/>
+        </w:rPr>
+        <w:t>Carga a 1.85A</w:t>
+      </w:r>
+    </w:p>
+    <w:p>
+      <w:pPr>
+        <w:rPr>
+          <w:lang w:val="es-ES"/>
+        </w:rPr>
+      </w:pPr>
+    </w:p>
+    <w:p>
+      <w:pPr>
+        <w:rPr>
+          <w:lang w:val="es-ES"/>
+        </w:rPr>
+      </w:pPr>
+      <w:r>
+        <w:rPr>
+          <w:lang w:val="es-ES"/>
+        </w:rPr>
+        <w:t>En la imagen superior podemos observar como la carga está demandando 1.85A.</w:t>
+      </w:r>
+      <w:r>
+        <w:rPr>
+          <w:lang w:val="es-ES"/>
+        </w:rPr>
+        <w:t xml:space="preserve"> Con este valor de corriente observamos que el voltaje a la salida sigue estando sobre los 15V por lo que el circuito aun no está limitando. A </w:t>
+      </w:r>
+      <w:r>
+        <w:rPr>
+          <w:lang w:val="es-ES"/>
+        </w:rPr>
+        <w:t>continuación,</w:t>
+      </w:r>
+      <w:r>
+        <w:rPr>
+          <w:lang w:val="es-ES"/>
+        </w:rPr>
+        <w:t xml:space="preserve"> pasaremos a disminuir aun mas el valor de la resistencia de carga.</w:t>
+      </w:r>
+    </w:p>
+    <w:p>
+      <w:pPr>
+        <w:rPr>
+          <w:lang w:val="es-ES"/>
+        </w:rPr>
+      </w:pPr>
+      <w:r>
+        <w:rPr>
+          <w:lang w:val="es-ES"/>
+        </w:rPr>
+        <w:lastRenderedPageBreak/>
+        <w:drawing>
+          <wp:anchor distT="0" distB="0" distL="114300" distR="114300" simplePos="0" relativeHeight="251664384" behindDoc="0" locked="0" layoutInCell="1" allowOverlap="1" wp14:anchorId="6C445705" wp14:editId="187856B0">
+            <wp:simplePos x="0" y="0"/>
+            <wp:positionH relativeFrom="column">
+              <wp:posOffset>807720</wp:posOffset>
+            </wp:positionH>
+            <wp:positionV relativeFrom="paragraph">
+              <wp:posOffset>-624840</wp:posOffset>
+            </wp:positionV>
+            <wp:extent cx="4686300" cy="3265805"/>
+            <wp:effectExtent l="0" t="0" r="0" b="0"/>
+            <wp:wrapSquare wrapText="bothSides"/>
+            <wp:docPr id="1626330481" name="Picture 1"/>
+            <wp:cNvGraphicFramePr>
+              <a:graphicFrameLocks xmlns:a="http://schemas.openxmlformats.org/drawingml/2006/main" noChangeAspect="1"/>
+            </wp:cNvGraphicFramePr>
+            <a:graphic xmlns:a="http://schemas.openxmlformats.org/drawingml/2006/main">
+              <a:graphicData uri="http://schemas.openxmlformats.org/drawingml/2006/picture">
+                <pic:pic xmlns:pic="http://schemas.openxmlformats.org/drawingml/2006/picture">
+                  <pic:nvPicPr>
+                    <pic:cNvPr id="1626330481" name=""/>
+                    <pic:cNvPicPr/>
+                  </pic:nvPicPr>
+                  <pic:blipFill>
+                    <a:blip r:embed="rId32">
+                      <a:extLst>
+                        <a:ext uri="{28A0092B-C50C-407E-A947-70E740481C1C}">
+                          <a14:useLocalDpi xmlns:a14="http://schemas.microsoft.com/office/drawing/2010/main" val="0"/>
+                        </a:ext>
+                      </a:extLst>
+                    </a:blip>
+                    <a:stretch>
+                      <a:fillRect/>
+                    </a:stretch>
+                  </pic:blipFill>
+                  <pic:spPr>
+                    <a:xfrm>
+                      <a:off x="0" y="0"/>
+                      <a:ext cx="4686300" cy="3265805"/>
+                    </a:xfrm>
+                    <a:prstGeom prst="rect">
+                      <a:avLst/>
+                    </a:prstGeom>
+                  </pic:spPr>
+                </pic:pic>
+              </a:graphicData>
+            </a:graphic>
+            <wp14:sizeRelH relativeFrom="margin">
+              <wp14:pctWidth>0</wp14:pctWidth>
+            </wp14:sizeRelH>
+            <wp14:sizeRelV relativeFrom="margin">
+              <wp14:pctHeight>0</wp14:pctHeight>
+            </wp14:sizeRelV>
+          </wp:anchor>
+        </w:drawing>
+      </w:r>
+    </w:p>
+    <w:p>
+      <w:pPr>
+        <w:rPr>
+          <w:lang w:val="es-ES"/>
+        </w:rPr>
+      </w:pPr>
+    </w:p>
+    <w:p>
+      <w:pPr>
+        <w:rPr>
+          <w:lang w:val="es-ES"/>
+        </w:rPr>
+      </w:pPr>
+    </w:p>
+    <w:p>
+      <w:pPr>
+        <w:rPr>
+          <w:lang w:val="es-ES"/>
+        </w:rPr>
+      </w:pPr>
+    </w:p>
+    <w:p>
+      <w:pPr>
+        <w:rPr>
+          <w:lang w:val="es-ES"/>
+        </w:rPr>
+      </w:pPr>
+    </w:p>
+    <w:p>
+      <w:pPr>
+        <w:rPr>
+          <w:lang w:val="es-ES"/>
+        </w:rPr>
+      </w:pPr>
+    </w:p>
+    <w:p>
+      <w:pPr>
+        <w:rPr>
+          <w:lang w:val="es-ES"/>
+        </w:rPr>
+      </w:pPr>
+    </w:p>
+    <w:p>
+      <w:pPr>
+        <w:rPr>
+          <w:lang w:val="es-ES"/>
+        </w:rPr>
+      </w:pPr>
+    </w:p>
+    <w:p>
+      <w:pPr>
+        <w:rPr>
+          <w:lang w:val="es-ES"/>
+        </w:rPr>
+      </w:pPr>
+    </w:p>
+    <w:p>
+      <w:pPr>
+        <w:pStyle w:val="NoSpacing"/>
+        <w:rPr>
+          <w:lang w:val="es-ES"/>
+        </w:rPr>
+      </w:pPr>
+      <w:r>
+        <w:rPr>
+          <w:lang w:val="es-ES"/>
+        </w:rPr>
+        <w:t xml:space="preserve">Figura </w:t>
+      </w:r>
+      <w:r>
+        <w:rPr>
+          <w:lang w:val="es-ES"/>
+        </w:rPr>
+        <w:t>2</w:t>
+      </w:r>
+      <w:r>
+        <w:rPr>
+          <w:lang w:val="es-ES"/>
+        </w:rPr>
+        <w:t>3</w:t>
+      </w:r>
+      <w:r>
+        <w:rPr>
+          <w:lang w:val="es-ES"/>
+        </w:rPr>
+        <w:t xml:space="preserve">: </w:t>
+      </w:r>
+      <w:r>
+        <w:rPr>
+          <w:lang w:val="es-ES"/>
+        </w:rPr>
+        <w:t>C</w:t>
+      </w:r>
+      <w:r>
+        <w:rPr>
+          <w:lang w:val="es-ES"/>
+        </w:rPr>
+        <w:t>arga a 2.8A</w:t>
+      </w:r>
+    </w:p>
+    <w:p>
+      <w:pPr>
+        <w:rPr>
+          <w:lang w:val="es-ES"/>
+        </w:rPr>
+      </w:pPr>
+    </w:p>
+    <w:p>
+      <w:pPr>
+        <w:rPr>
+          <w:lang w:val="es-ES"/>
+        </w:rPr>
+      </w:pPr>
+      <w:r>
+        <w:rPr>
+          <w:lang w:val="es-ES"/>
+        </w:rPr>
+        <w:t xml:space="preserve">Ahora podemos observar como la diferencia en la tensión de salida es mas notable ya que estamos por debajo de los 14V y observamos como esto se debe a que ya tenemos </w:t>
+      </w:r>
+      <w:r>
+        <w:rPr>
+          <w:lang w:val="es-ES"/>
+        </w:rPr>
+        <w:t>más</w:t>
+      </w:r>
+      <w:r>
+        <w:rPr>
+          <w:lang w:val="es-ES"/>
+        </w:rPr>
+        <w:t xml:space="preserve"> de 2A de corriente total.</w:t>
+      </w:r>
+    </w:p>
+    <w:p>
+      <w:pPr>
+        <w:rPr>
+          <w:lang w:val="es-ES"/>
+        </w:rPr>
+      </w:pPr>
+      <w:r>
+        <w:rPr>
+          <w:lang w:val="es-ES"/>
+        </w:rPr>
+        <w:t xml:space="preserve">Finalmente observaremos el caso extremo donde cortocircuitamos la carga: </w:t>
+      </w:r>
+    </w:p>
+    <w:p>
+      <w:pPr>
+        <w:rPr>
+          <w:lang w:val="es-ES"/>
+        </w:rPr>
+      </w:pPr>
+      <w:r>
+        <w:rPr>
+          <w:lang w:val="es-ES"/>
+        </w:rPr>
+        <w:drawing>
+          <wp:anchor distT="0" distB="0" distL="114300" distR="114300" simplePos="0" relativeHeight="251656192" behindDoc="0" locked="0" layoutInCell="1" allowOverlap="1" wp14:anchorId="4C29E831" wp14:editId="43C35385">
+            <wp:simplePos x="0" y="0"/>
+            <wp:positionH relativeFrom="column">
+              <wp:posOffset>482600</wp:posOffset>
+            </wp:positionH>
+            <wp:positionV relativeFrom="paragraph">
+              <wp:posOffset>5080</wp:posOffset>
+            </wp:positionV>
+            <wp:extent cx="4965065" cy="3101340"/>
+            <wp:effectExtent l="0" t="0" r="0" b="0"/>
+            <wp:wrapSquare wrapText="bothSides"/>
+            <wp:docPr id="1964430814" name="Picture 1" descr="A diagram of a circuit&#10;&#10;Description automatically generated"/>
+            <wp:cNvGraphicFramePr>
+              <a:graphicFrameLocks xmlns:a="http://schemas.openxmlformats.org/drawingml/2006/main" noChangeAspect="1"/>
+            </wp:cNvGraphicFramePr>
+            <a:graphic xmlns:a="http://schemas.openxmlformats.org/drawingml/2006/main">
+              <a:graphicData uri="http://schemas.openxmlformats.org/drawingml/2006/picture">
+                <pic:pic xmlns:pic="http://schemas.openxmlformats.org/drawingml/2006/picture">
+                  <pic:nvPicPr>
+                    <pic:cNvPr id="1964430814" name="Picture 1" descr="A diagram of a circuit&#10;&#10;Description automatically generated"/>
+                    <pic:cNvPicPr/>
+                  </pic:nvPicPr>
+                  <pic:blipFill>
+                    <a:blip r:embed="rId33">
+                      <a:extLst>
+                        <a:ext uri="{28A0092B-C50C-407E-A947-70E740481C1C}">
+                          <a14:useLocalDpi xmlns:a14="http://schemas.microsoft.com/office/drawing/2010/main" val="0"/>
+                        </a:ext>
+                      </a:extLst>
+                    </a:blip>
+                    <a:stretch>
+                      <a:fillRect/>
+                    </a:stretch>
+                  </pic:blipFill>
+                  <pic:spPr>
+                    <a:xfrm>
+                      <a:off x="0" y="0"/>
+                      <a:ext cx="4965065" cy="3101340"/>
+                    </a:xfrm>
+                    <a:prstGeom prst="rect">
+                      <a:avLst/>
+                    </a:prstGeom>
+                  </pic:spPr>
+                </pic:pic>
+              </a:graphicData>
+            </a:graphic>
+            <wp14:sizeRelH relativeFrom="margin">
+              <wp14:pctWidth>0</wp14:pctWidth>
+            </wp14:sizeRelH>
+            <wp14:sizeRelV relativeFrom="margin">
+              <wp14:pctHeight>0</wp14:pctHeight>
+            </wp14:sizeRelV>
+          </wp:anchor>
+        </w:drawing>
+      </w:r>
+    </w:p>
+    <w:p>
+      <w:pPr>
+        <w:rPr>
+          <w:lang w:val="es-ES"/>
+        </w:rPr>
+      </w:pPr>
+    </w:p>
+    <w:p>
+      <w:pPr>
+        <w:rPr>
+          <w:lang w:val="es-ES"/>
+        </w:rPr>
+      </w:pPr>
+    </w:p>
+    <w:p>
+      <w:pPr>
+        <w:rPr>
+          <w:lang w:val="es-ES"/>
+        </w:rPr>
+      </w:pPr>
+    </w:p>
+    <w:p>
+      <w:pPr>
+        <w:rPr>
+          <w:lang w:val="es-ES"/>
+        </w:rPr>
+      </w:pPr>
+    </w:p>
+    <w:p>
+      <w:pPr>
+        <w:rPr>
+          <w:lang w:val="es-ES"/>
+        </w:rPr>
+      </w:pPr>
+    </w:p>
+    <w:p>
+      <w:pPr>
+        <w:rPr>
+          <w:lang w:val="es-ES"/>
+        </w:rPr>
+      </w:pPr>
+    </w:p>
+    <w:p>
+      <w:pPr>
+        <w:rPr>
+          <w:lang w:val="es-ES"/>
+        </w:rPr>
+      </w:pPr>
+    </w:p>
+    <w:p>
+      <w:pPr>
+        <w:rPr>
+          <w:lang w:val="es-ES"/>
+        </w:rPr>
+      </w:pPr>
+    </w:p>
+    <w:p>
+      <w:pPr>
+        <w:jc w:val="center"/>
+        <w:rPr>
+          <w:lang w:val="es-ES"/>
+        </w:rPr>
+      </w:pPr>
+    </w:p>
+    <w:p>
+      <w:pPr>
+        <w:pStyle w:val="NoSpacing"/>
+        <w:rPr>
+          <w:lang w:val="es-ES"/>
+        </w:rPr>
+      </w:pPr>
+      <w:r>
+        <w:rPr>
+          <w:lang w:val="es-ES"/>
+        </w:rPr>
+        <w:t xml:space="preserve">Figura </w:t>
+      </w:r>
+      <w:r>
+        <w:rPr>
+          <w:lang w:val="es-ES"/>
+        </w:rPr>
+        <w:t>2</w:t>
+      </w:r>
+      <w:r>
+        <w:rPr>
+          <w:lang w:val="es-ES"/>
+        </w:rPr>
+        <w:t>4</w:t>
+      </w:r>
+      <w:r>
+        <w:rPr>
+          <w:lang w:val="es-ES"/>
+        </w:rPr>
+        <w:t xml:space="preserve">: </w:t>
+      </w:r>
+      <w:r>
+        <w:rPr>
+          <w:lang w:val="es-ES"/>
+        </w:rPr>
+        <w:t>Carga cortocircuitada</w:t>
+      </w:r>
+    </w:p>
+    <w:p>
+      <w:pPr>
+        <w:rPr>
+          <w:lang w:val="es-ES"/>
+        </w:rPr>
+      </w:pPr>
+    </w:p>
+    <w:p>
+      <w:pPr>
+        <w:rPr>
+          <w:lang w:val="es-ES"/>
+        </w:rPr>
+      </w:pPr>
+      <w:r>
+        <w:rPr>
+          <w:lang w:val="es-ES"/>
+        </w:rPr>
+        <w:t>Se observa como en este caso se pasa ya a no tener voltaje de salida prácticamente debido al efecto limitador del circuito.</w:t>
+      </w:r>
+    </w:p>
+    <w:p>
+      <w:pPr>
+        <w:rPr>
+          <w:i/>
+          <w:iCs/>
+          <w:sz w:val="36"/>
+          <w:szCs w:val="28"/>
+          <w:u w:val="single"/>
+          <w:lang w:val="es-ES"/>
+        </w:rPr>
+      </w:pPr>
+      <w:r>
+        <w:rPr>
+          <w:i/>
+          <w:iCs/>
+          <w:sz w:val="36"/>
+          <w:szCs w:val="28"/>
+          <w:u w:val="single"/>
+          <w:lang w:val="es-ES"/>
+        </w:rPr>
+        <w:lastRenderedPageBreak/>
+        <w:t>Coste del diseño</w:t>
+      </w:r>
+    </w:p>
+    <w:p>
+      <w:pPr>
+        <w:rPr>
+          <w:lang w:val="es-ES"/>
+        </w:rPr>
+      </w:pPr>
+      <w:r>
+        <w:rPr>
+          <w:lang w:val="es-ES"/>
+        </w:rPr>
+        <w:drawing>
+          <wp:anchor distT="0" distB="0" distL="114300" distR="114300" simplePos="0" relativeHeight="251664384" behindDoc="0" locked="0" layoutInCell="1" allowOverlap="1" wp14:anchorId="5F1B02C4" wp14:editId="0DF66CC4">
+            <wp:simplePos x="0" y="0"/>
+            <wp:positionH relativeFrom="column">
+              <wp:posOffset>838200</wp:posOffset>
+            </wp:positionH>
+            <wp:positionV relativeFrom="paragraph">
+              <wp:posOffset>559435</wp:posOffset>
+            </wp:positionV>
+            <wp:extent cx="4632960" cy="1419823"/>
+            <wp:effectExtent l="0" t="0" r="0" b="0"/>
+            <wp:wrapSquare wrapText="bothSides"/>
+            <wp:docPr id="1628353898" name="Picture 1" descr="A screenshot of a computer&#10;&#10;Description automatically generated"/>
+            <wp:cNvGraphicFramePr>
+              <a:graphicFrameLocks xmlns:a="http://schemas.openxmlformats.org/drawingml/2006/main" noChangeAspect="1"/>
+            </wp:cNvGraphicFramePr>
+            <a:graphic xmlns:a="http://schemas.openxmlformats.org/drawingml/2006/main">
+              <a:graphicData uri="http://schemas.openxmlformats.org/drawingml/2006/picture">
+                <pic:pic xmlns:pic="http://schemas.openxmlformats.org/drawingml/2006/picture">
+                  <pic:nvPicPr>
+                    <pic:cNvPr id="1628353898" name="Picture 1" descr="A screenshot of a computer&#10;&#10;Description automatically generated"/>
+                    <pic:cNvPicPr/>
+                  </pic:nvPicPr>
+                  <pic:blipFill>
+                    <a:blip r:embed="rId34" cstate="print">
+                      <a:extLst>
+                        <a:ext uri="{28A0092B-C50C-407E-A947-70E740481C1C}">
+                          <a14:useLocalDpi xmlns:a14="http://schemas.microsoft.com/office/drawing/2010/main" val="0"/>
+                        </a:ext>
+                      </a:extLst>
+                    </a:blip>
+                    <a:stretch>
+                      <a:fillRect/>
+                    </a:stretch>
+                  </pic:blipFill>
+                  <pic:spPr>
+                    <a:xfrm>
+                      <a:off x="0" y="0"/>
+                      <a:ext cx="4632960" cy="1419823"/>
+                    </a:xfrm>
+                    <a:prstGeom prst="rect">
+                      <a:avLst/>
+                    </a:prstGeom>
+                  </pic:spPr>
+                </pic:pic>
+              </a:graphicData>
+            </a:graphic>
+          </wp:anchor>
+        </w:drawing>
+      </w:r>
+      <w:r>
+        <w:rPr>
+          <w:lang w:val="es-ES"/>
+        </w:rPr>
+        <w:t xml:space="preserve">A </w:t>
+      </w:r>
+      <w:r>
+        <w:rPr>
+          <w:lang w:val="es-ES"/>
+        </w:rPr>
+        <w:t>continuación,</w:t>
+      </w:r>
+      <w:r>
+        <w:rPr>
+          <w:lang w:val="es-ES"/>
+        </w:rPr>
+        <w:t xml:space="preserve"> vamos a </w:t>
+      </w:r>
+      <w:r>
+        <w:rPr>
+          <w:lang w:val="es-ES"/>
+        </w:rPr>
+        <w:t>hacer</w:t>
+      </w:r>
+      <w:r>
+        <w:rPr>
+          <w:lang w:val="es-ES"/>
+        </w:rPr>
+        <w:t xml:space="preserve"> una estimación de cuanto dinero costaría montar nuestra fuente de alimentación regulada.</w:t>
+      </w:r>
+    </w:p>
+    <w:p>
+      <w:pPr>
+        <w:rPr>
+          <w:lang w:val="es-ES"/>
+        </w:rPr>
+      </w:pPr>
+    </w:p>
+    <w:p>
+      <w:pPr>
+        <w:rPr>
+          <w:lang w:val="es-ES"/>
+        </w:rPr>
+      </w:pPr>
+    </w:p>
+    <w:p>
+      <w:pPr>
+        <w:rPr>
+          <w:lang w:val="es-ES"/>
+        </w:rPr>
+      </w:pPr>
+    </w:p>
+    <w:p>
+      <w:pPr>
+        <w:rPr>
+          <w:lang w:val="es-ES"/>
+        </w:rPr>
+      </w:pPr>
+    </w:p>
+    <w:p>
+      <w:pPr>
+        <w:rPr>
+          <w:lang w:val="es-ES"/>
+        </w:rPr>
+      </w:pPr>
+    </w:p>
+    <w:p>
+      <w:pPr>
+        <w:rPr>
+          <w:lang w:val="es-ES"/>
+        </w:rPr>
+      </w:pPr>
+      <w:r>
+        <w:rPr>
+          <w:lang w:val="es-ES"/>
+        </w:rPr>
+        <w:drawing>
+          <wp:anchor distT="0" distB="0" distL="114300" distR="114300" simplePos="0" relativeHeight="251668480" behindDoc="0" locked="0" layoutInCell="1" allowOverlap="1" wp14:anchorId="2E680CF3" wp14:editId="41B74217">
+            <wp:simplePos x="0" y="0"/>
+            <wp:positionH relativeFrom="column">
+              <wp:posOffset>853440</wp:posOffset>
+            </wp:positionH>
+            <wp:positionV relativeFrom="paragraph">
+              <wp:posOffset>114300</wp:posOffset>
+            </wp:positionV>
+            <wp:extent cx="4770120" cy="1379855"/>
+            <wp:effectExtent l="0" t="0" r="0" b="0"/>
+            <wp:wrapSquare wrapText="bothSides"/>
+            <wp:docPr id="598266826" name="Picture 1" descr="A screenshot of a computer&#10;&#10;Description automatically generated"/>
+            <wp:cNvGraphicFramePr>
+              <a:graphicFrameLocks xmlns:a="http://schemas.openxmlformats.org/drawingml/2006/main" noChangeAspect="1"/>
+            </wp:cNvGraphicFramePr>
+            <a:graphic xmlns:a="http://schemas.openxmlformats.org/drawingml/2006/main">
+              <a:graphicData uri="http://schemas.openxmlformats.org/drawingml/2006/picture">
+                <pic:pic xmlns:pic="http://schemas.openxmlformats.org/drawingml/2006/picture">
+                  <pic:nvPicPr>
+                    <pic:cNvPr id="598266826" name="Picture 1" descr="A screenshot of a computer&#10;&#10;Description automatically generated"/>
+                    <pic:cNvPicPr/>
+                  </pic:nvPicPr>
+                  <pic:blipFill>
+                    <a:blip r:embed="rId35" cstate="print">
+                      <a:extLst>
+                        <a:ext uri="{28A0092B-C50C-407E-A947-70E740481C1C}">
+                          <a14:useLocalDpi xmlns:a14="http://schemas.microsoft.com/office/drawing/2010/main" val="0"/>
+                        </a:ext>
+                      </a:extLst>
+                    </a:blip>
+                    <a:stretch>
+                      <a:fillRect/>
+                    </a:stretch>
+                  </pic:blipFill>
+                  <pic:spPr>
+                    <a:xfrm>
+                      <a:off x="0" y="0"/>
+                      <a:ext cx="4770120" cy="1379855"/>
+                    </a:xfrm>
+                    <a:prstGeom prst="rect">
+                      <a:avLst/>
+                    </a:prstGeom>
+                  </pic:spPr>
+                </pic:pic>
+              </a:graphicData>
+            </a:graphic>
+          </wp:anchor>
+        </w:drawing>
+      </w:r>
+    </w:p>
+    <w:p>
+      <w:pPr>
+        <w:rPr>
+          <w:lang w:val="es-ES"/>
+        </w:rPr>
+      </w:pPr>
+    </w:p>
+    <w:p>
+      <w:pPr>
+        <w:rPr>
+          <w:lang w:val="es-ES"/>
+        </w:rPr>
+      </w:pPr>
+    </w:p>
+    <w:p>
+      <w:pPr>
+        <w:rPr>
+          <w:lang w:val="es-ES"/>
+        </w:rPr>
+      </w:pPr>
+      <w:r>
+        <w:rPr>
+          <w:lang w:val="es-ES"/>
+        </w:rPr>
+        <w:drawing>
+          <wp:anchor distT="0" distB="0" distL="114300" distR="114300" simplePos="0" relativeHeight="251682816" behindDoc="0" locked="0" layoutInCell="1" allowOverlap="1" wp14:anchorId="081677D3" wp14:editId="2E6F509C">
+            <wp:simplePos x="0" y="0"/>
+            <wp:positionH relativeFrom="column">
+              <wp:posOffset>830580</wp:posOffset>
+            </wp:positionH>
+            <wp:positionV relativeFrom="paragraph">
+              <wp:posOffset>410845</wp:posOffset>
+            </wp:positionV>
+            <wp:extent cx="4824095" cy="1554480"/>
+            <wp:effectExtent l="0" t="0" r="0" b="0"/>
+            <wp:wrapSquare wrapText="bothSides"/>
+            <wp:docPr id="534050826" name="Picture 1" descr="A screenshot of a computer&#10;&#10;Description automatically generated"/>
+            <wp:cNvGraphicFramePr>
+              <a:graphicFrameLocks xmlns:a="http://schemas.openxmlformats.org/drawingml/2006/main" noChangeAspect="1"/>
+            </wp:cNvGraphicFramePr>
+            <a:graphic xmlns:a="http://schemas.openxmlformats.org/drawingml/2006/main">
+              <a:graphicData uri="http://schemas.openxmlformats.org/drawingml/2006/picture">
+                <pic:pic xmlns:pic="http://schemas.openxmlformats.org/drawingml/2006/picture">
+                  <pic:nvPicPr>
+                    <pic:cNvPr id="534050826" name="Picture 1" descr="A screenshot of a computer&#10;&#10;Description automatically generated"/>
+                    <pic:cNvPicPr/>
+                  </pic:nvPicPr>
+                  <pic:blipFill>
+                    <a:blip r:embed="rId36" cstate="print">
+                      <a:extLst>
+                        <a:ext uri="{28A0092B-C50C-407E-A947-70E740481C1C}">
+                          <a14:useLocalDpi xmlns:a14="http://schemas.microsoft.com/office/drawing/2010/main" val="0"/>
+                        </a:ext>
+                      </a:extLst>
+                    </a:blip>
+                    <a:stretch>
+                      <a:fillRect/>
+                    </a:stretch>
+                  </pic:blipFill>
+                  <pic:spPr>
+                    <a:xfrm>
+                      <a:off x="0" y="0"/>
+                      <a:ext cx="4824095" cy="1554480"/>
+                    </a:xfrm>
+                    <a:prstGeom prst="rect">
+                      <a:avLst/>
+                    </a:prstGeom>
+                  </pic:spPr>
+                </pic:pic>
+              </a:graphicData>
+            </a:graphic>
+            <wp14:sizeRelH relativeFrom="margin">
+              <wp14:pctWidth>0</wp14:pctWidth>
+            </wp14:sizeRelH>
+            <wp14:sizeRelV relativeFrom="margin">
+              <wp14:pctHeight>0</wp14:pctHeight>
+            </wp14:sizeRelV>
+          </wp:anchor>
+        </w:drawing>
+      </w:r>
+    </w:p>
+    <w:p>
+      <w:pPr>
+        <w:rPr>
+          <w:lang w:val="es-ES"/>
+        </w:rPr>
+      </w:pPr>
+    </w:p>
+    <w:p>
+      <w:pPr>
+        <w:rPr>
+          <w:lang w:val="es-ES"/>
+        </w:rPr>
+      </w:pPr>
+    </w:p>
+    <w:p>
+      <w:pPr>
+        <w:rPr>
+          <w:lang w:val="es-ES"/>
+        </w:rPr>
+      </w:pPr>
+    </w:p>
+    <w:p>
+      <w:pPr>
+        <w:rPr>
+          <w:lang w:val="es-ES"/>
+        </w:rPr>
+      </w:pPr>
+    </w:p>
+    <w:p>
+      <w:pPr>
+        <w:rPr>
+          <w:lang w:val="es-ES"/>
+        </w:rPr>
+      </w:pPr>
+      <w:r>
+        <w:rPr>
+          <w:lang w:val="es-ES"/>
+        </w:rPr>
+        <w:drawing>
+          <wp:anchor distT="0" distB="0" distL="114300" distR="114300" simplePos="0" relativeHeight="251693056" behindDoc="0" locked="0" layoutInCell="1" allowOverlap="1" wp14:anchorId="70B93243" wp14:editId="7F744BDB">
+            <wp:simplePos x="0" y="0"/>
+            <wp:positionH relativeFrom="column">
+              <wp:posOffset>853440</wp:posOffset>
+            </wp:positionH>
+            <wp:positionV relativeFrom="paragraph">
+              <wp:posOffset>229870</wp:posOffset>
+            </wp:positionV>
+            <wp:extent cx="3329940" cy="1577340"/>
+            <wp:effectExtent l="0" t="0" r="0" b="0"/>
+            <wp:wrapSquare wrapText="bothSides"/>
+            <wp:docPr id="1240732919" name="Picture 1" descr="A screenshot of a phone&#10;&#10;Description automatically generated"/>
+            <wp:cNvGraphicFramePr>
+              <a:graphicFrameLocks xmlns:a="http://schemas.openxmlformats.org/drawingml/2006/main" noChangeAspect="1"/>
+            </wp:cNvGraphicFramePr>
+            <a:graphic xmlns:a="http://schemas.openxmlformats.org/drawingml/2006/main">
+              <a:graphicData uri="http://schemas.openxmlformats.org/drawingml/2006/picture">
+                <pic:pic xmlns:pic="http://schemas.openxmlformats.org/drawingml/2006/picture">
+                  <pic:nvPicPr>
+                    <pic:cNvPr id="1240732919" name="Picture 1" descr="A screenshot of a phone&#10;&#10;Description automatically generated"/>
+                    <pic:cNvPicPr/>
+                  </pic:nvPicPr>
+                  <pic:blipFill>
+                    <a:blip r:embed="rId37">
+                      <a:extLst>
+                        <a:ext uri="{28A0092B-C50C-407E-A947-70E740481C1C}">
+                          <a14:useLocalDpi xmlns:a14="http://schemas.microsoft.com/office/drawing/2010/main" val="0"/>
+                        </a:ext>
+                      </a:extLst>
+                    </a:blip>
+                    <a:stretch>
+                      <a:fillRect/>
+                    </a:stretch>
+                  </pic:blipFill>
+                  <pic:spPr>
+                    <a:xfrm>
+                      <a:off x="0" y="0"/>
+                      <a:ext cx="3329940" cy="1577340"/>
+                    </a:xfrm>
+                    <a:prstGeom prst="rect">
+                      <a:avLst/>
+                    </a:prstGeom>
+                  </pic:spPr>
+                </pic:pic>
+              </a:graphicData>
+            </a:graphic>
+          </wp:anchor>
+        </w:drawing>
+      </w:r>
+    </w:p>
+    <w:p>
+      <w:pPr>
+        <w:rPr>
+          <w:lang w:val="es-ES"/>
+        </w:rPr>
+      </w:pPr>
+    </w:p>
+    <w:p>
+      <w:pPr>
+        <w:rPr>
+          <w:lang w:val="es-ES"/>
+        </w:rPr>
+      </w:pPr>
+      <w:r>
+        <w:rPr>
+          <w:noProof/>
+        </w:rPr>
+        <w:pict w14:anchorId="1B02D561">
+          <v:shape id="_x0000_s1035" type="#_x0000_t202" style="position:absolute;left:0;text-align:left;margin-left:344.4pt;margin-top:15.3pt;width:196.95pt;height:35.55pt;z-index:251676672;visibility:visible;mso-wrap-style:square;mso-width-percent:400;mso-height-percent:200;mso-wrap-distance-left:9pt;mso-wrap-distance-top:3.6pt;mso-wrap-distance-right:9pt;mso-wrap-distance-bottom:3.6pt;mso-position-horizontal-relative:text;mso-position-vertical-relative:text;mso-width-percent:400;mso-height-percent:200;mso-width-relative:margin;mso-height-relative:margin;v-text-anchor:top" o:gfxdata="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">
+            <v:textbox style="mso-fit-shape-to-text:t">
+              <w:txbxContent>
+                <w:p>
+                  <w:pPr>
+                    <w:pStyle w:val="NoSpacing"/>
+                  </w:pPr>
+                  <w:proofErr w:type="spellStart"/>
+                  <w:r>
+                    <w:t>Figuras</w:t>
+                  </w:r>
+                  <w:proofErr w:type="spellEnd"/>
+                  <w:r>
+                    <w:t xml:space="preserve"> 25,26,27 y 28: Coste </w:t>
+                  </w:r>
+                  <w:proofErr w:type="spellStart"/>
+                  <w:r>
+                    <w:t>materiales</w:t>
+                  </w:r>
+                  <w:proofErr w:type="spellEnd"/>
+                </w:p>
+              </w:txbxContent>
+            </v:textbox>
+            <w10:wrap type="square"/>
+          </v:shape>
+        </w:pict>
+      </w:r>
+    </w:p>
+    <w:p>
+      <w:pPr>
+        <w:rPr>
+          <w:lang w:val="es-ES"/>
+        </w:rPr>
+      </w:pPr>
+    </w:p>
+    <w:p>
+      <w:pPr>
+        <w:rPr>
+          <w:lang w:val="es-ES"/>
+        </w:rPr>
+      </w:pPr>
+    </w:p>
+    <w:p>
+      <w:pPr>
+        <w:rPr>
+          <w:lang w:val="es-ES"/>
+        </w:rPr>
+      </w:pPr>
+    </w:p>
+    <w:p>
+      <w:pPr>
+        <w:rPr>
+          <w:lang w:val="es-ES"/>
+        </w:rPr>
+      </w:pPr>
+    </w:p>
+    <w:p>
+      <w:pPr>
+        <w:rPr>
+          <w:lang w:val="es-ES"/>
+        </w:rPr>
+      </w:pPr>
+      <w:r>
+        <w:rPr>
+          <w:lang w:val="es-ES"/>
+        </w:rPr>
+        <w:t>Por lo que sumando los precios: 1,5 + 2*2,50 + 13,09</w:t>
+      </w:r>
+      <w:r>
+        <w:rPr>
+          <w:lang w:val="es-ES"/>
+        </w:rPr>
+        <w:t xml:space="preserve"> +12.99</w:t>
+      </w:r>
+      <w:r>
+        <w:rPr>
+          <w:lang w:val="es-ES"/>
+        </w:rPr>
+        <w:t>=</w:t>
+      </w:r>
+      <w:r>
+        <w:rPr>
+          <w:lang w:val="es-ES"/>
+        </w:rPr>
+        <w:t>32</w:t>
+      </w:r>
+      <w:r>
+        <w:rPr>
+          <w:lang w:val="es-ES"/>
+        </w:rPr>
+        <w:t>,60€.</w:t>
+      </w:r>
+    </w:p>
+    <w:p>
+      <w:pPr>
+        <w:rPr>
+          <w:lang w:val="es-ES"/>
+        </w:rPr>
+      </w:pPr>
+    </w:p>
+    <w:p>
+      <w:pPr>
+        <w:rPr>
+          <w:lang w:val="es-ES"/>
+        </w:rPr>
+      </w:pPr>
+      <w:r>
+        <w:rPr>
+          <w:lang w:val="es-ES"/>
+        </w:rPr>
+        <w:t>Faltaría considerar el coste de</w:t>
+      </w:r>
+      <w:r>
+        <w:rPr>
+          <w:lang w:val="es-ES"/>
+        </w:rPr>
+        <w:t>l núcleo del transformado el cual podemos despreciar por lo que el coste total de nuestro diseño es de unos 33€</w:t>
+      </w:r>
+      <w:r>
+        <w:rPr>
+          <w:lang w:val="es-ES"/>
+        </w:rPr>
+        <w:t>.</w:t>
+      </w:r>
+    </w:p>
+    <w:p>
+      <w:pPr>
+        <w:rPr>
+          <w:i/>
+          <w:iCs/>
+          <w:sz w:val="36"/>
+          <w:szCs w:val="28"/>
+          <w:u w:val="single"/>
+          <w:lang w:val="es-ES"/>
+        </w:rPr>
+      </w:pPr>
+      <w:r>
+        <w:rPr>
+          <w:i/>
+          <w:iCs/>
+          <w:sz w:val="36"/>
+          <w:szCs w:val="28"/>
+          <w:u w:val="single"/>
+          <w:lang w:val="es-ES"/>
+        </w:rPr>
+        <w:lastRenderedPageBreak/>
+        <w:t>Conclusiones</w:t>
+      </w:r>
+    </w:p>
+    <w:p>
+      <w:pPr>
+        <w:rPr>
+          <w:lang w:val="es-ES"/>
+        </w:rPr>
+      </w:pPr>
+      <w:r>
+        <w:rPr>
+          <w:lang w:val="es-ES"/>
+        </w:rPr>
+        <w:t>En el diseño de la fuente de alimentación regulada hemos realizado los cálculos teóricos para después contrastarlos de manera aproximada con una simulación por software.</w:t>
+      </w:r>
+      <w:r>
+        <w:rPr>
+          <w:lang w:val="es-ES"/>
+        </w:rPr>
+        <w:t xml:space="preserve"> Hemos observado ligeras discrepancias debidas principalmente a el hecho de haber usado componentes ligeramente distintos o a haber considerado ideales ciertos factores como por ejemplo la corriente de ajuste de nuestro regulador. Pese a esto hemos podido observar de manera genera un comportamiento satisfactorio por parte de nuestro diseño.</w:t>
+      </w:r>
     </w:p>
     <w:sectPr>
       <w:pgSz w:w="12240" w:h="15840"/>
